--- a/4th_sem/ass/Fragenkatalog/Anwsers of Questionnaire/Final_v0.90/Fragenkatalog_v9_and_Answers.docx
+++ b/4th_sem/ass/Fragenkatalog/Anwsers of Questionnaire/Final_v0.90/Fragenkatalog_v9_and_Answers.docx
@@ -33,30 +33,8 @@
         <w:rPr>
           <w:b/>
         </w:rPr>
-        <w:t xml:space="preserve">Was ist </w:t>
-      </w:r>
-      <w:proofErr w:type="spellStart"/>
-      <w:r>
-        <w:rPr>
-          <w:b/>
-        </w:rPr>
-        <w:t>Machine</w:t>
-      </w:r>
-      <w:proofErr w:type="spellEnd"/>
-      <w:r>
-        <w:rPr>
-          <w:b/>
-        </w:rPr>
-        <w:t xml:space="preserve"> </w:t>
-      </w:r>
-      <w:proofErr w:type="spellStart"/>
-      <w:r>
-        <w:rPr>
-          <w:b/>
-        </w:rPr>
-        <w:t>learning</w:t>
-      </w:r>
-      <w:proofErr w:type="spellEnd"/>
+        <w:t>Was ist Machine learning</w:t>
+      </w:r>
       <w:r>
         <w:rPr>
           <w:b/>
@@ -194,23 +172,7 @@
           <w:sz w:val="20"/>
           <w:szCs w:val="20"/>
         </w:rPr>
-        <w:t xml:space="preserve">Am stärksten hängt </w:t>
-      </w:r>
-      <w:proofErr w:type="spellStart"/>
-      <w:r>
-        <w:rPr>
-          <w:sz w:val="20"/>
-          <w:szCs w:val="20"/>
-        </w:rPr>
-        <w:t>Machine</w:t>
-      </w:r>
-      <w:proofErr w:type="spellEnd"/>
-      <w:r>
-        <w:rPr>
-          <w:sz w:val="20"/>
-          <w:szCs w:val="20"/>
-        </w:rPr>
-        <w:t xml:space="preserve"> Learning von den Daten ab, je mehr aussagekräftigere Daten desto besser das Modell.</w:t>
+        <w:t>Am stärksten hängt Machine Learning von den Daten ab, je mehr aussagekräftigere Daten desto besser das Modell.</w:t>
       </w:r>
     </w:p>
     <w:p>
@@ -265,16 +227,8 @@
         <w:rPr>
           <w:b/>
         </w:rPr>
-        <w:t xml:space="preserve"> die MAPE </w:t>
-      </w:r>
-      <w:proofErr w:type="spellStart"/>
-      <w:r>
-        <w:rPr>
-          <w:b/>
-        </w:rPr>
-        <w:t>loop</w:t>
-      </w:r>
-      <w:proofErr w:type="spellEnd"/>
+        <w:t xml:space="preserve"> die MAPE loop</w:t>
+      </w:r>
       <w:r>
         <w:rPr>
           <w:b/>
@@ -362,7 +316,6 @@
           <w:szCs w:val="20"/>
         </w:rPr>
       </w:pPr>
-      <w:proofErr w:type="spellStart"/>
       <w:r>
         <w:rPr>
           <w:b/>
@@ -376,31 +329,7 @@
           <w:sz w:val="20"/>
           <w:szCs w:val="20"/>
         </w:rPr>
-        <w:t>nalyze</w:t>
-      </w:r>
-      <w:proofErr w:type="spellEnd"/>
-      <w:r>
-        <w:rPr>
-          <w:sz w:val="20"/>
-          <w:szCs w:val="20"/>
-        </w:rPr>
-        <w:t xml:space="preserve"> – Führt Datenanalysen aufgrund der durch die </w:t>
-      </w:r>
-      <w:proofErr w:type="spellStart"/>
-      <w:r>
-        <w:rPr>
-          <w:sz w:val="20"/>
-          <w:szCs w:val="20"/>
-        </w:rPr>
-        <w:t>Monitoringphase</w:t>
-      </w:r>
-      <w:proofErr w:type="spellEnd"/>
-      <w:r>
-        <w:rPr>
-          <w:sz w:val="20"/>
-          <w:szCs w:val="20"/>
-        </w:rPr>
-        <w:t xml:space="preserve"> entdeckten Symptome durch. Falls Änderungen nötig sind, wird eine Anfrage an die Planungsphase weitergeleitet</w:t>
+        <w:t>nalyze – Führt Datenanalysen aufgrund der durch die Monitoringphase entdeckten Symptome durch. Falls Änderungen nötig sind, wird eine Anfrage an die Planungsphase weitergeleitet</w:t>
       </w:r>
     </w:p>
     <w:p>
@@ -465,23 +394,7 @@
           <w:sz w:val="20"/>
           <w:szCs w:val="20"/>
         </w:rPr>
-        <w:t xml:space="preserve">Durch den MAPE </w:t>
-      </w:r>
-      <w:proofErr w:type="spellStart"/>
-      <w:r>
-        <w:rPr>
-          <w:sz w:val="20"/>
-          <w:szCs w:val="20"/>
-        </w:rPr>
-        <w:t>loop</w:t>
-      </w:r>
-      <w:proofErr w:type="spellEnd"/>
-      <w:r>
-        <w:rPr>
-          <w:sz w:val="20"/>
-          <w:szCs w:val="20"/>
-        </w:rPr>
-        <w:t xml:space="preserve"> können adaptive Systeme angepasst/geändert werden, ohne dass diese neu gestartet werden müssen.</w:t>
+        <w:t>Durch den MAPE loop können adaptive Systeme angepasst/geändert werden, ohne dass diese neu gestartet werden müssen.</w:t>
       </w:r>
     </w:p>
     <w:p>
@@ -506,21 +419,7 @@
         <w:rPr>
           <w:b/>
         </w:rPr>
-        <w:t>Was ist ein Peer-</w:t>
-      </w:r>
-      <w:proofErr w:type="spellStart"/>
-      <w:r>
-        <w:rPr>
-          <w:b/>
-        </w:rPr>
-        <w:t>To</w:t>
-      </w:r>
-      <w:proofErr w:type="spellEnd"/>
-      <w:r>
-        <w:rPr>
-          <w:b/>
-        </w:rPr>
-        <w:t>-Peer Netzwerk?</w:t>
+        <w:t>Was ist ein Peer-To-Peer Netzwerk?</w:t>
       </w:r>
       <w:r>
         <w:rPr>
@@ -603,37 +502,27 @@
         </w:rPr>
         <w:t xml:space="preserve">, das heißt es gibt keinen zentralen Server. Von P2P Netzwerken gibt es 2 Typen, </w:t>
       </w:r>
-      <w:proofErr w:type="spellStart"/>
       <w:r>
         <w:rPr>
           <w:i/>
           <w:sz w:val="20"/>
           <w:szCs w:val="20"/>
         </w:rPr>
-        <w:t>Unstructured</w:t>
-      </w:r>
-      <w:proofErr w:type="spellEnd"/>
+        <w:t>Unstructured P2P</w:t>
+      </w:r>
+      <w:r>
+        <w:rPr>
+          <w:sz w:val="20"/>
+          <w:szCs w:val="20"/>
+        </w:rPr>
+        <w:t xml:space="preserve"> und </w:t>
+      </w:r>
       <w:r>
         <w:rPr>
           <w:i/>
           <w:sz w:val="20"/>
           <w:szCs w:val="20"/>
         </w:rPr>
-        <w:t xml:space="preserve"> P2P</w:t>
-      </w:r>
-      <w:r>
-        <w:rPr>
-          <w:sz w:val="20"/>
-          <w:szCs w:val="20"/>
-        </w:rPr>
-        <w:t xml:space="preserve"> und </w:t>
-      </w:r>
-      <w:r>
-        <w:rPr>
-          <w:i/>
-          <w:sz w:val="20"/>
-          <w:szCs w:val="20"/>
-        </w:rPr>
         <w:t>Structured P2P</w:t>
       </w:r>
       <w:r>
@@ -641,55 +530,7 @@
           <w:sz w:val="20"/>
           <w:szCs w:val="20"/>
         </w:rPr>
-        <w:t xml:space="preserve">. Vorteile von P2P Systemen gegenüber Client-Server Systemen sind: es gibt keinen </w:t>
-      </w:r>
-      <w:proofErr w:type="spellStart"/>
-      <w:r>
-        <w:rPr>
-          <w:sz w:val="20"/>
-          <w:szCs w:val="20"/>
-        </w:rPr>
-        <w:t>single</w:t>
-      </w:r>
-      <w:proofErr w:type="spellEnd"/>
-      <w:r>
-        <w:rPr>
-          <w:sz w:val="20"/>
-          <w:szCs w:val="20"/>
-        </w:rPr>
-        <w:t xml:space="preserve"> Point </w:t>
-      </w:r>
-      <w:proofErr w:type="spellStart"/>
-      <w:r>
-        <w:rPr>
-          <w:sz w:val="20"/>
-          <w:szCs w:val="20"/>
-        </w:rPr>
-        <w:t>of</w:t>
-      </w:r>
-      <w:proofErr w:type="spellEnd"/>
-      <w:r>
-        <w:rPr>
-          <w:sz w:val="20"/>
-          <w:szCs w:val="20"/>
-        </w:rPr>
-        <w:t xml:space="preserve"> </w:t>
-      </w:r>
-      <w:proofErr w:type="spellStart"/>
-      <w:r>
-        <w:rPr>
-          <w:sz w:val="20"/>
-          <w:szCs w:val="20"/>
-        </w:rPr>
-        <w:t>failure</w:t>
-      </w:r>
-      <w:proofErr w:type="spellEnd"/>
-      <w:r>
-        <w:rPr>
-          <w:sz w:val="20"/>
-          <w:szCs w:val="20"/>
-        </w:rPr>
-        <w:t>, P2P Netzwerke sind in der Regel relativ Robust.</w:t>
+        <w:t>. Vorteile von P2P Systemen gegenüber Client-Server Systemen sind: es gibt keinen single Point of failure, P2P Netzwerke sind in der Regel relativ Robust.</w:t>
       </w:r>
     </w:p>
     <w:p>
@@ -913,55 +754,7 @@
           <w:sz w:val="20"/>
           <w:szCs w:val="20"/>
         </w:rPr>
-        <w:t xml:space="preserve">Ein Schlüssel wird auf einen Wert </w:t>
-      </w:r>
-      <w:proofErr w:type="spellStart"/>
-      <w:r>
-        <w:rPr>
-          <w:sz w:val="20"/>
-          <w:szCs w:val="20"/>
-        </w:rPr>
-        <w:t>gemappt</w:t>
-      </w:r>
-      <w:proofErr w:type="spellEnd"/>
-      <w:r>
-        <w:rPr>
-          <w:sz w:val="20"/>
-          <w:szCs w:val="20"/>
-        </w:rPr>
-        <w:t xml:space="preserve">. Ziel ist es Struktur zur Kommunikation einzelner Nodes in einem P2P Netzwerk einzuführen. Ein System ohne Distributed Hash Table ist bei der Suche nach einer Datei oder einem </w:t>
-      </w:r>
-      <w:proofErr w:type="spellStart"/>
-      <w:r>
-        <w:rPr>
-          <w:sz w:val="20"/>
-          <w:szCs w:val="20"/>
-        </w:rPr>
-        <w:t>Node</w:t>
-      </w:r>
-      <w:proofErr w:type="spellEnd"/>
-      <w:r>
-        <w:rPr>
-          <w:sz w:val="20"/>
-          <w:szCs w:val="20"/>
-        </w:rPr>
-        <w:t xml:space="preserve"> sehr ineffizient. Das System wird hier </w:t>
-      </w:r>
-      <w:proofErr w:type="spellStart"/>
-      <w:r>
-        <w:rPr>
-          <w:sz w:val="20"/>
-          <w:szCs w:val="20"/>
-        </w:rPr>
-        <w:t>gefloodet</w:t>
-      </w:r>
-      <w:proofErr w:type="spellEnd"/>
-      <w:r>
-        <w:rPr>
-          <w:sz w:val="20"/>
-          <w:szCs w:val="20"/>
-        </w:rPr>
-        <w:t xml:space="preserve">, d.h. jeder Rechner schickt seinen unmittelbaren Nachbarn eine Anfrage ob er der gesuchte Rechner ist bzw. die gesuchte Datei besitzt. </w:t>
+        <w:t xml:space="preserve">Ein Schlüssel wird auf einen Wert gemappt. Ziel ist es Struktur zur Kommunikation einzelner Nodes in einem P2P Netzwerk einzuführen. Ein System ohne Distributed Hash Table ist bei der Suche nach einer Datei oder einem Node sehr ineffizient. Das System wird hier gefloodet, d.h. jeder Rechner schickt seinen unmittelbaren Nachbarn eine Anfrage ob er der gesuchte Rechner ist bzw. die gesuchte Datei besitzt. </w:t>
       </w:r>
     </w:p>
     <w:p>
@@ -998,23 +791,7 @@
           <w:sz w:val="20"/>
           <w:szCs w:val="20"/>
         </w:rPr>
-        <w:t xml:space="preserve"> Keine Routing- bzw. </w:t>
-      </w:r>
-      <w:proofErr w:type="spellStart"/>
-      <w:r>
-        <w:rPr>
-          <w:sz w:val="20"/>
-          <w:szCs w:val="20"/>
-        </w:rPr>
-        <w:t>Fingertable</w:t>
-      </w:r>
-      <w:proofErr w:type="spellEnd"/>
-      <w:r>
-        <w:rPr>
-          <w:sz w:val="20"/>
-          <w:szCs w:val="20"/>
-        </w:rPr>
-        <w:t xml:space="preserve"> vorhanden)  </w:t>
+        <w:t xml:space="preserve"> Keine Routing- bzw. Fingertable vorhanden)  </w:t>
       </w:r>
     </w:p>
     <w:p>
@@ -1062,21 +839,7 @@
         <w:rPr>
           <w:b/>
         </w:rPr>
-        <w:t>Wie funktioniert DHT (</w:t>
-      </w:r>
-      <w:proofErr w:type="spellStart"/>
-      <w:r>
-        <w:rPr>
-          <w:b/>
-        </w:rPr>
-        <w:t>Chord</w:t>
-      </w:r>
-      <w:proofErr w:type="spellEnd"/>
-      <w:r>
-        <w:rPr>
-          <w:b/>
-        </w:rPr>
-        <w:t>) und</w:t>
+        <w:t>Wie funktioniert DHT (Chord) und</w:t>
       </w:r>
       <w:r>
         <w:rPr>
@@ -1096,19 +859,11 @@
         </w:rPr>
         <w:t xml:space="preserve">elche Funktionen </w:t>
       </w:r>
-      <w:proofErr w:type="gramStart"/>
-      <w:r>
-        <w:rPr>
-          <w:b/>
-        </w:rPr>
-        <w:t>gibt</w:t>
-      </w:r>
-      <w:proofErr w:type="gramEnd"/>
-      <w:r>
-        <w:rPr>
-          <w:b/>
-        </w:rPr>
-        <w:t xml:space="preserve"> es</w:t>
+      <w:r>
+        <w:rPr>
+          <w:b/>
+        </w:rPr>
+        <w:t>gibt es</w:t>
       </w:r>
       <w:r>
         <w:rPr>
@@ -1129,23 +884,7 @@
           <w:sz w:val="20"/>
           <w:szCs w:val="20"/>
         </w:rPr>
-        <w:t xml:space="preserve">Peers sind in </w:t>
-      </w:r>
-      <w:proofErr w:type="spellStart"/>
-      <w:r>
-        <w:rPr>
-          <w:sz w:val="20"/>
-          <w:szCs w:val="20"/>
-        </w:rPr>
-        <w:t>Chord</w:t>
-      </w:r>
-      <w:proofErr w:type="spellEnd"/>
-      <w:r>
-        <w:rPr>
-          <w:sz w:val="20"/>
-          <w:szCs w:val="20"/>
-        </w:rPr>
-        <w:t xml:space="preserve"> Ringförmig angeordnet. Jeder Peer kennt seinen direkten Nachfolger als auch seinen direkten Vorgänger</w:t>
+        <w:t>Peers sind in Chord Ringförmig angeordnet. Jeder Peer kennt seinen direkten Nachfolger als auch seinen direkten Vorgänger</w:t>
       </w:r>
     </w:p>
     <w:p>
@@ -1168,23 +907,7 @@
           <w:sz w:val="20"/>
           <w:szCs w:val="20"/>
         </w:rPr>
-        <w:t xml:space="preserve">Vorgänger, Nachfolger, </w:t>
-      </w:r>
-      <w:proofErr w:type="spellStart"/>
-      <w:r>
-        <w:rPr>
-          <w:sz w:val="20"/>
-          <w:szCs w:val="20"/>
-        </w:rPr>
-        <w:t>Fingertable</w:t>
-      </w:r>
-      <w:proofErr w:type="spellEnd"/>
-      <w:r>
-        <w:rPr>
-          <w:sz w:val="20"/>
-          <w:szCs w:val="20"/>
-        </w:rPr>
-        <w:t xml:space="preserve">. </w:t>
+        <w:t xml:space="preserve">Vorgänger, Nachfolger, Fingertable. </w:t>
       </w:r>
     </w:p>
     <w:p>
@@ -1213,17 +936,8 @@
           <w:sz w:val="20"/>
           <w:szCs w:val="20"/>
         </w:rPr>
-        <w:t xml:space="preserve"> Nicht über die IP </w:t>
-      </w:r>
-      <w:proofErr w:type="spellStart"/>
-      <w:r>
-        <w:rPr>
-          <w:sz w:val="20"/>
-          <w:szCs w:val="20"/>
-        </w:rPr>
-        <w:t>Addresse</w:t>
-      </w:r>
-      <w:proofErr w:type="spellEnd"/>
+        <w:t xml:space="preserve"> Nicht über die IP Addresse</w:t>
+      </w:r>
       <w:r>
         <w:rPr>
           <w:sz w:val="20"/>
@@ -1302,7 +1016,6 @@
           <w:szCs w:val="20"/>
         </w:rPr>
       </w:pPr>
-      <w:proofErr w:type="spellStart"/>
       <w:r>
         <w:rPr>
           <w:b/>
@@ -1310,42 +1023,22 @@
           <w:sz w:val="20"/>
           <w:szCs w:val="20"/>
         </w:rPr>
-        <w:t>Successor</w:t>
-      </w:r>
-      <w:proofErr w:type="spellEnd"/>
-      <w:r>
-        <w:rPr>
-          <w:b/>
+        <w:t>Successor:</w:t>
+      </w:r>
+      <w:r>
+        <w:rPr>
+          <w:sz w:val="20"/>
+          <w:szCs w:val="20"/>
+        </w:rPr>
+        <w:t xml:space="preserve"> Funktion lautet </w:t>
+      </w:r>
+      <w:r>
+        <w:rPr>
           <w:i/>
           <w:sz w:val="20"/>
           <w:szCs w:val="20"/>
         </w:rPr>
-        <w:t>:</w:t>
-      </w:r>
-      <w:r>
-        <w:rPr>
-          <w:sz w:val="20"/>
-          <w:szCs w:val="20"/>
-        </w:rPr>
-        <w:t xml:space="preserve"> Funktion lautet </w:t>
-      </w:r>
-      <w:proofErr w:type="spellStart"/>
-      <w:r>
-        <w:rPr>
-          <w:i/>
-          <w:sz w:val="20"/>
-          <w:szCs w:val="20"/>
-        </w:rPr>
-        <w:t>find_successor</w:t>
-      </w:r>
-      <w:proofErr w:type="spellEnd"/>
-      <w:r>
-        <w:rPr>
-          <w:i/>
-          <w:sz w:val="20"/>
-          <w:szCs w:val="20"/>
-        </w:rPr>
-        <w:t xml:space="preserve">(k) </w:t>
+        <w:t xml:space="preserve">find_successor(k) </w:t>
       </w:r>
       <w:r>
         <w:rPr>
@@ -1409,23 +1102,7 @@
           <w:sz w:val="20"/>
           <w:szCs w:val="20"/>
         </w:rPr>
-        <w:t xml:space="preserve">Um aus einen Key einen </w:t>
-      </w:r>
-      <w:proofErr w:type="spellStart"/>
-      <w:r>
-        <w:rPr>
-          <w:sz w:val="20"/>
-          <w:szCs w:val="20"/>
-        </w:rPr>
-        <w:t>identifier</w:t>
-      </w:r>
-      <w:proofErr w:type="spellEnd"/>
-      <w:r>
-        <w:rPr>
-          <w:sz w:val="20"/>
-          <w:szCs w:val="20"/>
-        </w:rPr>
-        <w:t xml:space="preserve"> zu erzeugen.</w:t>
+        <w:t>Um aus einen Key einen identifier zu erzeugen.</w:t>
       </w:r>
     </w:p>
     <w:p>
@@ -1486,7 +1163,6 @@
           <w:szCs w:val="20"/>
         </w:rPr>
       </w:pPr>
-      <w:proofErr w:type="spellStart"/>
       <w:r>
         <w:rPr>
           <w:b/>
@@ -1494,57 +1170,7 @@
           <w:sz w:val="20"/>
           <w:szCs w:val="20"/>
         </w:rPr>
-        <w:t>Join</w:t>
-      </w:r>
-      <w:proofErr w:type="spellEnd"/>
-      <w:r>
-        <w:rPr>
-          <w:b/>
-          <w:i/>
-          <w:sz w:val="20"/>
-          <w:szCs w:val="20"/>
-        </w:rPr>
-        <w:t xml:space="preserve"> </w:t>
-      </w:r>
-      <w:proofErr w:type="spellStart"/>
-      <w:r>
-        <w:rPr>
-          <w:b/>
-          <w:i/>
-          <w:sz w:val="20"/>
-          <w:szCs w:val="20"/>
-        </w:rPr>
-        <w:t>the</w:t>
-      </w:r>
-      <w:proofErr w:type="spellEnd"/>
-      <w:r>
-        <w:rPr>
-          <w:b/>
-          <w:i/>
-          <w:sz w:val="20"/>
-          <w:szCs w:val="20"/>
-        </w:rPr>
-        <w:t xml:space="preserve"> </w:t>
-      </w:r>
-      <w:proofErr w:type="spellStart"/>
-      <w:r>
-        <w:rPr>
-          <w:b/>
-          <w:i/>
-          <w:sz w:val="20"/>
-          <w:szCs w:val="20"/>
-        </w:rPr>
-        <w:t>swarm</w:t>
-      </w:r>
-      <w:proofErr w:type="spellEnd"/>
-      <w:r>
-        <w:rPr>
-          <w:b/>
-          <w:i/>
-          <w:sz w:val="20"/>
-          <w:szCs w:val="20"/>
-        </w:rPr>
-        <w:t>:</w:t>
+        <w:t>Join the swarm:</w:t>
       </w:r>
       <w:r>
         <w:rPr>
@@ -1612,43 +1238,7 @@
           <w:sz w:val="20"/>
           <w:szCs w:val="20"/>
         </w:rPr>
-        <w:t>(</w:t>
-      </w:r>
-      <w:proofErr w:type="spellStart"/>
-      <w:r>
-        <w:rPr>
-          <w:i/>
-          <w:sz w:val="20"/>
-          <w:szCs w:val="20"/>
-        </w:rPr>
-        <w:t>torrent</w:t>
-      </w:r>
-      <w:proofErr w:type="spellEnd"/>
-      <w:r>
-        <w:rPr>
-          <w:i/>
-          <w:sz w:val="20"/>
-          <w:szCs w:val="20"/>
-        </w:rPr>
-        <w:t xml:space="preserve">, </w:t>
-      </w:r>
-      <w:proofErr w:type="spellStart"/>
-      <w:r>
-        <w:rPr>
-          <w:i/>
-          <w:sz w:val="20"/>
-          <w:szCs w:val="20"/>
-        </w:rPr>
-        <w:t>myIP</w:t>
-      </w:r>
-      <w:proofErr w:type="spellEnd"/>
-      <w:r>
-        <w:rPr>
-          <w:i/>
-          <w:sz w:val="20"/>
-          <w:szCs w:val="20"/>
-        </w:rPr>
-        <w:t>)</w:t>
+        <w:t>(torrent, myIP)</w:t>
       </w:r>
       <w:r>
         <w:rPr>
@@ -1678,41 +1268,13 @@
         </w:rPr>
         <w:t xml:space="preserve">Key = </w:t>
       </w:r>
-      <w:proofErr w:type="spellStart"/>
       <w:r>
         <w:rPr>
           <w:i/>
           <w:sz w:val="20"/>
           <w:szCs w:val="20"/>
         </w:rPr>
-        <w:t>hash</w:t>
-      </w:r>
-      <w:proofErr w:type="spellEnd"/>
-      <w:r>
-        <w:rPr>
-          <w:i/>
-          <w:sz w:val="20"/>
-          <w:szCs w:val="20"/>
-        </w:rPr>
-        <w:t>(</w:t>
-      </w:r>
-      <w:proofErr w:type="spellStart"/>
-      <w:r>
-        <w:rPr>
-          <w:i/>
-          <w:sz w:val="20"/>
-          <w:szCs w:val="20"/>
-        </w:rPr>
-        <w:t>torrent</w:t>
-      </w:r>
-      <w:proofErr w:type="spellEnd"/>
-      <w:r>
-        <w:rPr>
-          <w:i/>
-          <w:sz w:val="20"/>
-          <w:szCs w:val="20"/>
-        </w:rPr>
-        <w:t>)</w:t>
+        <w:t>hash(torrent)</w:t>
       </w:r>
       <w:r>
         <w:rPr>
@@ -1770,41 +1332,13 @@
         </w:rPr>
         <w:t xml:space="preserve"> </w:t>
       </w:r>
-      <w:proofErr w:type="spellStart"/>
       <w:r>
         <w:rPr>
           <w:i/>
           <w:sz w:val="20"/>
           <w:szCs w:val="20"/>
         </w:rPr>
-        <w:t>successor</w:t>
-      </w:r>
-      <w:proofErr w:type="spellEnd"/>
-      <w:r>
-        <w:rPr>
-          <w:i/>
-          <w:sz w:val="20"/>
-          <w:szCs w:val="20"/>
-        </w:rPr>
-        <w:t>(</w:t>
-      </w:r>
-      <w:proofErr w:type="spellStart"/>
-      <w:r>
-        <w:rPr>
-          <w:i/>
-          <w:sz w:val="20"/>
-          <w:szCs w:val="20"/>
-        </w:rPr>
-        <w:t>key</w:t>
-      </w:r>
-      <w:proofErr w:type="spellEnd"/>
-      <w:r>
-        <w:rPr>
-          <w:i/>
-          <w:sz w:val="20"/>
-          <w:szCs w:val="20"/>
-        </w:rPr>
-        <w:t xml:space="preserve">) </w:t>
+        <w:t xml:space="preserve">successor(key) </w:t>
       </w:r>
       <w:r>
         <w:rPr>
@@ -1936,21 +1470,7 @@
         <w:rPr>
           <w:b/>
         </w:rPr>
-        <w:t xml:space="preserve">Wie funktioniert </w:t>
-      </w:r>
-      <w:proofErr w:type="spellStart"/>
-      <w:r>
-        <w:rPr>
-          <w:b/>
-        </w:rPr>
-        <w:t>Join</w:t>
-      </w:r>
-      <w:proofErr w:type="spellEnd"/>
-      <w:r>
-        <w:rPr>
-          <w:b/>
-        </w:rPr>
-        <w:t xml:space="preserve"> in DHT und </w:t>
+        <w:t xml:space="preserve">Wie funktioniert Join in DHT und </w:t>
       </w:r>
       <w:r>
         <w:rPr>
@@ -1964,52 +1484,20 @@
           <w:rFonts w:cs="CMSS10"/>
           <w:b/>
         </w:rPr>
-        <w:t xml:space="preserve">elche Möglichkeiten </w:t>
-      </w:r>
-      <w:proofErr w:type="gramStart"/>
+        <w:t xml:space="preserve">elche Möglichkeiten gibt es als Node eine DHT </w:t>
+      </w:r>
       <w:r>
         <w:rPr>
           <w:rFonts w:cs="CMSS10"/>
           <w:b/>
         </w:rPr>
-        <w:t>gibt</w:t>
-      </w:r>
-      <w:proofErr w:type="gramEnd"/>
+        <w:t xml:space="preserve">wieder </w:t>
+      </w:r>
       <w:r>
         <w:rPr>
           <w:rFonts w:cs="CMSS10"/>
           <w:b/>
         </w:rPr>
-        <w:t xml:space="preserve"> es als </w:t>
-      </w:r>
-      <w:proofErr w:type="spellStart"/>
-      <w:r>
-        <w:rPr>
-          <w:rFonts w:cs="CMSS10"/>
-          <w:b/>
-        </w:rPr>
-        <w:t>Node</w:t>
-      </w:r>
-      <w:proofErr w:type="spellEnd"/>
-      <w:r>
-        <w:rPr>
-          <w:rFonts w:cs="CMSS10"/>
-          <w:b/>
-        </w:rPr>
-        <w:t xml:space="preserve"> eine DHT </w:t>
-      </w:r>
-      <w:r>
-        <w:rPr>
-          <w:rFonts w:cs="CMSS10"/>
-          <w:b/>
-        </w:rPr>
-        <w:t xml:space="preserve">wieder </w:t>
-      </w:r>
-      <w:r>
-        <w:rPr>
-          <w:rFonts w:cs="CMSS10"/>
-          <w:b/>
-        </w:rPr>
         <w:t>zu verlassen?</w:t>
       </w:r>
     </w:p>
@@ -2021,23 +1509,13 @@
           <w:szCs w:val="20"/>
         </w:rPr>
       </w:pPr>
-      <w:proofErr w:type="spellStart"/>
-      <w:r>
-        <w:rPr>
-          <w:b/>
-          <w:sz w:val="20"/>
-          <w:szCs w:val="20"/>
-        </w:rPr>
-        <w:t>Join</w:t>
-      </w:r>
-      <w:proofErr w:type="spellEnd"/>
-      <w:r>
-        <w:rPr>
-          <w:b/>
-          <w:sz w:val="20"/>
-          <w:szCs w:val="20"/>
-        </w:rPr>
-        <w:t xml:space="preserve">: </w:t>
+      <w:r>
+        <w:rPr>
+          <w:b/>
+          <w:sz w:val="20"/>
+          <w:szCs w:val="20"/>
+        </w:rPr>
+        <w:t xml:space="preserve">Join: </w:t>
       </w:r>
     </w:p>
     <w:p>
@@ -2068,23 +1546,7 @@
           <w:sz w:val="20"/>
           <w:szCs w:val="20"/>
         </w:rPr>
-        <w:t xml:space="preserve">Der Knoten der den Ring </w:t>
-      </w:r>
-      <w:proofErr w:type="spellStart"/>
-      <w:r>
-        <w:rPr>
-          <w:sz w:val="20"/>
-          <w:szCs w:val="20"/>
-        </w:rPr>
-        <w:t>joinen</w:t>
-      </w:r>
-      <w:proofErr w:type="spellEnd"/>
-      <w:r>
-        <w:rPr>
-          <w:sz w:val="20"/>
-          <w:szCs w:val="20"/>
-        </w:rPr>
-        <w:t xml:space="preserve"> will sendet einen </w:t>
+        <w:t xml:space="preserve">Der Knoten der den Ring joinen will sendet einen </w:t>
       </w:r>
       <w:r>
         <w:rPr>
@@ -2112,23 +1574,7 @@
           <w:sz w:val="20"/>
           <w:szCs w:val="20"/>
         </w:rPr>
-        <w:t xml:space="preserve"> er </w:t>
-      </w:r>
-      <w:proofErr w:type="spellStart"/>
-      <w:r>
-        <w:rPr>
-          <w:sz w:val="20"/>
-          <w:szCs w:val="20"/>
-        </w:rPr>
-        <w:t>joinen</w:t>
-      </w:r>
-      <w:proofErr w:type="spellEnd"/>
-      <w:r>
-        <w:rPr>
-          <w:sz w:val="20"/>
-          <w:szCs w:val="20"/>
-        </w:rPr>
-        <w:t xml:space="preserve"> will</w:t>
+        <w:t xml:space="preserve"> er joinen will</w:t>
       </w:r>
     </w:p>
     <w:p>
@@ -2187,39 +1633,7 @@
           <w:sz w:val="20"/>
           <w:szCs w:val="20"/>
         </w:rPr>
-        <w:t xml:space="preserve">Der einzufügenden Knoten </w:t>
-      </w:r>
-      <w:proofErr w:type="spellStart"/>
-      <w:r>
-        <w:rPr>
-          <w:sz w:val="20"/>
-          <w:szCs w:val="20"/>
-        </w:rPr>
-        <w:t>hasht</w:t>
-      </w:r>
-      <w:proofErr w:type="spellEnd"/>
-      <w:r>
-        <w:rPr>
-          <w:sz w:val="20"/>
-          <w:szCs w:val="20"/>
-        </w:rPr>
-        <w:t xml:space="preserve"> seine IP-</w:t>
-      </w:r>
-      <w:proofErr w:type="spellStart"/>
-      <w:r>
-        <w:rPr>
-          <w:sz w:val="20"/>
-          <w:szCs w:val="20"/>
-        </w:rPr>
-        <w:t>Addresse</w:t>
-      </w:r>
-      <w:proofErr w:type="spellEnd"/>
-      <w:r>
-        <w:rPr>
-          <w:sz w:val="20"/>
-          <w:szCs w:val="20"/>
-        </w:rPr>
-        <w:t xml:space="preserve"> und bekommt als Ergebnis einen Key</w:t>
+        <w:t>Der einzufügenden Knoten hasht seine IP-Addresse und bekommt als Ergebnis einen Key</w:t>
       </w:r>
     </w:p>
     <w:p>
@@ -2253,25 +1667,7 @@
           <w:sz w:val="20"/>
           <w:szCs w:val="20"/>
         </w:rPr>
-        <w:t xml:space="preserve">Key = </w:t>
-      </w:r>
-      <w:proofErr w:type="spellStart"/>
-      <w:r>
-        <w:rPr>
-          <w:i/>
-          <w:sz w:val="20"/>
-          <w:szCs w:val="20"/>
-        </w:rPr>
-        <w:t>hash</w:t>
-      </w:r>
-      <w:proofErr w:type="spellEnd"/>
-      <w:r>
-        <w:rPr>
-          <w:i/>
-          <w:sz w:val="20"/>
-          <w:szCs w:val="20"/>
-        </w:rPr>
-        <w:t>(</w:t>
+        <w:t>Key = hash(</w:t>
       </w:r>
       <w:r>
         <w:rPr>
@@ -2333,41 +1729,13 @@
         </w:rPr>
         <w:t xml:space="preserve">wer ist mein </w:t>
       </w:r>
-      <w:proofErr w:type="spellStart"/>
-      <w:r>
-        <w:rPr>
-          <w:b/>
-          <w:sz w:val="20"/>
-          <w:szCs w:val="20"/>
-        </w:rPr>
-        <w:t>successor</w:t>
-      </w:r>
-      <w:proofErr w:type="spellEnd"/>
-      <w:r>
-        <w:rPr>
-          <w:b/>
-          <w:sz w:val="20"/>
-          <w:szCs w:val="20"/>
-        </w:rPr>
-        <w:t xml:space="preserve"> x/</w:t>
-      </w:r>
-      <w:proofErr w:type="spellStart"/>
-      <w:r>
-        <w:rPr>
-          <w:b/>
-          <w:sz w:val="20"/>
-          <w:szCs w:val="20"/>
-        </w:rPr>
-        <w:t>predecessor</w:t>
-      </w:r>
-      <w:proofErr w:type="spellEnd"/>
-      <w:r>
-        <w:rPr>
-          <w:b/>
-          <w:sz w:val="20"/>
-          <w:szCs w:val="20"/>
-        </w:rPr>
-        <w:t xml:space="preserve"> y</w:t>
+      <w:r>
+        <w:rPr>
+          <w:b/>
+          <w:sz w:val="20"/>
+          <w:szCs w:val="20"/>
+        </w:rPr>
+        <w:t>successor x/predecessor y</w:t>
       </w:r>
       <w:r>
         <w:rPr>
@@ -2400,7 +1768,6 @@
         </w:rPr>
         <w:t xml:space="preserve"> </w:t>
       </w:r>
-      <w:proofErr w:type="spellStart"/>
       <w:r>
         <w:rPr>
           <w:b/>
@@ -2416,37 +1783,7 @@
           <w:sz w:val="20"/>
           <w:szCs w:val="20"/>
         </w:rPr>
-        <w:t>successor</w:t>
-      </w:r>
-      <w:proofErr w:type="spellEnd"/>
-      <w:r>
-        <w:rPr>
-          <w:b/>
-          <w:i/>
-          <w:sz w:val="20"/>
-          <w:szCs w:val="20"/>
-        </w:rPr>
-        <w:t>(</w:t>
-      </w:r>
-      <w:proofErr w:type="spellStart"/>
-      <w:r>
-        <w:rPr>
-          <w:b/>
-          <w:i/>
-          <w:sz w:val="20"/>
-          <w:szCs w:val="20"/>
-        </w:rPr>
-        <w:t>key</w:t>
-      </w:r>
-      <w:proofErr w:type="spellEnd"/>
-      <w:r>
-        <w:rPr>
-          <w:b/>
-          <w:i/>
-          <w:sz w:val="20"/>
-          <w:szCs w:val="20"/>
-        </w:rPr>
-        <w:t>)</w:t>
+        <w:t>successor(key)</w:t>
       </w:r>
       <w:r>
         <w:rPr>
@@ -2509,23 +1846,7 @@
           <w:sz w:val="20"/>
           <w:szCs w:val="20"/>
         </w:rPr>
-        <w:t xml:space="preserve">Danach werden die </w:t>
-      </w:r>
-      <w:proofErr w:type="spellStart"/>
-      <w:r>
-        <w:rPr>
-          <w:sz w:val="20"/>
-          <w:szCs w:val="20"/>
-        </w:rPr>
-        <w:t>Fingertables</w:t>
-      </w:r>
-      <w:proofErr w:type="spellEnd"/>
-      <w:r>
-        <w:rPr>
-          <w:sz w:val="20"/>
-          <w:szCs w:val="20"/>
-        </w:rPr>
-        <w:t xml:space="preserve"> der Knoten upgedatet</w:t>
+        <w:t>Danach werden die Fingertables der Knoten upgedatet</w:t>
       </w:r>
       <w:r>
         <w:rPr>
@@ -2548,372 +1869,138 @@
           <w:sz w:val="20"/>
           <w:szCs w:val="20"/>
         </w:rPr>
-        <w:t xml:space="preserve">In </w:t>
-      </w:r>
-      <w:proofErr w:type="spellStart"/>
-      <w:r>
-        <w:rPr>
-          <w:sz w:val="20"/>
-          <w:szCs w:val="20"/>
-        </w:rPr>
-        <w:t>Chord</w:t>
-      </w:r>
-      <w:proofErr w:type="spellEnd"/>
-      <w:r>
-        <w:rPr>
-          <w:sz w:val="20"/>
-          <w:szCs w:val="20"/>
-        </w:rPr>
-        <w:t xml:space="preserve"> können Knoten eine DHT entweder </w:t>
-      </w:r>
-      <w:proofErr w:type="spellStart"/>
+        <w:t xml:space="preserve">In Chord können Knoten eine DHT entweder </w:t>
+      </w:r>
       <w:r>
         <w:rPr>
           <w:i/>
           <w:sz w:val="20"/>
           <w:szCs w:val="20"/>
         </w:rPr>
-        <w:t>Graceful</w:t>
-      </w:r>
-      <w:proofErr w:type="spellEnd"/>
+        <w:t xml:space="preserve">Graceful </w:t>
+      </w:r>
+      <w:r>
+        <w:rPr>
+          <w:sz w:val="20"/>
+          <w:szCs w:val="20"/>
+        </w:rPr>
+        <w:t xml:space="preserve">(gibt seine Keys an seinen </w:t>
+      </w:r>
       <w:r>
         <w:rPr>
           <w:i/>
           <w:sz w:val="20"/>
           <w:szCs w:val="20"/>
         </w:rPr>
-        <w:t xml:space="preserve"> </w:t>
-      </w:r>
-      <w:r>
-        <w:rPr>
-          <w:sz w:val="20"/>
-          <w:szCs w:val="20"/>
-        </w:rPr>
-        <w:t xml:space="preserve">(gibt seine Keys an seinen </w:t>
-      </w:r>
-      <w:proofErr w:type="spellStart"/>
+        <w:t>successor</w:t>
+      </w:r>
+      <w:r>
+        <w:rPr>
+          <w:sz w:val="20"/>
+          <w:szCs w:val="20"/>
+        </w:rPr>
+        <w:t xml:space="preserve"> weiter) oder via </w:t>
+      </w:r>
       <w:r>
         <w:rPr>
           <w:i/>
           <w:sz w:val="20"/>
           <w:szCs w:val="20"/>
         </w:rPr>
-        <w:t>successor</w:t>
-      </w:r>
-      <w:proofErr w:type="spellEnd"/>
-      <w:r>
-        <w:rPr>
-          <w:sz w:val="20"/>
-          <w:szCs w:val="20"/>
-        </w:rPr>
-        <w:t xml:space="preserve"> weiter) oder via </w:t>
-      </w:r>
-      <w:proofErr w:type="spellStart"/>
+        <w:t>Crashing</w:t>
+      </w:r>
+      <w:r>
+        <w:rPr>
+          <w:sz w:val="20"/>
+          <w:szCs w:val="20"/>
+        </w:rPr>
+        <w:t xml:space="preserve"> (Knoten ist einfach weg) verlassen.</w:t>
+      </w:r>
+    </w:p>
+    <w:p>
+      <w:pPr>
+        <w:rPr>
+          <w:b/>
+        </w:rPr>
+      </w:pPr>
+      <w:r>
+        <w:rPr>
+          <w:b/>
+        </w:rPr>
+        <w:t>9</w:t>
+      </w:r>
+      <w:r>
+        <w:rPr>
+          <w:b/>
+        </w:rPr>
+        <w:t xml:space="preserve">. </w:t>
+      </w:r>
+      <w:r>
+        <w:rPr>
+          <w:b/>
+        </w:rPr>
+        <w:t>Wie funktioniert Destination Sequenced Distance Vector?</w:t>
+      </w:r>
+      <w:r>
+        <w:rPr>
+          <w:b/>
+        </w:rPr>
+        <w:t xml:space="preserve"> Welche Daten müssen pro Node gespeichert werden?</w:t>
+      </w:r>
+    </w:p>
+    <w:p>
+      <w:pPr>
+        <w:rPr>
+          <w:sz w:val="20"/>
+          <w:szCs w:val="20"/>
+        </w:rPr>
+      </w:pPr>
+      <w:r>
+        <w:rPr>
+          <w:sz w:val="20"/>
+          <w:szCs w:val="20"/>
+        </w:rPr>
+        <w:t>Ist ein Routing Algorithmus basierend auf den Bellman-Ford algorithmus. Es wird versucht den kürzesten Weg in einem Graphen (Netzwerk) zu finden. Jeder Knoten hat eine Tabelle mit dem besten und günstigsten Weg  zu seinen Nachbar Knoten. Diese Tabellen werden upgedatet durch Informationsaustausch und Abgleich mit Nachbarknoten. Jeder Knoten ist so in der Lage die beste Verbindung zu jedem Ziel zu berechnen.</w:t>
+      </w:r>
+    </w:p>
+    <w:p>
+      <w:pPr>
+        <w:rPr>
+          <w:b/>
+          <w:sz w:val="20"/>
+          <w:szCs w:val="20"/>
+        </w:rPr>
+      </w:pPr>
+      <w:r>
+        <w:rPr>
+          <w:sz w:val="20"/>
+          <w:szCs w:val="20"/>
+        </w:rPr>
+        <w:t xml:space="preserve">Pro Node müssen folgende Infos gespeichert werden: </w:t>
+      </w:r>
       <w:r>
         <w:rPr>
           <w:i/>
           <w:sz w:val="20"/>
           <w:szCs w:val="20"/>
         </w:rPr>
-        <w:t>Crashing</w:t>
-      </w:r>
-      <w:proofErr w:type="spellEnd"/>
-      <w:r>
-        <w:rPr>
-          <w:sz w:val="20"/>
-          <w:szCs w:val="20"/>
-        </w:rPr>
-        <w:t xml:space="preserve"> (Knoten ist einfach weg) verlassen.</w:t>
-      </w:r>
-    </w:p>
-    <w:p>
-      <w:pPr>
-        <w:rPr>
-          <w:b/>
-        </w:rPr>
-      </w:pPr>
-      <w:r>
-        <w:rPr>
-          <w:b/>
-        </w:rPr>
-        <w:t>9</w:t>
-      </w:r>
-      <w:r>
-        <w:rPr>
-          <w:b/>
-        </w:rPr>
-        <w:t xml:space="preserve">. </w:t>
-      </w:r>
-      <w:r>
-        <w:rPr>
-          <w:b/>
-        </w:rPr>
-        <w:t xml:space="preserve">Wie funktioniert Destination </w:t>
-      </w:r>
-      <w:proofErr w:type="spellStart"/>
-      <w:r>
-        <w:rPr>
-          <w:b/>
-        </w:rPr>
-        <w:t>Sequenced</w:t>
-      </w:r>
-      <w:proofErr w:type="spellEnd"/>
-      <w:r>
-        <w:rPr>
-          <w:b/>
-        </w:rPr>
-        <w:t xml:space="preserve"> </w:t>
-      </w:r>
-      <w:proofErr w:type="spellStart"/>
-      <w:r>
-        <w:rPr>
-          <w:b/>
-        </w:rPr>
-        <w:t>Distance</w:t>
-      </w:r>
-      <w:proofErr w:type="spellEnd"/>
-      <w:r>
-        <w:rPr>
-          <w:b/>
-        </w:rPr>
-        <w:t xml:space="preserve"> </w:t>
-      </w:r>
-      <w:proofErr w:type="spellStart"/>
-      <w:r>
-        <w:rPr>
-          <w:b/>
-        </w:rPr>
-        <w:t>Vector</w:t>
-      </w:r>
-      <w:proofErr w:type="spellEnd"/>
-      <w:r>
-        <w:rPr>
-          <w:b/>
-        </w:rPr>
-        <w:t>?</w:t>
-      </w:r>
-      <w:r>
-        <w:rPr>
-          <w:b/>
-        </w:rPr>
-        <w:t xml:space="preserve"> Welche Daten müssen pro </w:t>
-      </w:r>
-      <w:proofErr w:type="spellStart"/>
-      <w:r>
-        <w:rPr>
-          <w:b/>
-        </w:rPr>
-        <w:t>Node</w:t>
-      </w:r>
-      <w:proofErr w:type="spellEnd"/>
-      <w:r>
-        <w:rPr>
-          <w:b/>
-        </w:rPr>
-        <w:t xml:space="preserve"> gespeichert werden?</w:t>
-      </w:r>
-    </w:p>
-    <w:p>
-      <w:pPr>
-        <w:rPr>
-          <w:sz w:val="20"/>
-          <w:szCs w:val="20"/>
-        </w:rPr>
-      </w:pPr>
-      <w:r>
-        <w:rPr>
-          <w:sz w:val="20"/>
-          <w:szCs w:val="20"/>
-        </w:rPr>
-        <w:t xml:space="preserve">Ist ein Routing Algorithmus basierend auf den </w:t>
-      </w:r>
-      <w:proofErr w:type="spellStart"/>
-      <w:r>
-        <w:rPr>
-          <w:sz w:val="20"/>
-          <w:szCs w:val="20"/>
-        </w:rPr>
-        <w:t>Bellman</w:t>
-      </w:r>
-      <w:proofErr w:type="spellEnd"/>
-      <w:r>
-        <w:rPr>
-          <w:sz w:val="20"/>
-          <w:szCs w:val="20"/>
-        </w:rPr>
-        <w:t xml:space="preserve">-Ford </w:t>
-      </w:r>
-      <w:proofErr w:type="spellStart"/>
-      <w:r>
-        <w:rPr>
-          <w:sz w:val="20"/>
-          <w:szCs w:val="20"/>
-        </w:rPr>
-        <w:t>algorithmus</w:t>
-      </w:r>
-      <w:proofErr w:type="spellEnd"/>
-      <w:r>
-        <w:rPr>
-          <w:sz w:val="20"/>
-          <w:szCs w:val="20"/>
-        </w:rPr>
-        <w:t>. Es wird versucht den kürzesten Weg in einem Graphen (Netzwerk) zu finden. Jeder Knoten hat eine Tabelle mit dem besten und günstigsten Weg  zu seinen Nachbar Knoten. Diese Tabellen werden upgedatet durch Informationsaustausch und Abgleich mit Nachbarknoten. Jeder Knoten ist so in der Lage die beste Verbindung zu jedem Ziel zu berechnen.</w:t>
-      </w:r>
-    </w:p>
-    <w:p>
-      <w:pPr>
-        <w:rPr>
-          <w:b/>
-          <w:sz w:val="20"/>
-          <w:szCs w:val="20"/>
-        </w:rPr>
-      </w:pPr>
-      <w:r>
-        <w:rPr>
-          <w:sz w:val="20"/>
-          <w:szCs w:val="20"/>
-        </w:rPr>
-        <w:t xml:space="preserve">Pro </w:t>
-      </w:r>
-      <w:proofErr w:type="spellStart"/>
-      <w:r>
-        <w:rPr>
-          <w:sz w:val="20"/>
-          <w:szCs w:val="20"/>
-        </w:rPr>
-        <w:t>Node</w:t>
-      </w:r>
-      <w:proofErr w:type="spellEnd"/>
-      <w:r>
-        <w:rPr>
-          <w:sz w:val="20"/>
-          <w:szCs w:val="20"/>
-        </w:rPr>
-        <w:t xml:space="preserve"> müssen folgende Infos gespeichert werden: </w:t>
-      </w:r>
-      <w:proofErr w:type="spellStart"/>
+        <w:t>next hop, number of hops</w:t>
+      </w:r>
+      <w:r>
+        <w:rPr>
+          <w:sz w:val="20"/>
+          <w:szCs w:val="20"/>
+        </w:rPr>
+        <w:t xml:space="preserve"> and </w:t>
+      </w:r>
       <w:r>
         <w:rPr>
           <w:i/>
           <w:sz w:val="20"/>
           <w:szCs w:val="20"/>
         </w:rPr>
-        <w:t>next</w:t>
-      </w:r>
-      <w:proofErr w:type="spellEnd"/>
-      <w:r>
-        <w:rPr>
-          <w:i/>
-          <w:sz w:val="20"/>
-          <w:szCs w:val="20"/>
-        </w:rPr>
-        <w:t xml:space="preserve"> </w:t>
-      </w:r>
-      <w:proofErr w:type="spellStart"/>
-      <w:r>
-        <w:rPr>
-          <w:i/>
-          <w:sz w:val="20"/>
-          <w:szCs w:val="20"/>
-        </w:rPr>
-        <w:t>hop</w:t>
-      </w:r>
-      <w:proofErr w:type="spellEnd"/>
-      <w:r>
-        <w:rPr>
-          <w:i/>
-          <w:sz w:val="20"/>
-          <w:szCs w:val="20"/>
-        </w:rPr>
-        <w:t xml:space="preserve">, </w:t>
-      </w:r>
-      <w:proofErr w:type="spellStart"/>
-      <w:r>
-        <w:rPr>
-          <w:i/>
-          <w:sz w:val="20"/>
-          <w:szCs w:val="20"/>
-        </w:rPr>
-        <w:t>number</w:t>
-      </w:r>
-      <w:proofErr w:type="spellEnd"/>
-      <w:r>
-        <w:rPr>
-          <w:i/>
-          <w:sz w:val="20"/>
-          <w:szCs w:val="20"/>
-        </w:rPr>
-        <w:t xml:space="preserve"> </w:t>
-      </w:r>
-      <w:proofErr w:type="spellStart"/>
-      <w:r>
-        <w:rPr>
-          <w:i/>
-          <w:sz w:val="20"/>
-          <w:szCs w:val="20"/>
-        </w:rPr>
-        <w:t>of</w:t>
-      </w:r>
-      <w:proofErr w:type="spellEnd"/>
-      <w:r>
-        <w:rPr>
-          <w:i/>
-          <w:sz w:val="20"/>
-          <w:szCs w:val="20"/>
-        </w:rPr>
-        <w:t xml:space="preserve"> hops</w:t>
-      </w:r>
-      <w:r>
-        <w:rPr>
-          <w:sz w:val="20"/>
-          <w:szCs w:val="20"/>
-        </w:rPr>
-        <w:t xml:space="preserve"> </w:t>
-      </w:r>
-      <w:proofErr w:type="spellStart"/>
-      <w:r>
-        <w:rPr>
-          <w:sz w:val="20"/>
-          <w:szCs w:val="20"/>
-        </w:rPr>
-        <w:t>and</w:t>
-      </w:r>
-      <w:proofErr w:type="spellEnd"/>
-      <w:r>
-        <w:rPr>
-          <w:sz w:val="20"/>
-          <w:szCs w:val="20"/>
-        </w:rPr>
-        <w:t xml:space="preserve"> </w:t>
-      </w:r>
-      <w:proofErr w:type="spellStart"/>
-      <w:r>
-        <w:rPr>
-          <w:i/>
-          <w:sz w:val="20"/>
-          <w:szCs w:val="20"/>
-        </w:rPr>
-        <w:t>sequence</w:t>
-      </w:r>
-      <w:proofErr w:type="spellEnd"/>
-      <w:r>
-        <w:rPr>
-          <w:i/>
-          <w:sz w:val="20"/>
-          <w:szCs w:val="20"/>
-        </w:rPr>
-        <w:t xml:space="preserve"> </w:t>
-      </w:r>
-      <w:proofErr w:type="spellStart"/>
-      <w:r>
-        <w:rPr>
-          <w:i/>
-          <w:sz w:val="20"/>
-          <w:szCs w:val="20"/>
-        </w:rPr>
-        <w:t>number</w:t>
-      </w:r>
-      <w:proofErr w:type="spellEnd"/>
+        <w:t>sequence number</w:t>
+      </w:r>
     </w:p>
     <w:p>
       <w:pPr>
@@ -3162,15 +2249,7 @@
     </w:p>
     <w:p>
       <w:r>
-        <w:t>Topologie bei OLSR: via HELLO und TC (</w:t>
-      </w:r>
-      <w:proofErr w:type="spellStart"/>
-      <w:r>
-        <w:t>Topology</w:t>
-      </w:r>
-      <w:proofErr w:type="spellEnd"/>
-      <w:r>
-        <w:t xml:space="preserve"> Control) Nachrichten. </w:t>
+        <w:t xml:space="preserve">Topologie bei OLSR: via HELLO und TC (Topology Control) Nachrichten. </w:t>
       </w:r>
     </w:p>
     <w:p>
@@ -3290,463 +2369,110 @@
         <w:rPr>
           <w:b/>
         </w:rPr>
-        <w:t>on-</w:t>
-      </w:r>
-      <w:proofErr w:type="spellStart"/>
-      <w:r>
-        <w:rPr>
-          <w:b/>
-        </w:rPr>
-        <w:t>demand</w:t>
-      </w:r>
-      <w:proofErr w:type="spellEnd"/>
-      <w:r>
-        <w:rPr>
-          <w:b/>
+        <w:t>on-demand distance vector?</w:t>
+      </w:r>
+      <w:r>
+        <w:rPr>
+          <w:b/>
+        </w:rPr>
+        <w:t xml:space="preserve"> Was unterscheiden AoDDV grundsätzlich zu DSDV?</w:t>
+      </w:r>
+    </w:p>
+    <w:p>
+      <w:pPr>
+        <w:rPr>
+          <w:sz w:val="20"/>
+          <w:szCs w:val="20"/>
+        </w:rPr>
+      </w:pPr>
+      <w:r>
+        <w:rPr>
+          <w:sz w:val="20"/>
+          <w:szCs w:val="20"/>
+        </w:rPr>
+        <w:t xml:space="preserve">AoDDV = Adhoc on Demand Distance Vector DSDV = Destination Sequenced Distance Vector Topologie basiertes, reaktives Routingprotokoll für mobile ad-hoc Netze -&gt; </w:t>
+      </w:r>
+    </w:p>
+    <w:p>
+      <w:pPr>
+        <w:rPr>
+          <w:sz w:val="20"/>
+          <w:szCs w:val="20"/>
+        </w:rPr>
+      </w:pPr>
+      <w:r>
+        <w:rPr>
+          <w:sz w:val="20"/>
+          <w:szCs w:val="20"/>
+        </w:rPr>
+        <w:t xml:space="preserve">Routen werden bei Bedarf ermittel (hop zu hop), solange gültige Routen vorhanden sind ist AODV inaktiv. </w:t>
+      </w:r>
+    </w:p>
+    <w:p>
+      <w:pPr>
+        <w:rPr>
+          <w:sz w:val="20"/>
+          <w:szCs w:val="20"/>
+        </w:rPr>
+      </w:pPr>
+      <w:r>
+        <w:rPr>
+          <w:sz w:val="20"/>
+          <w:szCs w:val="20"/>
+        </w:rPr>
+        <w:t xml:space="preserve">Schleifenfreiheit durch Sequenznummer </w:t>
+      </w:r>
+    </w:p>
+    <w:p>
+      <w:pPr>
+        <w:rPr>
+          <w:sz w:val="20"/>
+          <w:szCs w:val="20"/>
+        </w:rPr>
+      </w:pPr>
+      <w:r>
+        <w:rPr>
+          <w:sz w:val="20"/>
+          <w:szCs w:val="20"/>
+        </w:rPr>
+        <w:t>Routingtabelle besteht aus: IP Adresse des next hop, Sequenznummer des Zielknotens, Distanz Zielknoten, Status Flags RREQ = Route Requests -&gt; Per Broadcast, endet bei Zielknoten oder bei Zwischenknoten der eine aktuelle Route besitzt, alle bisherigen + aktueller Knoten wird immer weitergeleitet RREP = Route Replies -&gt; Unicast, gesamte Route zu Ziel RERR = Route Errors -&gt; wenn Unterbrechung in Verbindung erkannt wird gesendet</w:t>
+      </w:r>
+    </w:p>
+    <w:p>
+      <w:pPr>
+        <w:rPr>
+          <w:sz w:val="20"/>
+          <w:szCs w:val="20"/>
+        </w:rPr>
+      </w:pPr>
+      <w:r>
+        <w:rPr>
+          <w:sz w:val="20"/>
+          <w:szCs w:val="20"/>
+        </w:rPr>
+        <w:t xml:space="preserve">Der Ad-hoc On-demand Distance Vector-Routingalgorithmus (AODV) ist ein Algorithmus zum Weiterleiten von Daten durch ein mobiles Ad-hoc-Netz. Das Protokoll gehört zu den Topologie basierten, </w:t>
+      </w:r>
+      <w:r>
+        <w:rPr>
+          <w:i/>
+          <w:sz w:val="20"/>
+          <w:szCs w:val="20"/>
+        </w:rPr>
+        <w:t>reaktiven</w:t>
+      </w:r>
+      <w:r>
+        <w:rPr>
+          <w:sz w:val="20"/>
+          <w:szCs w:val="20"/>
         </w:rPr>
         <w:t xml:space="preserve"> </w:t>
       </w:r>
-      <w:proofErr w:type="spellStart"/>
-      <w:r>
-        <w:rPr>
-          <w:b/>
-        </w:rPr>
-        <w:t>distance</w:t>
-      </w:r>
-      <w:proofErr w:type="spellEnd"/>
-      <w:r>
-        <w:rPr>
-          <w:b/>
-        </w:rPr>
-        <w:t xml:space="preserve"> </w:t>
-      </w:r>
-      <w:proofErr w:type="spellStart"/>
-      <w:r>
-        <w:rPr>
-          <w:b/>
-        </w:rPr>
-        <w:t>vector</w:t>
-      </w:r>
-      <w:proofErr w:type="spellEnd"/>
-      <w:r>
-        <w:rPr>
-          <w:b/>
-        </w:rPr>
-        <w:t>?</w:t>
-      </w:r>
-      <w:r>
-        <w:rPr>
-          <w:b/>
-        </w:rPr>
-        <w:t xml:space="preserve"> Was unterscheiden </w:t>
-      </w:r>
-      <w:proofErr w:type="spellStart"/>
-      <w:r>
-        <w:rPr>
-          <w:b/>
-        </w:rPr>
-        <w:t>AoDDV</w:t>
-      </w:r>
-      <w:proofErr w:type="spellEnd"/>
-      <w:r>
-        <w:rPr>
-          <w:b/>
-        </w:rPr>
-        <w:t xml:space="preserve"> grundsätzlich zu DSDV?</w:t>
-      </w:r>
-    </w:p>
-    <w:p>
-      <w:pPr>
-        <w:rPr>
-          <w:sz w:val="20"/>
-          <w:szCs w:val="20"/>
-        </w:rPr>
-      </w:pPr>
-      <w:proofErr w:type="spellStart"/>
-      <w:r>
-        <w:rPr>
-          <w:sz w:val="20"/>
-          <w:szCs w:val="20"/>
-        </w:rPr>
-        <w:t>AoDDV</w:t>
-      </w:r>
-      <w:proofErr w:type="spellEnd"/>
-      <w:r>
-        <w:rPr>
-          <w:sz w:val="20"/>
-          <w:szCs w:val="20"/>
-        </w:rPr>
-        <w:t xml:space="preserve"> = </w:t>
-      </w:r>
-      <w:proofErr w:type="spellStart"/>
-      <w:r>
-        <w:rPr>
-          <w:sz w:val="20"/>
-          <w:szCs w:val="20"/>
-        </w:rPr>
-        <w:t>Adhoc</w:t>
-      </w:r>
-      <w:proofErr w:type="spellEnd"/>
-      <w:r>
-        <w:rPr>
-          <w:sz w:val="20"/>
-          <w:szCs w:val="20"/>
-        </w:rPr>
-        <w:t xml:space="preserve"> on Demand </w:t>
-      </w:r>
-      <w:proofErr w:type="spellStart"/>
-      <w:r>
-        <w:rPr>
-          <w:sz w:val="20"/>
-          <w:szCs w:val="20"/>
-        </w:rPr>
-        <w:t>Distance</w:t>
-      </w:r>
-      <w:proofErr w:type="spellEnd"/>
-      <w:r>
-        <w:rPr>
-          <w:sz w:val="20"/>
-          <w:szCs w:val="20"/>
-        </w:rPr>
-        <w:t xml:space="preserve"> </w:t>
-      </w:r>
-      <w:proofErr w:type="spellStart"/>
-      <w:r>
-        <w:rPr>
-          <w:sz w:val="20"/>
-          <w:szCs w:val="20"/>
-        </w:rPr>
-        <w:t>Vector</w:t>
-      </w:r>
-      <w:proofErr w:type="spellEnd"/>
-      <w:r>
-        <w:rPr>
-          <w:sz w:val="20"/>
-          <w:szCs w:val="20"/>
-        </w:rPr>
-        <w:t xml:space="preserve"> DSDV = Destination </w:t>
-      </w:r>
-      <w:proofErr w:type="spellStart"/>
-      <w:r>
-        <w:rPr>
-          <w:sz w:val="20"/>
-          <w:szCs w:val="20"/>
-        </w:rPr>
-        <w:t>Sequenced</w:t>
-      </w:r>
-      <w:proofErr w:type="spellEnd"/>
-      <w:r>
-        <w:rPr>
-          <w:sz w:val="20"/>
-          <w:szCs w:val="20"/>
-        </w:rPr>
-        <w:t xml:space="preserve"> </w:t>
-      </w:r>
-      <w:proofErr w:type="spellStart"/>
-      <w:r>
-        <w:rPr>
-          <w:sz w:val="20"/>
-          <w:szCs w:val="20"/>
-        </w:rPr>
-        <w:t>Distance</w:t>
-      </w:r>
-      <w:proofErr w:type="spellEnd"/>
-      <w:r>
-        <w:rPr>
-          <w:sz w:val="20"/>
-          <w:szCs w:val="20"/>
-        </w:rPr>
-        <w:t xml:space="preserve"> </w:t>
-      </w:r>
-      <w:proofErr w:type="spellStart"/>
-      <w:r>
-        <w:rPr>
-          <w:sz w:val="20"/>
-          <w:szCs w:val="20"/>
-        </w:rPr>
-        <w:t>Vector</w:t>
-      </w:r>
-      <w:proofErr w:type="spellEnd"/>
-      <w:r>
-        <w:rPr>
-          <w:sz w:val="20"/>
-          <w:szCs w:val="20"/>
-        </w:rPr>
-        <w:t xml:space="preserve"> Topologie basiertes, reaktives Routingprotokoll für mobile ad-hoc Netze -&gt; </w:t>
-      </w:r>
-    </w:p>
-    <w:p>
-      <w:pPr>
-        <w:rPr>
-          <w:sz w:val="20"/>
-          <w:szCs w:val="20"/>
-        </w:rPr>
-      </w:pPr>
-      <w:r>
-        <w:rPr>
-          <w:sz w:val="20"/>
-          <w:szCs w:val="20"/>
-        </w:rPr>
-        <w:t xml:space="preserve">Routen werden bei Bedarf </w:t>
-      </w:r>
-      <w:proofErr w:type="spellStart"/>
-      <w:r>
-        <w:rPr>
-          <w:sz w:val="20"/>
-          <w:szCs w:val="20"/>
-        </w:rPr>
-        <w:t>ermittel</w:t>
-      </w:r>
-      <w:proofErr w:type="spellEnd"/>
-      <w:r>
-        <w:rPr>
-          <w:sz w:val="20"/>
-          <w:szCs w:val="20"/>
-        </w:rPr>
-        <w:t xml:space="preserve"> (</w:t>
-      </w:r>
-      <w:proofErr w:type="spellStart"/>
-      <w:r>
-        <w:rPr>
-          <w:sz w:val="20"/>
-          <w:szCs w:val="20"/>
-        </w:rPr>
-        <w:t>hop</w:t>
-      </w:r>
-      <w:proofErr w:type="spellEnd"/>
-      <w:r>
-        <w:rPr>
-          <w:sz w:val="20"/>
-          <w:szCs w:val="20"/>
-        </w:rPr>
-        <w:t xml:space="preserve"> zu </w:t>
-      </w:r>
-      <w:proofErr w:type="spellStart"/>
-      <w:r>
-        <w:rPr>
-          <w:sz w:val="20"/>
-          <w:szCs w:val="20"/>
-        </w:rPr>
-        <w:t>hop</w:t>
-      </w:r>
-      <w:proofErr w:type="spellEnd"/>
-      <w:r>
-        <w:rPr>
-          <w:sz w:val="20"/>
-          <w:szCs w:val="20"/>
-        </w:rPr>
-        <w:t xml:space="preserve">), solange gültige Routen vorhanden sind ist AODV inaktiv. </w:t>
-      </w:r>
-    </w:p>
-    <w:p>
-      <w:pPr>
-        <w:rPr>
-          <w:sz w:val="20"/>
-          <w:szCs w:val="20"/>
-        </w:rPr>
-      </w:pPr>
-      <w:r>
-        <w:rPr>
-          <w:sz w:val="20"/>
-          <w:szCs w:val="20"/>
-        </w:rPr>
-        <w:t xml:space="preserve">Schleifenfreiheit durch Sequenznummer </w:t>
-      </w:r>
-    </w:p>
-    <w:p>
-      <w:pPr>
-        <w:rPr>
-          <w:sz w:val="20"/>
-          <w:szCs w:val="20"/>
-        </w:rPr>
-      </w:pPr>
-      <w:r>
-        <w:rPr>
-          <w:sz w:val="20"/>
-          <w:szCs w:val="20"/>
-        </w:rPr>
-        <w:t xml:space="preserve">Routingtabelle besteht aus: IP Adresse des </w:t>
-      </w:r>
-      <w:proofErr w:type="spellStart"/>
-      <w:r>
-        <w:rPr>
-          <w:sz w:val="20"/>
-          <w:szCs w:val="20"/>
-        </w:rPr>
-        <w:t>next</w:t>
-      </w:r>
-      <w:proofErr w:type="spellEnd"/>
-      <w:r>
-        <w:rPr>
-          <w:sz w:val="20"/>
-          <w:szCs w:val="20"/>
-        </w:rPr>
-        <w:t xml:space="preserve"> </w:t>
-      </w:r>
-      <w:proofErr w:type="spellStart"/>
-      <w:r>
-        <w:rPr>
-          <w:sz w:val="20"/>
-          <w:szCs w:val="20"/>
-        </w:rPr>
-        <w:t>hop</w:t>
-      </w:r>
-      <w:proofErr w:type="spellEnd"/>
-      <w:r>
-        <w:rPr>
-          <w:sz w:val="20"/>
-          <w:szCs w:val="20"/>
-        </w:rPr>
-        <w:t xml:space="preserve">, Sequenznummer des Zielknotens, Distanz Zielknoten, Status Flags RREQ = Route </w:t>
-      </w:r>
-      <w:proofErr w:type="spellStart"/>
-      <w:r>
-        <w:rPr>
-          <w:sz w:val="20"/>
-          <w:szCs w:val="20"/>
-        </w:rPr>
-        <w:t>Requests</w:t>
-      </w:r>
-      <w:proofErr w:type="spellEnd"/>
-      <w:r>
-        <w:rPr>
-          <w:sz w:val="20"/>
-          <w:szCs w:val="20"/>
-        </w:rPr>
-        <w:t xml:space="preserve"> -&gt; Per Broadcast, endet bei Zielknoten oder bei Zwischenknoten der eine aktuelle Route besitzt, alle bisherigen + aktueller Knoten wird immer weitergeleitet RREP = Route </w:t>
-      </w:r>
-      <w:proofErr w:type="spellStart"/>
-      <w:r>
-        <w:rPr>
-          <w:sz w:val="20"/>
-          <w:szCs w:val="20"/>
-        </w:rPr>
-        <w:t>Replies</w:t>
-      </w:r>
-      <w:proofErr w:type="spellEnd"/>
-      <w:r>
-        <w:rPr>
-          <w:sz w:val="20"/>
-          <w:szCs w:val="20"/>
-        </w:rPr>
-        <w:t xml:space="preserve"> -&gt; </w:t>
-      </w:r>
-      <w:proofErr w:type="spellStart"/>
-      <w:r>
-        <w:rPr>
-          <w:sz w:val="20"/>
-          <w:szCs w:val="20"/>
-        </w:rPr>
-        <w:t>Unicast</w:t>
-      </w:r>
-      <w:proofErr w:type="spellEnd"/>
-      <w:r>
-        <w:rPr>
-          <w:sz w:val="20"/>
-          <w:szCs w:val="20"/>
-        </w:rPr>
-        <w:t>, gesamte Route zu Ziel RERR = Route Errors -&gt; wenn Unterbrechung in Verbindung erkannt wird gesendet</w:t>
-      </w:r>
-    </w:p>
-    <w:p>
-      <w:pPr>
-        <w:rPr>
-          <w:sz w:val="20"/>
-          <w:szCs w:val="20"/>
-        </w:rPr>
-      </w:pPr>
-      <w:r>
-        <w:rPr>
-          <w:sz w:val="20"/>
-          <w:szCs w:val="20"/>
-        </w:rPr>
-        <w:t>Der Ad-hoc On-</w:t>
-      </w:r>
-      <w:proofErr w:type="spellStart"/>
-      <w:r>
-        <w:rPr>
-          <w:sz w:val="20"/>
-          <w:szCs w:val="20"/>
-        </w:rPr>
-        <w:t>demand</w:t>
-      </w:r>
-      <w:proofErr w:type="spellEnd"/>
-      <w:r>
-        <w:rPr>
-          <w:sz w:val="20"/>
-          <w:szCs w:val="20"/>
-        </w:rPr>
-        <w:t xml:space="preserve"> </w:t>
-      </w:r>
-      <w:proofErr w:type="spellStart"/>
-      <w:r>
-        <w:rPr>
-          <w:sz w:val="20"/>
-          <w:szCs w:val="20"/>
-        </w:rPr>
-        <w:t>Distance</w:t>
-      </w:r>
-      <w:proofErr w:type="spellEnd"/>
-      <w:r>
-        <w:rPr>
-          <w:sz w:val="20"/>
-          <w:szCs w:val="20"/>
-        </w:rPr>
-        <w:t xml:space="preserve"> </w:t>
-      </w:r>
-      <w:proofErr w:type="spellStart"/>
-      <w:r>
-        <w:rPr>
-          <w:sz w:val="20"/>
-          <w:szCs w:val="20"/>
-        </w:rPr>
-        <w:t>Vector</w:t>
-      </w:r>
-      <w:proofErr w:type="spellEnd"/>
-      <w:r>
-        <w:rPr>
-          <w:sz w:val="20"/>
-          <w:szCs w:val="20"/>
-        </w:rPr>
-        <w:t xml:space="preserve">-Routingalgorithmus (AODV) ist ein Algorithmus zum Weiterleiten von Daten durch ein mobiles Ad-hoc-Netz. Das Protokoll gehört zu </w:t>
-      </w:r>
-      <w:proofErr w:type="gramStart"/>
-      <w:r>
-        <w:rPr>
-          <w:sz w:val="20"/>
-          <w:szCs w:val="20"/>
-        </w:rPr>
-        <w:t>den</w:t>
-      </w:r>
-      <w:proofErr w:type="gramEnd"/>
-      <w:r>
-        <w:rPr>
-          <w:sz w:val="20"/>
-          <w:szCs w:val="20"/>
-        </w:rPr>
-        <w:t xml:space="preserve"> Topologie basierten, </w:t>
-      </w:r>
       <w:r>
         <w:rPr>
           <w:i/>
           <w:sz w:val="20"/>
           <w:szCs w:val="20"/>
         </w:rPr>
-        <w:t>reaktiven</w:t>
-      </w:r>
-      <w:r>
-        <w:rPr>
-          <w:sz w:val="20"/>
-          <w:szCs w:val="20"/>
-        </w:rPr>
-        <w:t xml:space="preserve"> </w:t>
-      </w:r>
-      <w:r>
-        <w:rPr>
-          <w:i/>
-          <w:sz w:val="20"/>
-          <w:szCs w:val="20"/>
-        </w:rPr>
         <w:t>Routingverfahren</w:t>
       </w:r>
       <w:r>
@@ -3769,39 +2495,7 @@
           <w:sz w:val="20"/>
           <w:szCs w:val="20"/>
         </w:rPr>
-        <w:t>Das heißt Routen zu bestimmten Zielen werden erst bei Bedarf ermittelt (</w:t>
-      </w:r>
-      <w:proofErr w:type="spellStart"/>
-      <w:r>
-        <w:rPr>
-          <w:sz w:val="20"/>
-          <w:szCs w:val="20"/>
-        </w:rPr>
-        <w:t>hop</w:t>
-      </w:r>
-      <w:proofErr w:type="spellEnd"/>
-      <w:r>
-        <w:rPr>
-          <w:sz w:val="20"/>
-          <w:szCs w:val="20"/>
-        </w:rPr>
-        <w:t xml:space="preserve"> bei </w:t>
-      </w:r>
-      <w:proofErr w:type="spellStart"/>
-      <w:r>
-        <w:rPr>
-          <w:sz w:val="20"/>
-          <w:szCs w:val="20"/>
-        </w:rPr>
-        <w:t>hop</w:t>
-      </w:r>
-      <w:proofErr w:type="spellEnd"/>
-      <w:r>
-        <w:rPr>
-          <w:sz w:val="20"/>
-          <w:szCs w:val="20"/>
-        </w:rPr>
-        <w:t>).</w:t>
+        <w:t>Das heißt Routen zu bestimmten Zielen werden erst bei Bedarf ermittelt (hop bei hop).</w:t>
       </w:r>
       <w:r>
         <w:rPr>
@@ -3828,25 +2522,7 @@
           <w:b/>
           <w:lang w:val="en-US"/>
         </w:rPr>
-        <w:t xml:space="preserve">13. Was </w:t>
-      </w:r>
-      <w:proofErr w:type="spellStart"/>
-      <w:proofErr w:type="gramStart"/>
-      <w:r>
-        <w:rPr>
-          <w:b/>
-          <w:lang w:val="en-US"/>
-        </w:rPr>
-        <w:t>ist</w:t>
-      </w:r>
-      <w:proofErr w:type="spellEnd"/>
-      <w:proofErr w:type="gramEnd"/>
-      <w:r>
-        <w:rPr>
-          <w:b/>
-          <w:lang w:val="en-US"/>
-        </w:rPr>
-        <w:t xml:space="preserve"> Dynamic Source Routing? </w:t>
+        <w:t xml:space="preserve">13. Was ist Dynamic Source Routing? </w:t>
       </w:r>
       <w:r>
         <w:rPr>
@@ -3874,103 +2550,7 @@
           <w:sz w:val="20"/>
           <w:szCs w:val="20"/>
         </w:rPr>
-        <w:t xml:space="preserve">DSR = Dynamic Source Routing für </w:t>
-      </w:r>
-      <w:proofErr w:type="spellStart"/>
-      <w:r>
-        <w:rPr>
-          <w:sz w:val="20"/>
-          <w:szCs w:val="20"/>
-        </w:rPr>
-        <w:t>wireless</w:t>
-      </w:r>
-      <w:proofErr w:type="spellEnd"/>
-      <w:r>
-        <w:rPr>
-          <w:sz w:val="20"/>
-          <w:szCs w:val="20"/>
-        </w:rPr>
-        <w:t xml:space="preserve"> </w:t>
-      </w:r>
-      <w:proofErr w:type="spellStart"/>
-      <w:r>
-        <w:rPr>
-          <w:sz w:val="20"/>
-          <w:szCs w:val="20"/>
-        </w:rPr>
-        <w:t>mesh</w:t>
-      </w:r>
-      <w:proofErr w:type="spellEnd"/>
-      <w:r>
-        <w:rPr>
-          <w:sz w:val="20"/>
-          <w:szCs w:val="20"/>
-        </w:rPr>
-        <w:t xml:space="preserve"> </w:t>
-      </w:r>
-      <w:proofErr w:type="spellStart"/>
-      <w:r>
-        <w:rPr>
-          <w:sz w:val="20"/>
-          <w:szCs w:val="20"/>
-        </w:rPr>
-        <w:t>netzwerke</w:t>
-      </w:r>
-      <w:proofErr w:type="spellEnd"/>
-      <w:r>
-        <w:rPr>
-          <w:sz w:val="20"/>
-          <w:szCs w:val="20"/>
-        </w:rPr>
-        <w:t xml:space="preserve">, reaktives Routing -&gt; es wird in jedem Paket eine Liste aller Zieladressen verpackt Teilnehmer bekommen Routen von weitergeleiteten Nachrichten. Protokoll ist ähnlich zu AODV, DSR -&gt; weniger Datenaufkommen route </w:t>
-      </w:r>
-      <w:proofErr w:type="spellStart"/>
-      <w:r>
-        <w:rPr>
-          <w:sz w:val="20"/>
-          <w:szCs w:val="20"/>
-        </w:rPr>
-        <w:t>discovery</w:t>
-      </w:r>
-      <w:proofErr w:type="spellEnd"/>
-      <w:r>
-        <w:rPr>
-          <w:sz w:val="20"/>
-          <w:szCs w:val="20"/>
-        </w:rPr>
-        <w:t xml:space="preserve"> -&gt; suche nach route zu gewünschtem Ziel route </w:t>
-      </w:r>
-      <w:proofErr w:type="spellStart"/>
-      <w:r>
-        <w:rPr>
-          <w:sz w:val="20"/>
-          <w:szCs w:val="20"/>
-        </w:rPr>
-        <w:t>maintenance</w:t>
-      </w:r>
-      <w:proofErr w:type="spellEnd"/>
-      <w:r>
-        <w:rPr>
-          <w:sz w:val="20"/>
-          <w:szCs w:val="20"/>
-        </w:rPr>
-        <w:t xml:space="preserve"> -&gt; überprüfe ob Verbindung noch aktuell -&gt; Fehler aus Zwischenspeicher bereinigen route </w:t>
-      </w:r>
-      <w:proofErr w:type="spellStart"/>
-      <w:r>
-        <w:rPr>
-          <w:sz w:val="20"/>
-          <w:szCs w:val="20"/>
-        </w:rPr>
-        <w:t>caching</w:t>
-      </w:r>
-      <w:proofErr w:type="spellEnd"/>
-      <w:r>
-        <w:rPr>
-          <w:sz w:val="20"/>
-          <w:szCs w:val="20"/>
-        </w:rPr>
-        <w:t xml:space="preserve"> -&gt; optimierte Routenfindung, neue Routen von RREQ und RREP, auch Zwischenrouten</w:t>
+        <w:t>DSR = Dynamic Source Routing für wireless mesh netzwerke, reaktives Routing -&gt; es wird in jedem Paket eine Liste aller Zieladressen verpackt Teilnehmer bekommen Routen von weitergeleiteten Nachrichten. Protokoll ist ähnlich zu AODV, DSR -&gt; weniger Datenaufkommen route discovery -&gt; suche nach route zu gewünschtem Ziel route maintenance -&gt; überprüfe ob Verbindung noch aktuell -&gt; Fehler aus Zwischenspeicher bereinigen route caching -&gt; optimierte Routenfindung, neue Routen von RREQ und RREP, auch Zwischenrouten</w:t>
       </w:r>
     </w:p>
     <w:p>
@@ -4090,23 +2670,7 @@
           <w:sz w:val="20"/>
           <w:szCs w:val="20"/>
         </w:rPr>
-        <w:t>Die Route wird in der Antwortnachricht (RREP=</w:t>
-      </w:r>
-      <w:proofErr w:type="spellStart"/>
-      <w:r>
-        <w:rPr>
-          <w:sz w:val="20"/>
-          <w:szCs w:val="20"/>
-        </w:rPr>
-        <w:t>Unicast</w:t>
-      </w:r>
-      <w:proofErr w:type="spellEnd"/>
-      <w:r>
-        <w:rPr>
-          <w:sz w:val="20"/>
-          <w:szCs w:val="20"/>
-        </w:rPr>
-        <w:t>) zurück zum Ursprung geschickt</w:t>
+        <w:t>Die Route wird in der Antwortnachricht (RREP=Unicast) zurück zum Ursprung geschickt</w:t>
       </w:r>
     </w:p>
     <w:p>
@@ -4188,25 +2752,7 @@
           <w:sz w:val="20"/>
           <w:szCs w:val="20"/>
         </w:rPr>
-        <w:t xml:space="preserve">Route </w:t>
-      </w:r>
-      <w:proofErr w:type="spellStart"/>
-      <w:r>
-        <w:rPr>
-          <w:b/>
-          <w:sz w:val="20"/>
-          <w:szCs w:val="20"/>
-        </w:rPr>
-        <w:t>discovery</w:t>
-      </w:r>
-      <w:proofErr w:type="spellEnd"/>
-      <w:r>
-        <w:rPr>
-          <w:b/>
-          <w:sz w:val="20"/>
-          <w:szCs w:val="20"/>
-        </w:rPr>
-        <w:t xml:space="preserve"> </w:t>
+        <w:t xml:space="preserve">Route discovery </w:t>
       </w:r>
     </w:p>
     <w:p>
@@ -4271,18 +2817,8 @@
           <w:sz w:val="20"/>
           <w:szCs w:val="20"/>
         </w:rPr>
-        <w:t xml:space="preserve">Route </w:t>
-      </w:r>
-      <w:proofErr w:type="spellStart"/>
-      <w:r>
-        <w:rPr>
-          <w:b/>
-          <w:sz w:val="20"/>
-          <w:szCs w:val="20"/>
-        </w:rPr>
-        <w:t>maintenance</w:t>
-      </w:r>
-      <w:proofErr w:type="spellEnd"/>
+        <w:t>Route maintenance</w:t>
+      </w:r>
     </w:p>
     <w:p>
       <w:pPr>
@@ -4346,18 +2882,8 @@
           <w:sz w:val="20"/>
           <w:szCs w:val="20"/>
         </w:rPr>
-        <w:t xml:space="preserve">Route </w:t>
-      </w:r>
-      <w:proofErr w:type="spellStart"/>
-      <w:r>
-        <w:rPr>
-          <w:b/>
-          <w:sz w:val="20"/>
-          <w:szCs w:val="20"/>
-        </w:rPr>
-        <w:t>caching</w:t>
-      </w:r>
-      <w:proofErr w:type="spellEnd"/>
+        <w:t>Route caching</w:t>
+      </w:r>
     </w:p>
     <w:p>
       <w:pPr>
@@ -4398,23 +2924,7 @@
           <w:sz w:val="20"/>
           <w:szCs w:val="20"/>
         </w:rPr>
-        <w:t xml:space="preserve">Knoten erlernen neue Routen von Route Request (RREQ) und Route </w:t>
-      </w:r>
-      <w:proofErr w:type="spellStart"/>
-      <w:r>
-        <w:rPr>
-          <w:sz w:val="20"/>
-          <w:szCs w:val="20"/>
-        </w:rPr>
-        <w:t>Replies</w:t>
-      </w:r>
-      <w:proofErr w:type="spellEnd"/>
-      <w:r>
-        <w:rPr>
-          <w:sz w:val="20"/>
-          <w:szCs w:val="20"/>
-        </w:rPr>
-        <w:t xml:space="preserve"> (RREP)</w:t>
+        <w:t>Knoten erlernen neue Routen von Route Request (RREQ) und Route Replies (RREP)</w:t>
       </w:r>
     </w:p>
     <w:p>
@@ -4553,10 +3063,11 @@
           <w:shd w:val="clear" w:color="auto" w:fill="F6F7F8"/>
           <w:lang w:val="en-US"/>
         </w:rPr>
-        <w:t xml:space="preserve">Message-Oriented Transient Communication (synchronous = TCP/IP, UDP/IP, sockets, MPI) Remote Procedure Calls (synchronous and asynchronous = RMI, XML/RPC) Data-Space Communication (asynchronous = blackboard, tuple space, JavaSpaces) Code Migration (passing programs instead of data -&gt; applets / flash / </w:t>
-      </w:r>
-      <w:proofErr w:type="spellStart"/>
-      <w:r>
+        <w:t>Message-Oriented Transient Communication (synchronous = TCP/IP, UDP/IP, sockets, MPI) Remote Procedure Calls (synchronous and asynchronous = RMI, XML/RPC) Data-Space Communication (asynchronous = blackboard, tuple space, JavaSpaces) Code Migration (passing programs instead of data -&gt; applets / flash / silverlight)</w:t>
+      </w:r>
+    </w:p>
+    <w:p>
+      <w:pPr>
         <w:rPr>
           <w:rFonts w:ascii="Helvetica" w:hAnsi="Helvetica"/>
           <w:color w:val="373E4D"/>
@@ -4565,31 +3076,6 @@
           <w:shd w:val="clear" w:color="auto" w:fill="F6F7F8"/>
           <w:lang w:val="en-US"/>
         </w:rPr>
-        <w:t>silverlight</w:t>
-      </w:r>
-      <w:proofErr w:type="spellEnd"/>
-      <w:r>
-        <w:rPr>
-          <w:rFonts w:ascii="Helvetica" w:hAnsi="Helvetica"/>
-          <w:color w:val="373E4D"/>
-          <w:sz w:val="18"/>
-          <w:szCs w:val="18"/>
-          <w:shd w:val="clear" w:color="auto" w:fill="F6F7F8"/>
-          <w:lang w:val="en-US"/>
-        </w:rPr>
-        <w:t>)</w:t>
-      </w:r>
-    </w:p>
-    <w:p>
-      <w:pPr>
-        <w:rPr>
-          <w:rFonts w:ascii="Helvetica" w:hAnsi="Helvetica"/>
-          <w:color w:val="373E4D"/>
-          <w:sz w:val="18"/>
-          <w:szCs w:val="18"/>
-          <w:shd w:val="clear" w:color="auto" w:fill="F6F7F8"/>
-          <w:lang w:val="en-US"/>
-        </w:rPr>
       </w:pPr>
     </w:p>
     <w:p>
@@ -4635,25 +3121,7 @@
           <w:szCs w:val="20"/>
           <w:lang w:val="en-US"/>
         </w:rPr>
-        <w:t xml:space="preserve"> (</w:t>
-      </w:r>
-      <w:proofErr w:type="spellStart"/>
-      <w:r>
-        <w:rPr>
-          <w:sz w:val="20"/>
-          <w:szCs w:val="20"/>
-          <w:lang w:val="en-US"/>
-        </w:rPr>
-        <w:t>Beispiel</w:t>
-      </w:r>
-      <w:proofErr w:type="spellEnd"/>
-      <w:r>
-        <w:rPr>
-          <w:sz w:val="20"/>
-          <w:szCs w:val="20"/>
-          <w:lang w:val="en-US"/>
-        </w:rPr>
-        <w:t xml:space="preserve">: </w:t>
+        <w:t xml:space="preserve"> (Beispiel: </w:t>
       </w:r>
       <w:r>
         <w:rPr>
@@ -4704,25 +3172,7 @@
           <w:szCs w:val="20"/>
           <w:lang w:val="en-US"/>
         </w:rPr>
-        <w:t xml:space="preserve"> (</w:t>
-      </w:r>
-      <w:proofErr w:type="spellStart"/>
-      <w:r>
-        <w:rPr>
-          <w:sz w:val="20"/>
-          <w:szCs w:val="20"/>
-          <w:lang w:val="en-US"/>
-        </w:rPr>
-        <w:t>Beispiel</w:t>
-      </w:r>
-      <w:proofErr w:type="spellEnd"/>
-      <w:r>
-        <w:rPr>
-          <w:sz w:val="20"/>
-          <w:szCs w:val="20"/>
-          <w:lang w:val="en-US"/>
-        </w:rPr>
-        <w:t xml:space="preserve"> </w:t>
+        <w:t xml:space="preserve"> (Beispiel </w:t>
       </w:r>
       <w:r>
         <w:rPr>
@@ -4769,89 +3219,20 @@
           <w:szCs w:val="20"/>
         </w:rPr>
       </w:pPr>
-      <w:proofErr w:type="spellStart"/>
       <w:r>
         <w:rPr>
           <w:sz w:val="20"/>
           <w:szCs w:val="20"/>
           <w:lang w:val="en-US"/>
         </w:rPr>
-        <w:t>Synchron</w:t>
-      </w:r>
-      <w:proofErr w:type="spellEnd"/>
-      <w:r>
-        <w:rPr>
-          <w:sz w:val="20"/>
-          <w:szCs w:val="20"/>
-          <w:lang w:val="en-US"/>
-        </w:rPr>
-        <w:t xml:space="preserve">, TCP/IP, UDP/IP, sockets, MPI (Message-Passing Interface), </w:t>
-      </w:r>
-      <w:proofErr w:type="gramStart"/>
-      <w:r>
-        <w:rPr>
-          <w:sz w:val="20"/>
-          <w:szCs w:val="20"/>
-          <w:lang w:val="en-US"/>
-        </w:rPr>
-        <w:t>… .</w:t>
-      </w:r>
-      <w:proofErr w:type="gramEnd"/>
-      <w:r>
-        <w:rPr>
-          <w:sz w:val="20"/>
-          <w:szCs w:val="20"/>
-          <w:lang w:val="en-US"/>
-        </w:rPr>
-        <w:t xml:space="preserve"> </w:t>
-      </w:r>
-      <w:proofErr w:type="gramStart"/>
-      <w:r>
-        <w:rPr>
-          <w:sz w:val="20"/>
-          <w:szCs w:val="20"/>
-        </w:rPr>
-        <w:t>Ist</w:t>
-      </w:r>
-      <w:proofErr w:type="gramEnd"/>
-      <w:r>
-        <w:rPr>
-          <w:sz w:val="20"/>
-          <w:szCs w:val="20"/>
-        </w:rPr>
-        <w:t xml:space="preserve"> flexible und kümmert sich selbst um Fehler, </w:t>
-      </w:r>
-      <w:proofErr w:type="spellStart"/>
-      <w:r>
-        <w:rPr>
-          <w:sz w:val="20"/>
-          <w:szCs w:val="20"/>
-        </w:rPr>
-        <w:t>sessions</w:t>
-      </w:r>
-      <w:proofErr w:type="spellEnd"/>
-      <w:r>
-        <w:rPr>
-          <w:sz w:val="20"/>
-          <w:szCs w:val="20"/>
-        </w:rPr>
-        <w:t xml:space="preserve">, </w:t>
-      </w:r>
-      <w:proofErr w:type="spellStart"/>
-      <w:r>
-        <w:rPr>
-          <w:sz w:val="20"/>
-          <w:szCs w:val="20"/>
-        </w:rPr>
-        <w:t>marshalling</w:t>
-      </w:r>
-      <w:proofErr w:type="spellEnd"/>
-      <w:r>
-        <w:rPr>
-          <w:sz w:val="20"/>
-          <w:szCs w:val="20"/>
-        </w:rPr>
-        <w:t xml:space="preserve"> etc.</w:t>
+        <w:t xml:space="preserve">Synchron, TCP/IP, UDP/IP, sockets, MPI (Message-Passing Interface), … . </w:t>
+      </w:r>
+      <w:r>
+        <w:rPr>
+          <w:sz w:val="20"/>
+          <w:szCs w:val="20"/>
+        </w:rPr>
+        <w:t>Ist flexible und kümmert sich selbst um Fehler, sessions, marshalling etc.</w:t>
       </w:r>
     </w:p>
     <w:p>
@@ -4874,55 +3255,7 @@
           <w:sz w:val="20"/>
           <w:szCs w:val="20"/>
         </w:rPr>
-        <w:t>: Eine Nachricht wird nur so lange gespeichert bis der Absender „</w:t>
-      </w:r>
-      <w:proofErr w:type="spellStart"/>
-      <w:r>
-        <w:rPr>
-          <w:sz w:val="20"/>
-          <w:szCs w:val="20"/>
-        </w:rPr>
-        <w:t>sender</w:t>
-      </w:r>
-      <w:proofErr w:type="spellEnd"/>
-      <w:r>
-        <w:rPr>
-          <w:sz w:val="20"/>
-          <w:szCs w:val="20"/>
-        </w:rPr>
-        <w:t>“ und Empfänger „</w:t>
-      </w:r>
-      <w:proofErr w:type="spellStart"/>
-      <w:r>
-        <w:rPr>
-          <w:sz w:val="20"/>
-          <w:szCs w:val="20"/>
-        </w:rPr>
-        <w:t>receiver</w:t>
-      </w:r>
-      <w:proofErr w:type="spellEnd"/>
-      <w:r>
-        <w:rPr>
-          <w:sz w:val="20"/>
-          <w:szCs w:val="20"/>
-        </w:rPr>
-        <w:t xml:space="preserve">“ aufhören zu arbeiten. (TCP, UPD, IP </w:t>
-      </w:r>
-      <w:proofErr w:type="spellStart"/>
-      <w:r>
-        <w:rPr>
-          <w:sz w:val="20"/>
-          <w:szCs w:val="20"/>
-        </w:rPr>
-        <w:t>routing</w:t>
-      </w:r>
-      <w:proofErr w:type="spellEnd"/>
-      <w:r>
-        <w:rPr>
-          <w:sz w:val="20"/>
-          <w:szCs w:val="20"/>
-        </w:rPr>
-        <w:t>). Das heißt die Übertragung erfolgt synchron. Client und Server müssen beide aktiv sein während der Kommunikation. Der Client gibt Anfragen aus und blockiert solange bis er eine Antwort empfängt. Der Server wartet eigentlich nur auf eintreffende Anfragen und verarbeitet diese anschließend.</w:t>
+        <w:t>: Eine Nachricht wird nur so lange gespeichert bis der Absender „sender“ und Empfänger „receiver“ aufhören zu arbeiten. (TCP, UPD, IP routing). Das heißt die Übertragung erfolgt synchron. Client und Server müssen beide aktiv sein während der Kommunikation. Der Client gibt Anfragen aus und blockiert solange bis er eine Antwort empfängt. Der Server wartet eigentlich nur auf eintreffende Anfragen und verarbeitet diese anschließend.</w:t>
       </w:r>
     </w:p>
     <w:p>
@@ -4939,72 +3272,22 @@
           <w:szCs w:val="20"/>
           <w:u w:val="single"/>
         </w:rPr>
-        <w:t xml:space="preserve">Remote </w:t>
-      </w:r>
-      <w:proofErr w:type="spellStart"/>
-      <w:r>
-        <w:rPr>
-          <w:sz w:val="20"/>
-          <w:szCs w:val="20"/>
-          <w:u w:val="single"/>
-        </w:rPr>
-        <w:t>Procedure</w:t>
-      </w:r>
-      <w:proofErr w:type="spellEnd"/>
-      <w:r>
-        <w:rPr>
-          <w:sz w:val="20"/>
-          <w:szCs w:val="20"/>
-          <w:u w:val="single"/>
-        </w:rPr>
-        <w:t xml:space="preserve"> Call:</w:t>
-      </w:r>
-    </w:p>
-    <w:p>
-      <w:pPr>
-        <w:rPr>
-          <w:sz w:val="20"/>
-          <w:szCs w:val="20"/>
-        </w:rPr>
-      </w:pPr>
-      <w:r>
-        <w:rPr>
-          <w:sz w:val="20"/>
-          <w:szCs w:val="20"/>
-        </w:rPr>
-        <w:t xml:space="preserve">Synchron und Asynchron, RMI (Remote </w:t>
-      </w:r>
-      <w:proofErr w:type="spellStart"/>
-      <w:r>
-        <w:rPr>
-          <w:sz w:val="20"/>
-          <w:szCs w:val="20"/>
-        </w:rPr>
-        <w:t>Method</w:t>
-      </w:r>
-      <w:proofErr w:type="spellEnd"/>
-      <w:r>
-        <w:rPr>
-          <w:sz w:val="20"/>
-          <w:szCs w:val="20"/>
-        </w:rPr>
-        <w:t xml:space="preserve"> </w:t>
-      </w:r>
-      <w:proofErr w:type="spellStart"/>
-      <w:r>
-        <w:rPr>
-          <w:sz w:val="20"/>
-          <w:szCs w:val="20"/>
-        </w:rPr>
-        <w:t>Invocation</w:t>
-      </w:r>
-      <w:proofErr w:type="spellEnd"/>
-      <w:r>
-        <w:rPr>
-          <w:sz w:val="20"/>
-          <w:szCs w:val="20"/>
-        </w:rPr>
-        <w:t>), XML-RPC,..  ; Abstraktion, aber Seiteneffekte können verschleiert werden</w:t>
+        <w:t>Remote Procedure Call:</w:t>
+      </w:r>
+    </w:p>
+    <w:p>
+      <w:pPr>
+        <w:rPr>
+          <w:sz w:val="20"/>
+          <w:szCs w:val="20"/>
+        </w:rPr>
+      </w:pPr>
+      <w:r>
+        <w:rPr>
+          <w:sz w:val="20"/>
+          <w:szCs w:val="20"/>
+        </w:rPr>
+        <w:t>Synchron und Asynchron, RMI (Remote Method Invocation), XML-RPC,..  ; Abstraktion, aber Seiteneffekte können verschleiert werden</w:t>
       </w:r>
     </w:p>
     <w:p>
@@ -5028,23 +3311,7 @@
           <w:szCs w:val="20"/>
         </w:rPr>
         <w:br/>
-        <w:t xml:space="preserve">Remote </w:t>
-      </w:r>
-      <w:proofErr w:type="spellStart"/>
-      <w:r>
-        <w:rPr>
-          <w:sz w:val="20"/>
-          <w:szCs w:val="20"/>
-        </w:rPr>
-        <w:t>Procedure</w:t>
-      </w:r>
-      <w:proofErr w:type="spellEnd"/>
-      <w:r>
-        <w:rPr>
-          <w:sz w:val="20"/>
-          <w:szCs w:val="20"/>
-        </w:rPr>
-        <w:t xml:space="preserve"> Call (RPC) ist anwendungsorientiert und setzt auf dem UDP- oder dem TCP-Protokoll auf.</w:t>
+        <w:t>Remote Procedure Call (RPC) ist anwendungsorientiert und setzt auf dem UDP- oder dem TCP-Protokoll auf.</w:t>
       </w:r>
     </w:p>
     <w:p>
@@ -5375,21 +3642,7 @@
         <w:rPr>
           <w:b/>
         </w:rPr>
-        <w:t xml:space="preserve">Welche </w:t>
-      </w:r>
-      <w:proofErr w:type="spellStart"/>
-      <w:r>
-        <w:rPr>
-          <w:b/>
-        </w:rPr>
-        <w:t>JavaSpaces</w:t>
-      </w:r>
-      <w:proofErr w:type="spellEnd"/>
-      <w:r>
-        <w:rPr>
-          <w:b/>
-        </w:rPr>
-        <w:t xml:space="preserve"> Operationen w</w:t>
+        <w:t>Welche JavaSpaces Operationen w</w:t>
       </w:r>
       <w:r>
         <w:rPr>
@@ -5401,21 +3654,7 @@
         <w:rPr>
           <w:b/>
         </w:rPr>
-        <w:t xml:space="preserve">rden unterschieden? Erklären Sie wie die CRUD (Create </w:t>
-      </w:r>
-      <w:proofErr w:type="spellStart"/>
-      <w:r>
-        <w:rPr>
-          <w:b/>
-        </w:rPr>
-        <w:t>Retrieve</w:t>
-      </w:r>
-      <w:proofErr w:type="spellEnd"/>
-      <w:r>
-        <w:rPr>
-          <w:b/>
-        </w:rPr>
-        <w:t xml:space="preserve"> Update Delete) Actions auf einen Space durchgeführt werden können.</w:t>
+        <w:t>rden unterschieden? Erklären Sie wie die CRUD (Create Retrieve Update Delete) Actions auf einen Space durchgeführt werden können.</w:t>
       </w:r>
     </w:p>
     <w:p>
@@ -5431,23 +3670,7 @@
           <w:sz w:val="20"/>
           <w:szCs w:val="20"/>
         </w:rPr>
-        <w:t xml:space="preserve">In </w:t>
-      </w:r>
-      <w:proofErr w:type="spellStart"/>
-      <w:r>
-        <w:rPr>
-          <w:sz w:val="20"/>
-          <w:szCs w:val="20"/>
-        </w:rPr>
-        <w:t>JavaSpace</w:t>
-      </w:r>
-      <w:proofErr w:type="spellEnd"/>
-      <w:r>
-        <w:rPr>
-          <w:sz w:val="20"/>
-          <w:szCs w:val="20"/>
-        </w:rPr>
-        <w:t xml:space="preserve"> Wird zwischen folgende Operationen unterschieden:</w:t>
+        <w:t>In JavaSpace Wird zwischen folgende Operationen unterschieden:</w:t>
       </w:r>
     </w:p>
     <w:p>
@@ -5483,17 +3706,8 @@
           <w:sz w:val="20"/>
           <w:szCs w:val="20"/>
         </w:rPr>
-        <w:t xml:space="preserve"> Schreibt Elemente in den </w:t>
-      </w:r>
-      <w:proofErr w:type="spellStart"/>
-      <w:r>
-        <w:rPr>
-          <w:sz w:val="20"/>
-          <w:szCs w:val="20"/>
-        </w:rPr>
-        <w:t>TupleSpace</w:t>
-      </w:r>
-      <w:proofErr w:type="spellEnd"/>
+        <w:t xml:space="preserve"> Schreibt Elemente in den TupleSpace</w:t>
+      </w:r>
     </w:p>
     <w:p>
       <w:pPr>
@@ -5528,23 +3742,7 @@
           <w:sz w:val="20"/>
           <w:szCs w:val="20"/>
         </w:rPr>
-        <w:t xml:space="preserve"> Liest Element aus dem </w:t>
-      </w:r>
-      <w:proofErr w:type="spellStart"/>
-      <w:r>
-        <w:rPr>
-          <w:sz w:val="20"/>
-          <w:szCs w:val="20"/>
-        </w:rPr>
-        <w:t>TupleSpace</w:t>
-      </w:r>
-      <w:proofErr w:type="spellEnd"/>
-      <w:r>
-        <w:rPr>
-          <w:sz w:val="20"/>
-          <w:szCs w:val="20"/>
-        </w:rPr>
-        <w:t xml:space="preserve"> (Macht eine Kopie davon)</w:t>
+        <w:t xml:space="preserve"> Liest Element aus dem TupleSpace (Macht eine Kopie davon)</w:t>
       </w:r>
     </w:p>
     <w:p>
@@ -5580,23 +3778,7 @@
           <w:sz w:val="20"/>
           <w:szCs w:val="20"/>
         </w:rPr>
-        <w:t xml:space="preserve"> Liest Element aus dem </w:t>
-      </w:r>
-      <w:proofErr w:type="spellStart"/>
-      <w:r>
-        <w:rPr>
-          <w:sz w:val="20"/>
-          <w:szCs w:val="20"/>
-        </w:rPr>
-        <w:t>TupleSpace</w:t>
-      </w:r>
-      <w:proofErr w:type="spellEnd"/>
-      <w:r>
-        <w:rPr>
-          <w:sz w:val="20"/>
-          <w:szCs w:val="20"/>
-        </w:rPr>
-        <w:t xml:space="preserve"> und entfernt es gleichzeitig</w:t>
+        <w:t xml:space="preserve"> Liest Element aus dem TupleSpace und entfernt es gleichzeitig</w:t>
       </w:r>
     </w:p>
     <w:p>
@@ -5612,23 +3794,7 @@
           <w:sz w:val="20"/>
           <w:szCs w:val="20"/>
         </w:rPr>
-        <w:t xml:space="preserve">CRUD (Create </w:t>
-      </w:r>
-      <w:proofErr w:type="spellStart"/>
-      <w:r>
-        <w:rPr>
-          <w:sz w:val="20"/>
-          <w:szCs w:val="20"/>
-        </w:rPr>
-        <w:t>Retrieve</w:t>
-      </w:r>
-      <w:proofErr w:type="spellEnd"/>
-      <w:r>
-        <w:rPr>
-          <w:sz w:val="20"/>
-          <w:szCs w:val="20"/>
-        </w:rPr>
-        <w:t xml:space="preserve"> Update Delete) Actions werden auf dem Space wie folgt durchgeführt:</w:t>
+        <w:t>CRUD (Create Retrieve Update Delete) Actions werden auf dem Space wie folgt durchgeführt:</w:t>
       </w:r>
     </w:p>
     <w:p>
@@ -5658,55 +3824,7 @@
           <w:sz w:val="20"/>
           <w:szCs w:val="20"/>
         </w:rPr>
-        <w:t xml:space="preserve">reate: mit der </w:t>
-      </w:r>
-      <w:proofErr w:type="spellStart"/>
-      <w:r>
-        <w:rPr>
-          <w:sz w:val="20"/>
-          <w:szCs w:val="20"/>
-        </w:rPr>
-        <w:t>JavaSpace</w:t>
-      </w:r>
-      <w:proofErr w:type="spellEnd"/>
-      <w:r>
-        <w:rPr>
-          <w:sz w:val="20"/>
-          <w:szCs w:val="20"/>
-        </w:rPr>
-        <w:t xml:space="preserve"> Methode „</w:t>
-      </w:r>
-      <w:proofErr w:type="spellStart"/>
-      <w:r>
-        <w:rPr>
-          <w:sz w:val="20"/>
-          <w:szCs w:val="20"/>
-        </w:rPr>
-        <w:t>write</w:t>
-      </w:r>
-      <w:proofErr w:type="spellEnd"/>
-      <w:r>
-        <w:rPr>
-          <w:sz w:val="20"/>
-          <w:szCs w:val="20"/>
-        </w:rPr>
-        <w:t xml:space="preserve">“ wird ein Objekt in den </w:t>
-      </w:r>
-      <w:proofErr w:type="spellStart"/>
-      <w:r>
-        <w:rPr>
-          <w:sz w:val="20"/>
-          <w:szCs w:val="20"/>
-        </w:rPr>
-        <w:t>JavaSpace</w:t>
-      </w:r>
-      <w:proofErr w:type="spellEnd"/>
-      <w:r>
-        <w:rPr>
-          <w:sz w:val="20"/>
-          <w:szCs w:val="20"/>
-        </w:rPr>
-        <w:t xml:space="preserve"> geschrieben</w:t>
+        <w:t>reate: mit der JavaSpace Methode „write“ wird ein Objekt in den JavaSpace geschrieben</w:t>
       </w:r>
     </w:p>
     <w:p>
@@ -5723,7 +3841,6 @@
           <w:szCs w:val="20"/>
         </w:rPr>
       </w:pPr>
-      <w:proofErr w:type="spellStart"/>
       <w:r>
         <w:rPr>
           <w:b/>
@@ -5737,63 +3854,7 @@
           <w:sz w:val="20"/>
           <w:szCs w:val="20"/>
         </w:rPr>
-        <w:t>etrieve</w:t>
-      </w:r>
-      <w:proofErr w:type="spellEnd"/>
-      <w:r>
-        <w:rPr>
-          <w:sz w:val="20"/>
-          <w:szCs w:val="20"/>
-        </w:rPr>
-        <w:t xml:space="preserve">: ein Objekt kann mit der </w:t>
-      </w:r>
-      <w:proofErr w:type="spellStart"/>
-      <w:r>
-        <w:rPr>
-          <w:sz w:val="20"/>
-          <w:szCs w:val="20"/>
-        </w:rPr>
-        <w:t>JavaSpace</w:t>
-      </w:r>
-      <w:proofErr w:type="spellEnd"/>
-      <w:r>
-        <w:rPr>
-          <w:sz w:val="20"/>
-          <w:szCs w:val="20"/>
-        </w:rPr>
-        <w:t xml:space="preserve"> Methode „</w:t>
-      </w:r>
-      <w:proofErr w:type="spellStart"/>
-      <w:r>
-        <w:rPr>
-          <w:sz w:val="20"/>
-          <w:szCs w:val="20"/>
-        </w:rPr>
-        <w:t>read</w:t>
-      </w:r>
-      <w:proofErr w:type="spellEnd"/>
-      <w:r>
-        <w:rPr>
-          <w:sz w:val="20"/>
-          <w:szCs w:val="20"/>
-        </w:rPr>
-        <w:t xml:space="preserve">“ aus dem </w:t>
-      </w:r>
-      <w:proofErr w:type="spellStart"/>
-      <w:r>
-        <w:rPr>
-          <w:sz w:val="20"/>
-          <w:szCs w:val="20"/>
-        </w:rPr>
-        <w:t>JavaSpace</w:t>
-      </w:r>
-      <w:proofErr w:type="spellEnd"/>
-      <w:r>
-        <w:rPr>
-          <w:sz w:val="20"/>
-          <w:szCs w:val="20"/>
-        </w:rPr>
-        <w:t xml:space="preserve"> abgerufen werden</w:t>
+        <w:t>etrieve: ein Objekt kann mit der JavaSpace Methode „read“ aus dem JavaSpace abgerufen werden</w:t>
       </w:r>
     </w:p>
     <w:p>
@@ -5823,39 +3884,7 @@
           <w:sz w:val="20"/>
           <w:szCs w:val="20"/>
         </w:rPr>
-        <w:t xml:space="preserve">pdate: ein Update eines </w:t>
-      </w:r>
-      <w:proofErr w:type="gramStart"/>
-      <w:r>
-        <w:rPr>
-          <w:sz w:val="20"/>
-          <w:szCs w:val="20"/>
-        </w:rPr>
-        <w:t>im</w:t>
-      </w:r>
-      <w:proofErr w:type="gramEnd"/>
-      <w:r>
-        <w:rPr>
-          <w:sz w:val="20"/>
-          <w:szCs w:val="20"/>
-        </w:rPr>
-        <w:t xml:space="preserve"> </w:t>
-      </w:r>
-      <w:proofErr w:type="spellStart"/>
-      <w:r>
-        <w:rPr>
-          <w:sz w:val="20"/>
-          <w:szCs w:val="20"/>
-        </w:rPr>
-        <w:t>JavaSpace</w:t>
-      </w:r>
-      <w:proofErr w:type="spellEnd"/>
-      <w:r>
-        <w:rPr>
-          <w:sz w:val="20"/>
-          <w:szCs w:val="20"/>
-        </w:rPr>
-        <w:t xml:space="preserve"> befindlichen Objektes kann durch folgende Operationen realisiert werden.</w:t>
+        <w:t>pdate: ein Update eines im JavaSpace befindlichen Objektes kann durch folgende Operationen realisiert werden.</w:t>
       </w:r>
     </w:p>
     <w:p>
@@ -5877,23 +3906,7 @@
           <w:sz w:val="20"/>
           <w:szCs w:val="20"/>
         </w:rPr>
-        <w:t>„</w:t>
-      </w:r>
-      <w:proofErr w:type="spellStart"/>
-      <w:r>
-        <w:rPr>
-          <w:sz w:val="20"/>
-          <w:szCs w:val="20"/>
-        </w:rPr>
-        <w:t>take</w:t>
-      </w:r>
-      <w:proofErr w:type="spellEnd"/>
-      <w:r>
-        <w:rPr>
-          <w:sz w:val="20"/>
-          <w:szCs w:val="20"/>
-        </w:rPr>
-        <w:t>“ (Liest Element und entfernt es aus dem Space)</w:t>
+        <w:t>„take“ (Liest Element und entfernt es aus dem Space)</w:t>
       </w:r>
     </w:p>
     <w:p>
@@ -5937,23 +3950,7 @@
           <w:sz w:val="20"/>
           <w:szCs w:val="20"/>
         </w:rPr>
-        <w:t>„</w:t>
-      </w:r>
-      <w:proofErr w:type="spellStart"/>
-      <w:r>
-        <w:rPr>
-          <w:sz w:val="20"/>
-          <w:szCs w:val="20"/>
-        </w:rPr>
-        <w:t>write</w:t>
-      </w:r>
-      <w:proofErr w:type="spellEnd"/>
-      <w:r>
-        <w:rPr>
-          <w:sz w:val="20"/>
-          <w:szCs w:val="20"/>
-        </w:rPr>
-        <w:t>“ Schreibe modifiziertes Objekt zurück in den Space</w:t>
+        <w:t>„write“ Schreibe modifiziertes Objekt zurück in den Space</w:t>
       </w:r>
     </w:p>
     <w:p>
@@ -5983,25 +3980,8 @@
           <w:sz w:val="20"/>
           <w:szCs w:val="20"/>
         </w:rPr>
-        <w:t xml:space="preserve">elete: ein Objekt wird aus dem </w:t>
-      </w:r>
-      <w:proofErr w:type="spellStart"/>
-      <w:r>
-        <w:rPr>
-          <w:sz w:val="20"/>
-          <w:szCs w:val="20"/>
-        </w:rPr>
-        <w:t>JavaSpace</w:t>
-      </w:r>
-      <w:proofErr w:type="spellEnd"/>
-      <w:r>
-        <w:rPr>
-          <w:sz w:val="20"/>
-          <w:szCs w:val="20"/>
-        </w:rPr>
-        <w:t xml:space="preserve"> entfernt durch die Methode „</w:t>
-      </w:r>
-      <w:proofErr w:type="spellStart"/>
+        <w:t>elete: ein Objekt wird aus dem JavaSpace entfernt durch die Methode „</w:t>
+      </w:r>
       <w:r>
         <w:rPr>
           <w:sz w:val="20"/>
@@ -6009,7 +3989,6 @@
         </w:rPr>
         <w:t>take</w:t>
       </w:r>
-      <w:proofErr w:type="spellEnd"/>
       <w:r>
         <w:rPr>
           <w:sz w:val="20"/>
@@ -6052,35 +4031,7 @@
         <w:rPr>
           <w:b/>
         </w:rPr>
-        <w:t xml:space="preserve"> Welchen SPOF (Single Point </w:t>
-      </w:r>
-      <w:proofErr w:type="spellStart"/>
-      <w:r>
-        <w:rPr>
-          <w:b/>
-        </w:rPr>
-        <w:t>of</w:t>
-      </w:r>
-      <w:proofErr w:type="spellEnd"/>
-      <w:r>
-        <w:rPr>
-          <w:b/>
-        </w:rPr>
-        <w:t xml:space="preserve"> </w:t>
-      </w:r>
-      <w:proofErr w:type="spellStart"/>
-      <w:r>
-        <w:rPr>
-          <w:b/>
-        </w:rPr>
-        <w:t>Failure</w:t>
-      </w:r>
-      <w:proofErr w:type="spellEnd"/>
-      <w:r>
-        <w:rPr>
-          <w:b/>
-        </w:rPr>
-        <w:t>) kann man hier identifizieren?</w:t>
+        <w:t xml:space="preserve"> Welchen SPOF (Single Point of Failure) kann man hier identifizieren?</w:t>
       </w:r>
     </w:p>
     <w:p>
@@ -6104,23 +4055,7 @@
           <w:sz w:val="20"/>
           <w:szCs w:val="20"/>
         </w:rPr>
-        <w:t xml:space="preserve"> Load </w:t>
-      </w:r>
-      <w:proofErr w:type="spellStart"/>
-      <w:r>
-        <w:rPr>
-          <w:sz w:val="20"/>
-          <w:szCs w:val="20"/>
-        </w:rPr>
-        <w:t>Balancing</w:t>
-      </w:r>
-      <w:proofErr w:type="spellEnd"/>
-      <w:r>
-        <w:rPr>
-          <w:sz w:val="20"/>
-          <w:szCs w:val="20"/>
-        </w:rPr>
-        <w:t>, Performance, keine vor-Installation</w:t>
+        <w:t xml:space="preserve"> Load Balancing, Performance, keine vor-Installation</w:t>
       </w:r>
     </w:p>
     <w:p>
@@ -6170,55 +4105,7 @@
           <w:sz w:val="20"/>
           <w:szCs w:val="20"/>
         </w:rPr>
-        <w:t xml:space="preserve">Als </w:t>
-      </w:r>
-      <w:proofErr w:type="spellStart"/>
-      <w:r>
-        <w:rPr>
-          <w:sz w:val="20"/>
-          <w:szCs w:val="20"/>
-        </w:rPr>
-        <w:t>single</w:t>
-      </w:r>
-      <w:proofErr w:type="spellEnd"/>
-      <w:r>
-        <w:rPr>
-          <w:sz w:val="20"/>
-          <w:szCs w:val="20"/>
-        </w:rPr>
-        <w:t xml:space="preserve"> Point </w:t>
-      </w:r>
-      <w:proofErr w:type="spellStart"/>
-      <w:r>
-        <w:rPr>
-          <w:sz w:val="20"/>
-          <w:szCs w:val="20"/>
-        </w:rPr>
-        <w:t>of</w:t>
-      </w:r>
-      <w:proofErr w:type="spellEnd"/>
-      <w:r>
-        <w:rPr>
-          <w:sz w:val="20"/>
-          <w:szCs w:val="20"/>
-        </w:rPr>
-        <w:t xml:space="preserve"> </w:t>
-      </w:r>
-      <w:proofErr w:type="spellStart"/>
-      <w:r>
-        <w:rPr>
-          <w:sz w:val="20"/>
-          <w:szCs w:val="20"/>
-        </w:rPr>
-        <w:t>Failure</w:t>
-      </w:r>
-      <w:proofErr w:type="spellEnd"/>
-      <w:r>
-        <w:rPr>
-          <w:sz w:val="20"/>
-          <w:szCs w:val="20"/>
-        </w:rPr>
-        <w:t xml:space="preserve"> kann hier das Repository (Stelle von dem der Code bezogen wird) identifiziert werden. Fällt dieses aus ist die Funktionalität von Code Migration nicht mehr gegeben.</w:t>
+        <w:t>Als single Point of Failure kann hier das Repository (Stelle von dem der Code bezogen wird) identifiziert werden. Fällt dieses aus ist die Funktionalität von Code Migration nicht mehr gegeben.</w:t>
       </w:r>
     </w:p>
     <w:p>
@@ -6353,23 +4240,7 @@
           <w:sz w:val="20"/>
           <w:szCs w:val="20"/>
         </w:rPr>
-        <w:t xml:space="preserve">Der User Agent sendet eine Anfrage nach einem Service über Multicast oder über Broadcast </w:t>
-      </w:r>
-      <w:proofErr w:type="spellStart"/>
-      <w:r>
-        <w:rPr>
-          <w:sz w:val="20"/>
-          <w:szCs w:val="20"/>
-        </w:rPr>
-        <w:t>request</w:t>
-      </w:r>
-      <w:proofErr w:type="spellEnd"/>
-      <w:r>
-        <w:rPr>
-          <w:sz w:val="20"/>
-          <w:szCs w:val="20"/>
-        </w:rPr>
-        <w:t xml:space="preserve"> aus. </w:t>
+        <w:t xml:space="preserve">Der User Agent sendet eine Anfrage nach einem Service über Multicast oder über Broadcast request aus. </w:t>
       </w:r>
       <w:r>
         <w:rPr>
@@ -6418,23 +4289,7 @@
           <w:sz w:val="20"/>
           <w:szCs w:val="20"/>
         </w:rPr>
-        <w:t xml:space="preserve"> Wenn der Service Agent eine Anfrage über ein Service erhält welches er anbietet sendet dieser dem User Agent über </w:t>
-      </w:r>
-      <w:proofErr w:type="spellStart"/>
-      <w:r>
-        <w:rPr>
-          <w:sz w:val="20"/>
-          <w:szCs w:val="20"/>
-        </w:rPr>
-        <w:t>Unicast</w:t>
-      </w:r>
-      <w:proofErr w:type="spellEnd"/>
-      <w:r>
-        <w:rPr>
-          <w:sz w:val="20"/>
-          <w:szCs w:val="20"/>
-        </w:rPr>
-        <w:t xml:space="preserve"> </w:t>
+        <w:t xml:space="preserve"> Wenn der Service Agent eine Anfrage über ein Service erhält welches er anbietet sendet dieser dem User Agent über Unicast </w:t>
       </w:r>
       <w:r>
         <w:rPr>
@@ -6467,9 +4322,8 @@
           <w:sz w:val="20"/>
           <w:szCs w:val="20"/>
         </w:rPr>
-        <w:t xml:space="preserve">Service </w:t>
-      </w:r>
-      <w:proofErr w:type="spellStart"/>
+        <w:t xml:space="preserve">Service Advertisement verpackt, </w:t>
+      </w:r>
       <w:r>
         <w:rPr>
           <w:rFonts w:ascii="Arial" w:hAnsi="Arial" w:cs="Arial"/>
@@ -6478,9 +4332,8 @@
           <w:sz w:val="20"/>
           <w:szCs w:val="20"/>
         </w:rPr>
-        <w:t>Advertisement</w:t>
-      </w:r>
-      <w:proofErr w:type="spellEnd"/>
+        <w:t>beinhaltet</w:t>
+      </w:r>
       <w:r>
         <w:rPr>
           <w:rFonts w:ascii="Arial" w:hAnsi="Arial" w:cs="Arial"/>
@@ -6489,26 +4342,6 @@
           <w:sz w:val="20"/>
           <w:szCs w:val="20"/>
         </w:rPr>
-        <w:t xml:space="preserve"> verpackt, </w:t>
-      </w:r>
-      <w:r>
-        <w:rPr>
-          <w:rFonts w:ascii="Arial" w:hAnsi="Arial" w:cs="Arial"/>
-          <w:i/>
-          <w:color w:val="222222"/>
-          <w:sz w:val="20"/>
-          <w:szCs w:val="20"/>
-        </w:rPr>
-        <w:t>beinhaltet</w:t>
-      </w:r>
-      <w:r>
-        <w:rPr>
-          <w:rFonts w:ascii="Arial" w:hAnsi="Arial" w:cs="Arial"/>
-          <w:i/>
-          <w:color w:val="222222"/>
-          <w:sz w:val="20"/>
-          <w:szCs w:val="20"/>
-        </w:rPr>
         <w:t xml:space="preserve"> URL und Service Beschreibung</w:t>
       </w:r>
       <w:r>
@@ -6682,21 +4515,7 @@
         <w:rPr>
           <w:b/>
         </w:rPr>
-        <w:t xml:space="preserve"> zu </w:t>
-      </w:r>
-      <w:proofErr w:type="spellStart"/>
-      <w:r>
-        <w:rPr>
-          <w:b/>
-        </w:rPr>
-        <w:t>Machine</w:t>
-      </w:r>
-      <w:proofErr w:type="spellEnd"/>
-      <w:r>
-        <w:rPr>
-          <w:b/>
-        </w:rPr>
-        <w:t xml:space="preserve"> Learning?</w:t>
+        <w:t xml:space="preserve"> zu Machine Learning?</w:t>
       </w:r>
     </w:p>
     <w:p>
@@ -6740,55 +4559,7 @@
           <w:sz w:val="20"/>
           <w:szCs w:val="20"/>
         </w:rPr>
-        <w:t xml:space="preserve">Der Unterschied zu </w:t>
-      </w:r>
-      <w:proofErr w:type="spellStart"/>
-      <w:r>
-        <w:rPr>
-          <w:sz w:val="20"/>
-          <w:szCs w:val="20"/>
-        </w:rPr>
-        <w:t>Machine</w:t>
-      </w:r>
-      <w:proofErr w:type="spellEnd"/>
-      <w:r>
-        <w:rPr>
-          <w:sz w:val="20"/>
-          <w:szCs w:val="20"/>
-        </w:rPr>
-        <w:t xml:space="preserve"> Learning ist, dass beim Data Mining der Fokus auf dem Finden von neuen Mustern liegt. Im Gegenteil zu </w:t>
-      </w:r>
-      <w:proofErr w:type="spellStart"/>
-      <w:r>
-        <w:rPr>
-          <w:sz w:val="20"/>
-          <w:szCs w:val="20"/>
-        </w:rPr>
-        <w:t>Machine</w:t>
-      </w:r>
-      <w:proofErr w:type="spellEnd"/>
-      <w:r>
-        <w:rPr>
-          <w:sz w:val="20"/>
-          <w:szCs w:val="20"/>
-        </w:rPr>
-        <w:t xml:space="preserve"> Learning bei dem bekannte Muster in neuen Daten wiedererkannt werden sollen. Verfahren aus dem </w:t>
-      </w:r>
-      <w:proofErr w:type="spellStart"/>
-      <w:r>
-        <w:rPr>
-          <w:sz w:val="20"/>
-          <w:szCs w:val="20"/>
-        </w:rPr>
-        <w:t>Machine</w:t>
-      </w:r>
-      <w:proofErr w:type="spellEnd"/>
-      <w:r>
-        <w:rPr>
-          <w:sz w:val="20"/>
-          <w:szCs w:val="20"/>
-        </w:rPr>
-        <w:t xml:space="preserve"> Learning finden oft beim Data Mining Anwendung und umgekehrt.</w:t>
+        <w:t>Der Unterschied zu Machine Learning ist, dass beim Data Mining der Fokus auf dem Finden von neuen Mustern liegt. Im Gegenteil zu Machine Learning bei dem bekannte Muster in neuen Daten wiedererkannt werden sollen. Verfahren aus dem Machine Learning finden oft beim Data Mining Anwendung und umgekehrt.</w:t>
       </w:r>
     </w:p>
     <w:p>
@@ -6813,21 +4584,7 @@
         <w:rPr>
           <w:b/>
         </w:rPr>
-        <w:t xml:space="preserve">Woraus besteht der Lernprozess in </w:t>
-      </w:r>
-      <w:proofErr w:type="spellStart"/>
-      <w:r>
-        <w:rPr>
-          <w:b/>
-        </w:rPr>
-        <w:t>Machine</w:t>
-      </w:r>
-      <w:proofErr w:type="spellEnd"/>
-      <w:r>
-        <w:rPr>
-          <w:b/>
-        </w:rPr>
-        <w:t xml:space="preserve"> Learning?</w:t>
+        <w:t>Woraus besteht der Lernprozess in Machine Learning?</w:t>
       </w:r>
       <w:r>
         <w:rPr>
@@ -6962,68 +4719,22 @@
         <w:rPr>
           <w:b/>
         </w:rPr>
-        <w:t xml:space="preserve"> Wie kann man </w:t>
-      </w:r>
-      <w:proofErr w:type="spellStart"/>
-      <w:r>
-        <w:rPr>
-          <w:b/>
-        </w:rPr>
-        <w:t>Overfitting</w:t>
-      </w:r>
-      <w:proofErr w:type="spellEnd"/>
-      <w:r>
-        <w:rPr>
-          <w:b/>
-        </w:rPr>
-        <w:t xml:space="preserve"> verhindern?</w:t>
-      </w:r>
-    </w:p>
-    <w:p>
-      <w:pPr>
-        <w:rPr>
-          <w:sz w:val="20"/>
-          <w:szCs w:val="20"/>
-        </w:rPr>
-      </w:pPr>
-      <w:r>
-        <w:rPr>
-          <w:sz w:val="20"/>
-          <w:szCs w:val="20"/>
-        </w:rPr>
-        <w:t xml:space="preserve">Beim </w:t>
-      </w:r>
-      <w:proofErr w:type="spellStart"/>
-      <w:r>
-        <w:rPr>
-          <w:sz w:val="20"/>
-          <w:szCs w:val="20"/>
-        </w:rPr>
-        <w:t>Overfitting</w:t>
-      </w:r>
-      <w:proofErr w:type="spellEnd"/>
-      <w:r>
-        <w:rPr>
-          <w:sz w:val="20"/>
-          <w:szCs w:val="20"/>
-        </w:rPr>
-        <w:t xml:space="preserve"> wird die </w:t>
-      </w:r>
-      <w:proofErr w:type="spellStart"/>
-      <w:r>
-        <w:rPr>
-          <w:sz w:val="20"/>
-          <w:szCs w:val="20"/>
-        </w:rPr>
-        <w:t>Datenrepresentation</w:t>
-      </w:r>
-      <w:proofErr w:type="spellEnd"/>
-      <w:r>
-        <w:rPr>
-          <w:sz w:val="20"/>
-          <w:szCs w:val="20"/>
-        </w:rPr>
-        <w:t xml:space="preserve"> </w:t>
+        <w:t xml:space="preserve"> Wie kann man Overfitting verhindern?</w:t>
+      </w:r>
+    </w:p>
+    <w:p>
+      <w:pPr>
+        <w:rPr>
+          <w:sz w:val="20"/>
+          <w:szCs w:val="20"/>
+        </w:rPr>
+      </w:pPr>
+      <w:r>
+        <w:rPr>
+          <w:sz w:val="20"/>
+          <w:szCs w:val="20"/>
+        </w:rPr>
+        <w:t xml:space="preserve">Beim Overfitting wird die Datenrepresentation </w:t>
       </w:r>
       <w:r>
         <w:rPr>
@@ -7080,23 +4791,7 @@
           <w:sz w:val="20"/>
           <w:szCs w:val="20"/>
         </w:rPr>
-        <w:t>Der Bias ist der systematische Fehler im Modell ausgehend von falschen Annahmen im Lernalgorithmus. Ein hoher Bias kann einen Algorithmus dazu veranlassen, nicht die entsprechenden Beziehungen zwischen Eingabe und Ausgabe zu modellieren (</w:t>
-      </w:r>
-      <w:proofErr w:type="spellStart"/>
-      <w:r>
-        <w:rPr>
-          <w:sz w:val="20"/>
-          <w:szCs w:val="20"/>
-        </w:rPr>
-        <w:t>Under</w:t>
-      </w:r>
-      <w:proofErr w:type="spellEnd"/>
-      <w:r>
-        <w:rPr>
-          <w:sz w:val="20"/>
-          <w:szCs w:val="20"/>
-        </w:rPr>
-        <w:t>-fitting).</w:t>
+        <w:t>Der Bias ist der systematische Fehler im Modell ausgehend von falschen Annahmen im Lernalgorithmus. Ein hoher Bias kann einen Algorithmus dazu veranlassen, nicht die entsprechenden Beziehungen zwischen Eingabe und Ausgabe zu modellieren (Under-fitting).</w:t>
       </w:r>
     </w:p>
     <w:p>
@@ -7160,39 +4855,7 @@
           <w:sz w:val="20"/>
           <w:szCs w:val="20"/>
         </w:rPr>
-        <w:t xml:space="preserve"> versucht werden die Anzahl der Freiheitsgrade im Vorhinein zu beschränken. </w:t>
-      </w:r>
-      <w:proofErr w:type="spellStart"/>
-      <w:r>
-        <w:rPr>
-          <w:sz w:val="20"/>
-          <w:szCs w:val="20"/>
-        </w:rPr>
-        <w:t>Weiters</w:t>
-      </w:r>
-      <w:proofErr w:type="spellEnd"/>
-      <w:r>
-        <w:rPr>
-          <w:sz w:val="20"/>
-          <w:szCs w:val="20"/>
-        </w:rPr>
-        <w:t xml:space="preserve"> können Methoden wie die Kreuzvalidierung oder v-fache Kreuzvalidierung zur Vermeidung von </w:t>
-      </w:r>
-      <w:proofErr w:type="spellStart"/>
-      <w:r>
-        <w:rPr>
-          <w:sz w:val="20"/>
-          <w:szCs w:val="20"/>
-        </w:rPr>
-        <w:t>Overfitting</w:t>
-      </w:r>
-      <w:proofErr w:type="spellEnd"/>
-      <w:r>
-        <w:rPr>
-          <w:sz w:val="20"/>
-          <w:szCs w:val="20"/>
-        </w:rPr>
-        <w:t xml:space="preserve"> angewandt werden. Modell so klein wie nur möglich halten.</w:t>
+        <w:t xml:space="preserve"> versucht werden die Anzahl der Freiheitsgrade im Vorhinein zu beschränken. Weiters können Methoden wie die Kreuzvalidierung oder v-fache Kreuzvalidierung zur Vermeidung von Overfitting angewandt werden. Modell so klein wie nur möglich halten.</w:t>
       </w:r>
     </w:p>
     <w:p>
@@ -7249,28 +4912,12 @@
         </w:rPr>
         <w:t xml:space="preserve">mit </w:t>
       </w:r>
-      <w:proofErr w:type="spellStart"/>
-      <w:r>
-        <w:rPr>
-          <w:b/>
-        </w:rPr>
-        <w:t>machine</w:t>
-      </w:r>
-      <w:proofErr w:type="spellEnd"/>
-      <w:r>
-        <w:rPr>
-          <w:b/>
-        </w:rPr>
-        <w:t xml:space="preserve"> </w:t>
-      </w:r>
-      <w:proofErr w:type="spellStart"/>
-      <w:r>
-        <w:rPr>
-          <w:b/>
-        </w:rPr>
-        <w:t>learning</w:t>
-      </w:r>
-      <w:proofErr w:type="spellEnd"/>
+      <w:r>
+        <w:rPr>
+          <w:b/>
+        </w:rPr>
+        <w:t>machine learning</w:t>
+      </w:r>
       <w:r>
         <w:rPr>
           <w:b/>
@@ -7418,44 +5065,14 @@
         <w:rPr>
           <w:b/>
         </w:rPr>
-        <w:t xml:space="preserve">Was sind Features und </w:t>
-      </w:r>
-      <w:proofErr w:type="spellStart"/>
-      <w:r>
-        <w:rPr>
-          <w:b/>
-        </w:rPr>
-        <w:t>Examples</w:t>
-      </w:r>
-      <w:proofErr w:type="spellEnd"/>
-      <w:r>
-        <w:rPr>
-          <w:b/>
-        </w:rPr>
-        <w:t xml:space="preserve"> in </w:t>
-      </w:r>
-      <w:proofErr w:type="spellStart"/>
-      <w:r>
-        <w:rPr>
-          <w:b/>
-        </w:rPr>
-        <w:t>machine</w:t>
-      </w:r>
-      <w:proofErr w:type="spellEnd"/>
-      <w:r>
-        <w:rPr>
-          <w:b/>
-        </w:rPr>
-        <w:t xml:space="preserve"> </w:t>
-      </w:r>
-      <w:proofErr w:type="spellStart"/>
-      <w:r>
-        <w:rPr>
-          <w:b/>
-        </w:rPr>
-        <w:t>learning</w:t>
-      </w:r>
-      <w:proofErr w:type="spellEnd"/>
+        <w:t>Was sind Features und Examples</w:t>
+      </w:r>
+      <w:r>
+        <w:rPr>
+          <w:b/>
+        </w:rPr>
+        <w:t xml:space="preserve"> in machine learning</w:t>
+      </w:r>
       <w:r>
         <w:rPr>
           <w:b/>
@@ -7487,23 +5104,7 @@
           <w:sz w:val="20"/>
           <w:szCs w:val="20"/>
         </w:rPr>
-        <w:t xml:space="preserve">Ein </w:t>
-      </w:r>
-      <w:proofErr w:type="spellStart"/>
-      <w:r>
-        <w:rPr>
-          <w:sz w:val="20"/>
-          <w:szCs w:val="20"/>
-        </w:rPr>
-        <w:t>Example</w:t>
-      </w:r>
-      <w:proofErr w:type="spellEnd"/>
-      <w:r>
-        <w:rPr>
-          <w:sz w:val="20"/>
-          <w:szCs w:val="20"/>
-        </w:rPr>
-        <w:t xml:space="preserve"> ist ein Trainingseintrag.</w:t>
+        <w:t>Ein Example ist ein Trainingseintrag.</w:t>
       </w:r>
     </w:p>
     <w:p>
@@ -7701,35 +5302,7 @@
         <w:rPr>
           <w:b/>
         </w:rPr>
-        <w:t xml:space="preserve">In welche 2 Kategorien können </w:t>
-      </w:r>
-      <w:proofErr w:type="spellStart"/>
-      <w:r>
-        <w:rPr>
-          <w:b/>
-        </w:rPr>
-        <w:t>machine</w:t>
-      </w:r>
-      <w:proofErr w:type="spellEnd"/>
-      <w:r>
-        <w:rPr>
-          <w:b/>
-        </w:rPr>
-        <w:t xml:space="preserve"> </w:t>
-      </w:r>
-      <w:proofErr w:type="spellStart"/>
-      <w:r>
-        <w:rPr>
-          <w:b/>
-        </w:rPr>
-        <w:t>learning</w:t>
-      </w:r>
-      <w:proofErr w:type="spellEnd"/>
-      <w:r>
-        <w:rPr>
-          <w:b/>
-        </w:rPr>
-        <w:t xml:space="preserve"> </w:t>
+        <w:t xml:space="preserve">In welche 2 Kategorien können machine learning </w:t>
       </w:r>
       <w:r>
         <w:rPr>
@@ -7795,46 +5368,20 @@
         </w:rPr>
         <w:br/>
       </w:r>
-      <w:proofErr w:type="spellStart"/>
-      <w:r>
-        <w:rPr>
-          <w:b/>
-          <w:sz w:val="20"/>
-          <w:szCs w:val="20"/>
-        </w:rPr>
-        <w:t>Unüberwachtes</w:t>
-      </w:r>
-      <w:proofErr w:type="spellEnd"/>
-      <w:r>
-        <w:rPr>
-          <w:b/>
-          <w:sz w:val="20"/>
-          <w:szCs w:val="20"/>
-        </w:rPr>
-        <w:t xml:space="preserve"> Lernen: </w:t>
-      </w:r>
-      <w:r>
-        <w:rPr>
-          <w:sz w:val="20"/>
-          <w:szCs w:val="20"/>
-        </w:rPr>
-        <w:t xml:space="preserve">Beim </w:t>
-      </w:r>
-      <w:proofErr w:type="spellStart"/>
-      <w:r>
-        <w:rPr>
-          <w:sz w:val="20"/>
-          <w:szCs w:val="20"/>
-        </w:rPr>
-        <w:t>unüberwachten</w:t>
-      </w:r>
-      <w:proofErr w:type="spellEnd"/>
-      <w:r>
-        <w:rPr>
-          <w:sz w:val="20"/>
-          <w:szCs w:val="20"/>
-        </w:rPr>
-        <w:t xml:space="preserve"> Lernen sind die Ergebnisse im Voraus nicht bekannt. Es wird versucht anhand der Eingaben Muster zu erkennen. Das System lernt durch die Eingabemuster und versucht diese in Kategorien zu klassifizieren (Clustern). </w:t>
+      <w:r>
+        <w:rPr>
+          <w:b/>
+          <w:sz w:val="20"/>
+          <w:szCs w:val="20"/>
+        </w:rPr>
+        <w:t xml:space="preserve">Unüberwachtes Lernen: </w:t>
+      </w:r>
+      <w:r>
+        <w:rPr>
+          <w:sz w:val="20"/>
+          <w:szCs w:val="20"/>
+        </w:rPr>
+        <w:t xml:space="preserve">Beim unüberwachten Lernen sind die Ergebnisse im Voraus nicht bekannt. Es wird versucht anhand der Eingaben Muster zu erkennen. Das System lernt durch die Eingabemuster und versucht diese in Kategorien zu klassifizieren (Clustern). </w:t>
       </w:r>
       <w:r>
         <w:rPr>
@@ -7842,17 +5389,8 @@
           <w:szCs w:val="20"/>
         </w:rPr>
         <w:br/>
-        <w:t xml:space="preserve">Ziel: Vorhandene Daten zu </w:t>
-      </w:r>
-      <w:proofErr w:type="spellStart"/>
-      <w:r>
-        <w:rPr>
-          <w:sz w:val="20"/>
-          <w:szCs w:val="20"/>
-        </w:rPr>
-        <w:t>vestehen</w:t>
-      </w:r>
-      <w:proofErr w:type="spellEnd"/>
+        <w:t>Ziel: Vorhandene Daten zu vestehen</w:t>
+      </w:r>
       <w:r>
         <w:rPr>
           <w:sz w:val="20"/>
@@ -7942,9 +5480,18 @@
           <w:sz w:val="20"/>
           <w:szCs w:val="20"/>
         </w:rPr>
-        <w:t xml:space="preserve">Während wir bei </w:t>
-      </w:r>
-      <w:proofErr w:type="spellStart"/>
+        <w:t xml:space="preserve">Während wir bei Supervised Learning schon im Voraus </w:t>
+      </w:r>
+      <w:r>
+        <w:rPr>
+          <w:rStyle w:val="Emphasis"/>
+          <w:b/>
+          <w:bCs/>
+          <w:sz w:val="20"/>
+          <w:szCs w:val="20"/>
+        </w:rPr>
+        <w:t>wissen</w:t>
+      </w:r>
       <w:r>
         <w:rPr>
           <w:rStyle w:val="Strong"/>
@@ -7952,9 +5499,18 @@
           <w:sz w:val="20"/>
           <w:szCs w:val="20"/>
         </w:rPr>
-        <w:t>Supervised</w:t>
-      </w:r>
-      <w:proofErr w:type="spellEnd"/>
+        <w:t xml:space="preserve">, dass es genau zwei Kategorien gibt (blauer Kreis oder rotes Kreuz), </w:t>
+      </w:r>
+      <w:r>
+        <w:rPr>
+          <w:rStyle w:val="Emphasis"/>
+          <w:b/>
+          <w:bCs/>
+          <w:sz w:val="20"/>
+          <w:szCs w:val="20"/>
+        </w:rPr>
+        <w:t>ergeben</w:t>
+      </w:r>
       <w:r>
         <w:rPr>
           <w:rStyle w:val="Strong"/>
@@ -7962,65 +5518,7 @@
           <w:sz w:val="20"/>
           <w:szCs w:val="20"/>
         </w:rPr>
-        <w:t xml:space="preserve"> Learning schon im Voraus </w:t>
-      </w:r>
-      <w:r>
-        <w:rPr>
-          <w:rStyle w:val="Emphasis"/>
-          <w:b/>
-          <w:bCs/>
-          <w:sz w:val="20"/>
-          <w:szCs w:val="20"/>
-        </w:rPr>
-        <w:t>wissen</w:t>
-      </w:r>
-      <w:r>
-        <w:rPr>
-          <w:rStyle w:val="Strong"/>
-          <w:b w:val="0"/>
-          <w:sz w:val="20"/>
-          <w:szCs w:val="20"/>
-        </w:rPr>
-        <w:t xml:space="preserve">, dass es genau zwei Kategorien gibt (blauer Kreis oder rotes Kreuz), </w:t>
-      </w:r>
-      <w:r>
-        <w:rPr>
-          <w:rStyle w:val="Emphasis"/>
-          <w:b/>
-          <w:bCs/>
-          <w:sz w:val="20"/>
-          <w:szCs w:val="20"/>
-        </w:rPr>
-        <w:t>ergeben</w:t>
-      </w:r>
-      <w:r>
-        <w:rPr>
-          <w:rStyle w:val="Strong"/>
-          <w:b w:val="0"/>
-          <w:sz w:val="20"/>
-          <w:szCs w:val="20"/>
-        </w:rPr>
-        <w:t xml:space="preserve"> sich bei </w:t>
-      </w:r>
-      <w:proofErr w:type="spellStart"/>
-      <w:r>
-        <w:rPr>
-          <w:rStyle w:val="Strong"/>
-          <w:b w:val="0"/>
-          <w:sz w:val="20"/>
-          <w:szCs w:val="20"/>
-        </w:rPr>
-        <w:t>Unsupervised</w:t>
-      </w:r>
-      <w:proofErr w:type="spellEnd"/>
-      <w:r>
-        <w:rPr>
-          <w:rStyle w:val="Strong"/>
-          <w:b w:val="0"/>
-          <w:sz w:val="20"/>
-          <w:szCs w:val="20"/>
-        </w:rPr>
-        <w:t xml:space="preserve"> Learning zwei Gruppen.</w:t>
+        <w:t xml:space="preserve"> sich bei Unsupervised Learning zwei Gruppen.</w:t>
       </w:r>
     </w:p>
     <w:p>
@@ -8106,21 +5604,7 @@
         <w:rPr>
           <w:b/>
         </w:rPr>
-        <w:t>26. Was ist Ziel des OLS (</w:t>
-      </w:r>
-      <w:proofErr w:type="spellStart"/>
-      <w:r>
-        <w:rPr>
-          <w:b/>
-        </w:rPr>
-        <w:t>Ordinary</w:t>
-      </w:r>
-      <w:proofErr w:type="spellEnd"/>
-      <w:r>
-        <w:rPr>
-          <w:b/>
-        </w:rPr>
-        <w:t xml:space="preserve"> least Square; de: Methode der kleinsten Quadrate) – Vorgehens? Erklären Sie dabei auch den Begriff Residuum.</w:t>
+        <w:t>26. Was ist Ziel des OLS (Ordinary least Square; de: Methode der kleinsten Quadrate) – Vorgehens? Erklären Sie dabei auch den Begriff Residuum.</w:t>
       </w:r>
     </w:p>
     <w:p>
@@ -8212,35 +5696,7 @@
         <w:rPr>
           <w:b/>
         </w:rPr>
-        <w:t>27. Was besagt der „</w:t>
-      </w:r>
-      <w:proofErr w:type="spellStart"/>
-      <w:r>
-        <w:rPr>
-          <w:b/>
-        </w:rPr>
-        <w:t>correlation</w:t>
-      </w:r>
-      <w:proofErr w:type="spellEnd"/>
-      <w:r>
-        <w:rPr>
-          <w:b/>
-        </w:rPr>
-        <w:t xml:space="preserve"> </w:t>
-      </w:r>
-      <w:proofErr w:type="spellStart"/>
-      <w:r>
-        <w:rPr>
-          <w:b/>
-        </w:rPr>
-        <w:t>coefficient</w:t>
-      </w:r>
-      <w:proofErr w:type="spellEnd"/>
-      <w:r>
-        <w:rPr>
-          <w:b/>
-        </w:rPr>
-        <w:t xml:space="preserve">“? Erklären Sie dabei </w:t>
+        <w:t xml:space="preserve">27. Was besagt der „correlation coefficient“? Erklären Sie dabei </w:t>
       </w:r>
       <w:r>
         <w:rPr>
@@ -8289,21 +5745,7 @@
           <w:b/>
         </w:rPr>
         <w:br/>
-        <w:t xml:space="preserve">    gleich dem Korrelationskoeffizienten zwischen Y und X </w:t>
-      </w:r>
-      <w:proofErr w:type="gramStart"/>
-      <w:r>
-        <w:rPr>
-          <w:b/>
-        </w:rPr>
-        <w:t xml:space="preserve">( </w:t>
-      </w:r>
-      <w:proofErr w:type="spellStart"/>
-      <w:r>
-        <w:rPr>
-          <w:b/>
-        </w:rPr>
-        <w:t>r</w:t>
+        <w:t xml:space="preserve">    gleich dem Korrelationskoeffizienten zwischen Y und X ( r</w:t>
       </w:r>
       <w:r>
         <w:rPr>
@@ -8312,20 +5754,11 @@
         </w:rPr>
         <w:t>xy</w:t>
       </w:r>
-      <w:proofErr w:type="spellEnd"/>
-      <w:proofErr w:type="gramEnd"/>
-      <w:r>
-        <w:rPr>
-          <w:b/>
-        </w:rPr>
-        <w:t xml:space="preserve"> ?= </w:t>
-      </w:r>
-      <w:proofErr w:type="spellStart"/>
-      <w:r>
-        <w:rPr>
-          <w:b/>
-        </w:rPr>
-        <w:t>r</w:t>
+      <w:r>
+        <w:rPr>
+          <w:b/>
+        </w:rPr>
+        <w:t xml:space="preserve"> ?= r</w:t>
       </w:r>
       <w:r>
         <w:rPr>
@@ -8334,7 +5767,6 @@
         </w:rPr>
         <w:t>yx</w:t>
       </w:r>
-      <w:proofErr w:type="spellEnd"/>
       <w:r>
         <w:rPr>
           <w:b/>
@@ -8354,39 +5786,7 @@
           <w:sz w:val="20"/>
           <w:szCs w:val="20"/>
         </w:rPr>
-        <w:t>Der „</w:t>
-      </w:r>
-      <w:proofErr w:type="spellStart"/>
-      <w:r>
-        <w:rPr>
-          <w:sz w:val="20"/>
-          <w:szCs w:val="20"/>
-        </w:rPr>
-        <w:t>correlation</w:t>
-      </w:r>
-      <w:proofErr w:type="spellEnd"/>
-      <w:r>
-        <w:rPr>
-          <w:sz w:val="20"/>
-          <w:szCs w:val="20"/>
-        </w:rPr>
-        <w:t xml:space="preserve"> </w:t>
-      </w:r>
-      <w:proofErr w:type="spellStart"/>
-      <w:r>
-        <w:rPr>
-          <w:sz w:val="20"/>
-          <w:szCs w:val="20"/>
-        </w:rPr>
-        <w:t>coefficient</w:t>
-      </w:r>
-      <w:proofErr w:type="spellEnd"/>
-      <w:r>
-        <w:rPr>
-          <w:sz w:val="20"/>
-          <w:szCs w:val="20"/>
-        </w:rPr>
-        <w:t xml:space="preserve">“ erklärt den Zusammenhang zwischen zwei intervallskalierten Merkmalen. </w:t>
+        <w:t xml:space="preserve">Der „correlation coefficient“ erklärt den Zusammenhang zwischen zwei intervallskalierten Merkmalen. </w:t>
       </w:r>
     </w:p>
     <w:p>
@@ -8533,35 +5933,7 @@
           <w:b/>
         </w:rPr>
         <w:lastRenderedPageBreak/>
-        <w:t>28. Was ist „</w:t>
-      </w:r>
-      <w:proofErr w:type="spellStart"/>
-      <w:r>
-        <w:rPr>
-          <w:b/>
-        </w:rPr>
-        <w:t>Entropy</w:t>
-      </w:r>
-      <w:proofErr w:type="spellEnd"/>
-      <w:r>
-        <w:rPr>
-          <w:b/>
-        </w:rPr>
-        <w:t xml:space="preserve">“? Erklären Sie in Folge die Entropie anhand des konkreten Beispiels „Würfeln mit Spezialwürfel“. Der Spezialwürfel hat dabei 2 blaue Seiten und 4 rote. Erklären Sie „Information </w:t>
-      </w:r>
-      <w:proofErr w:type="spellStart"/>
-      <w:r>
-        <w:rPr>
-          <w:b/>
-        </w:rPr>
-        <w:t>gain</w:t>
-      </w:r>
-      <w:proofErr w:type="spellEnd"/>
-      <w:r>
-        <w:rPr>
-          <w:b/>
-        </w:rPr>
-        <w:t>“.</w:t>
+        <w:t>28. Was ist „Entropy“? Erklären Sie in Folge die Entropie anhand des konkreten Beispiels „Würfeln mit Spezialwürfel“. Der Spezialwürfel hat dabei 2 blaue Seiten und 4 rote. Erklären Sie „Information gain“.</w:t>
       </w:r>
     </w:p>
     <w:p>
@@ -8597,23 +5969,7 @@
           <w:sz w:val="20"/>
           <w:szCs w:val="20"/>
         </w:rPr>
-        <w:t xml:space="preserve"> (d.h. alle gleich = Rein = </w:t>
-      </w:r>
-      <w:proofErr w:type="spellStart"/>
-      <w:r>
-        <w:rPr>
-          <w:sz w:val="20"/>
-          <w:szCs w:val="20"/>
-        </w:rPr>
-        <w:t>Entropy</w:t>
-      </w:r>
-      <w:proofErr w:type="spellEnd"/>
-      <w:r>
-        <w:rPr>
-          <w:sz w:val="20"/>
-          <w:szCs w:val="20"/>
-        </w:rPr>
-        <w:t xml:space="preserve"> von 0)</w:t>
+        <w:t xml:space="preserve"> (d.h. alle gleich = Rein = Entropy von 0)</w:t>
       </w:r>
       <w:r>
         <w:rPr>
@@ -8750,55 +6106,7 @@
           <w:sz w:val="20"/>
           <w:szCs w:val="20"/>
         </w:rPr>
-        <w:t xml:space="preserve">Information </w:t>
-      </w:r>
-      <w:proofErr w:type="spellStart"/>
-      <w:r>
-        <w:rPr>
-          <w:sz w:val="20"/>
-          <w:szCs w:val="20"/>
-        </w:rPr>
-        <w:t>Gain</w:t>
-      </w:r>
-      <w:proofErr w:type="spellEnd"/>
-      <w:r>
-        <w:rPr>
-          <w:sz w:val="20"/>
-          <w:szCs w:val="20"/>
-        </w:rPr>
-        <w:t xml:space="preserve">: Ist die Änderung der Homogenität der Daten nach dem Split. Es geht also darum, ob nach dem Split die Daten besser aufgeteilt sind. Wenn in einem Segment nur rote sind und im anderen nur blaue, dann ergibt es den maximalen </w:t>
-      </w:r>
-      <w:proofErr w:type="spellStart"/>
-      <w:r>
-        <w:rPr>
-          <w:sz w:val="20"/>
-          <w:szCs w:val="20"/>
-        </w:rPr>
-        <w:t>info</w:t>
-      </w:r>
-      <w:proofErr w:type="spellEnd"/>
-      <w:r>
-        <w:rPr>
-          <w:sz w:val="20"/>
-          <w:szCs w:val="20"/>
-        </w:rPr>
-        <w:t xml:space="preserve"> </w:t>
-      </w:r>
-      <w:proofErr w:type="spellStart"/>
-      <w:r>
-        <w:rPr>
-          <w:sz w:val="20"/>
-          <w:szCs w:val="20"/>
-        </w:rPr>
-        <w:t>gain</w:t>
-      </w:r>
-      <w:proofErr w:type="spellEnd"/>
-      <w:r>
-        <w:rPr>
-          <w:sz w:val="20"/>
-          <w:szCs w:val="20"/>
-        </w:rPr>
-        <w:t xml:space="preserve"> bei einem Split.</w:t>
+        <w:t>Information Gain: Ist die Änderung der Homogenität der Daten nach dem Split. Es geht also darum, ob nach dem Split die Daten besser aufgeteilt sind. Wenn in einem Segment nur rote sind und im anderen nur blaue, dann ergibt es den maximalen info gain bei einem Split.</w:t>
       </w:r>
     </w:p>
     <w:p>
@@ -8894,21 +6202,7 @@
         <w:rPr>
           <w:b/>
         </w:rPr>
-        <w:t xml:space="preserve"> (=„</w:t>
-      </w:r>
-      <w:proofErr w:type="spellStart"/>
-      <w:r>
-        <w:rPr>
-          <w:b/>
-        </w:rPr>
-        <w:t>pruning</w:t>
-      </w:r>
-      <w:proofErr w:type="spellEnd"/>
-      <w:r>
-        <w:rPr>
-          <w:b/>
-        </w:rPr>
-        <w:t>“)</w:t>
+        <w:t xml:space="preserve"> (=„pruning“)</w:t>
       </w:r>
       <w:r>
         <w:rPr>
@@ -8926,294 +6220,160 @@
         <w:rPr>
           <w:b/>
         </w:rPr>
-        <w:t xml:space="preserve">Gehen Sie auf </w:t>
-      </w:r>
-      <w:proofErr w:type="spellStart"/>
-      <w:r>
-        <w:rPr>
-          <w:b/>
-        </w:rPr>
-        <w:t>Pre</w:t>
-      </w:r>
-      <w:proofErr w:type="spellEnd"/>
-      <w:r>
-        <w:rPr>
-          <w:b/>
-        </w:rPr>
-        <w:t>- und Post-</w:t>
-      </w:r>
-      <w:proofErr w:type="spellStart"/>
-      <w:r>
-        <w:rPr>
-          <w:b/>
-        </w:rPr>
-        <w:t>Pruning</w:t>
-      </w:r>
-      <w:proofErr w:type="spellEnd"/>
-      <w:r>
-        <w:rPr>
-          <w:b/>
-        </w:rPr>
-        <w:t xml:space="preserve"> Algorithmen ein.</w:t>
-      </w:r>
-    </w:p>
-    <w:p>
-      <w:r>
-        <w:t xml:space="preserve">Falsche Attributwerte oder Klassenzugehörigkeiten, die die Daten verfälschen, vergrößern den Entscheidungsbaum. Durch </w:t>
-      </w:r>
-      <w:proofErr w:type="spellStart"/>
-      <w:r>
-        <w:t>Pruning</w:t>
-      </w:r>
-      <w:proofErr w:type="spellEnd"/>
-      <w:r>
-        <w:t xml:space="preserve"> werden die unnötigen Sub-Bäume gekürzt und dadurch die Größe entscheidend verringert und die Klassifizierungsgenauigkeit ungesehener Objekte verbessert.</w:t>
-      </w:r>
-    </w:p>
-    <w:p>
-      <w:r>
-        <w:t xml:space="preserve">Beim Post </w:t>
-      </w:r>
-      <w:proofErr w:type="spellStart"/>
-      <w:r>
-        <w:t>Pruning</w:t>
-      </w:r>
-      <w:proofErr w:type="spellEnd"/>
-      <w:r>
-        <w:t xml:space="preserve"> werden Knoten und Teilbäume durch Blätter ersetzt.</w:t>
-      </w:r>
-    </w:p>
-    <w:p>
-      <w:pPr>
-        <w:rPr>
-          <w:b/>
-        </w:rPr>
-      </w:pPr>
-      <w:r>
-        <w:rPr>
-          <w:b/>
-        </w:rPr>
-        <w:t xml:space="preserve">30. </w:t>
-      </w:r>
-      <w:r>
-        <w:rPr>
-          <w:b/>
-        </w:rPr>
-        <w:t xml:space="preserve">Was ist die grundlegende Idee von Regression </w:t>
-      </w:r>
-      <w:proofErr w:type="spellStart"/>
-      <w:r>
-        <w:rPr>
-          <w:b/>
-        </w:rPr>
-        <w:t>Trees</w:t>
-      </w:r>
-      <w:proofErr w:type="spellEnd"/>
-      <w:r>
-        <w:rPr>
-          <w:b/>
-        </w:rPr>
-        <w:t>? Was wird wie partitioniert? Warum heißt es "</w:t>
-      </w:r>
-      <w:proofErr w:type="spellStart"/>
-      <w:r>
-        <w:rPr>
-          <w:b/>
-        </w:rPr>
-        <w:t>Recursive</w:t>
-      </w:r>
-      <w:proofErr w:type="spellEnd"/>
-      <w:r>
-        <w:rPr>
-          <w:b/>
-        </w:rPr>
-        <w:t xml:space="preserve"> </w:t>
-      </w:r>
-      <w:proofErr w:type="spellStart"/>
-      <w:r>
-        <w:rPr>
-          <w:b/>
-        </w:rPr>
-        <w:t>Partitioning</w:t>
-      </w:r>
-      <w:proofErr w:type="spellEnd"/>
-      <w:r>
-        <w:rPr>
-          <w:b/>
-        </w:rPr>
-        <w:t xml:space="preserve">"? Was haben Elemente innerhalb einer Partition gemeinsam? Was ist der Unterschied (im Prinzip, in der Vorgehensweise) zwischen Regression und </w:t>
-      </w:r>
-      <w:proofErr w:type="spellStart"/>
-      <w:r>
-        <w:rPr>
-          <w:b/>
-        </w:rPr>
-        <w:t>Decision</w:t>
-      </w:r>
-      <w:proofErr w:type="spellEnd"/>
-      <w:r>
-        <w:rPr>
-          <w:b/>
-        </w:rPr>
-        <w:t xml:space="preserve"> </w:t>
-      </w:r>
-      <w:proofErr w:type="spellStart"/>
-      <w:r>
-        <w:rPr>
-          <w:b/>
-        </w:rPr>
-        <w:t>Tree</w:t>
-      </w:r>
-      <w:proofErr w:type="spellEnd"/>
-      <w:r>
-        <w:rPr>
-          <w:b/>
-        </w:rPr>
-        <w:t>?</w:t>
-      </w:r>
-    </w:p>
-    <w:p>
-      <w:r>
-        <w:t xml:space="preserve">Was ist die grundlegende Idee von Regression </w:t>
-      </w:r>
-      <w:proofErr w:type="spellStart"/>
-      <w:r>
-        <w:t>Trees</w:t>
-      </w:r>
-      <w:proofErr w:type="spellEnd"/>
-      <w:r>
-        <w:t>?</w:t>
+        <w:t>Gehen Sie auf Pre- und Post-Pruning Algorithmen ein.</w:t>
+      </w:r>
+    </w:p>
+    <w:p>
+      <w:r>
+        <w:t>Falsche Attributwerte oder Klassenzugehörigkeiten, die die Daten verfälschen, vergrößern den Entscheidungsbaum. Durch Pruning werden die unnötigen Sub-Bäume gekürzt und dadurch die Größe entscheidend verringert und die Klassifizierungsgenauigkeit ungesehener Objekte verbessert.</w:t>
+      </w:r>
+    </w:p>
+    <w:p>
+      <w:r>
+        <w:t>post-pruning: der komplette B</w:t>
+      </w:r>
+      <w:r>
+        <w:t>aum wird erzeugt und dann im nachhinein "gestutzt" um overfit</w:t>
+      </w:r>
+      <w:r>
+        <w:t>ting zu vermeiden, zb wird ein Teilbaum in ein B</w:t>
+      </w:r>
+      <w:r>
+        <w:t>l</w:t>
+      </w:r>
+      <w:r>
+        <w:t>att umgewandelt weil fast alle Entscheidungen im Teilbaum zum selben E</w:t>
+      </w:r>
+      <w:r>
+        <w:t>rgebnis führen</w:t>
+      </w:r>
+    </w:p>
+    <w:p>
+      <w:r>
+        <w:t>pre-pruning: der B</w:t>
+      </w:r>
+      <w:r>
+        <w:t>aum w</w:t>
+      </w:r>
+      <w:r>
+        <w:t>ird nur solange gebaut bis ein A</w:t>
+      </w:r>
+      <w:r>
+        <w:t>bb</w:t>
+      </w:r>
+      <w:r>
+        <w:t>ruchkriterium eintritt (zb der Baum hat eine bestimmte G</w:t>
+      </w:r>
+      <w:r>
+        <w:t xml:space="preserve">röße erreicht oder nach </w:t>
+      </w:r>
+      <w:r>
+        <w:t>einem split sind weniger als n Elemente im aktuellen S</w:t>
+      </w:r>
+      <w:r>
+        <w:t xml:space="preserve">egment vorhanden sodass ein weiterer </w:t>
+      </w:r>
+      <w:r>
+        <w:t>split kaum sinn macht etc), N</w:t>
+      </w:r>
+      <w:r>
+        <w:t>achte</w:t>
+      </w:r>
+      <w:r>
+        <w:t>il: es kann sein dass wichtige P</w:t>
+      </w:r>
+      <w:r>
+        <w:t>atterns dabei übersehen werden</w:t>
       </w:r>
     </w:p>
     <w:p>
       <w:r>
         <w:lastRenderedPageBreak/>
-        <w:t>--&gt; wie Entscheidungsbaum, nur ist der gesuchte Wert nicht eine Kategorie sondern ein konkreter Wert</w:t>
-      </w:r>
-    </w:p>
-    <w:p>
-      <w:proofErr w:type="spellStart"/>
-      <w:r>
-        <w:t>Bsp</w:t>
-      </w:r>
-      <w:proofErr w:type="spellEnd"/>
-      <w:r>
-        <w:t xml:space="preserve"> Entscheidungsbaum: bekannt sind Temperatur, Wind und Niederschlag, ermittelt werden soll ob in einer konkreten Wettersituation Tennis gespielt wird oder nicht (ja oder nein als Ergebnis)</w:t>
-      </w:r>
-    </w:p>
-    <w:p>
-      <w:proofErr w:type="spellStart"/>
-      <w:r>
-        <w:t>Bsp</w:t>
-      </w:r>
-      <w:proofErr w:type="spellEnd"/>
-      <w:r>
-        <w:t xml:space="preserve"> Regression </w:t>
-      </w:r>
-      <w:proofErr w:type="spellStart"/>
-      <w:r>
-        <w:t>Tree</w:t>
-      </w:r>
-      <w:proofErr w:type="spellEnd"/>
-      <w:r>
-        <w:t>: bekannt sind Fahrzeuggewicht und Geschwindigkeit, ermi</w:t>
-      </w:r>
-      <w:r>
-        <w:t>ttelt werden soll der Verbrauch</w:t>
-      </w:r>
-    </w:p>
-    <w:p>
-      <w:r>
-        <w:t>Warum heißt es "</w:t>
-      </w:r>
-      <w:proofErr w:type="spellStart"/>
-      <w:r>
-        <w:t>recursive</w:t>
-      </w:r>
-      <w:proofErr w:type="spellEnd"/>
-      <w:r>
-        <w:t xml:space="preserve"> </w:t>
-      </w:r>
-      <w:proofErr w:type="spellStart"/>
-      <w:r>
-        <w:t>partitioning</w:t>
-      </w:r>
-      <w:proofErr w:type="spellEnd"/>
-      <w:r>
-        <w:t>"?</w:t>
-      </w:r>
-    </w:p>
-    <w:p>
-      <w:r>
-        <w:t xml:space="preserve">Die Gesamtmenge wird gesplittet, </w:t>
-      </w:r>
-      <w:proofErr w:type="gramStart"/>
-      <w:r>
-        <w:t>der</w:t>
-      </w:r>
-      <w:proofErr w:type="gramEnd"/>
-      <w:r>
-        <w:t xml:space="preserve"> erste Split bildet den ersten Knoten im Baum; die entstehenden Teilmengen bilden die Basis für die Teilbäume aus denen wieder Teilbäume er</w:t>
-      </w:r>
-      <w:r>
-        <w:t xml:space="preserve">zeugt werden </w:t>
-      </w:r>
-      <w:proofErr w:type="spellStart"/>
-      <w:r>
-        <w:t>usw</w:t>
-      </w:r>
-      <w:proofErr w:type="spellEnd"/>
-    </w:p>
-    <w:p>
-      <w:r>
-        <w:t>Was haben Elemente innerhalb einer Partition gemeinsam?</w:t>
-      </w:r>
-    </w:p>
-    <w:p>
-      <w:r>
-        <w:t>--&gt; Die Werte des Attributs, das für den Split verwendet wird (</w:t>
-      </w:r>
-      <w:proofErr w:type="spellStart"/>
-      <w:r>
-        <w:t>zB</w:t>
-      </w:r>
-      <w:proofErr w:type="spellEnd"/>
-      <w:r>
-        <w:t xml:space="preserve"> Fahrzeuggewicht) sind bei allen Elementen innerhalb der Partition entweder kleiner gleich oder größer als der Wert, der für den Split verwendet wird (Split erfolgt bei "Geschwindigkeit = 100" --&gt; die eine Partition enthält alle </w:t>
-      </w:r>
-      <w:proofErr w:type="spellStart"/>
-      <w:r>
-        <w:t>examples</w:t>
-      </w:r>
-      <w:proofErr w:type="spellEnd"/>
-      <w:r>
-        <w:t xml:space="preserve"> mit Geschwindigkeit &lt;= 100, die andere alle </w:t>
-      </w:r>
-      <w:proofErr w:type="spellStart"/>
-      <w:r>
-        <w:t>exam</w:t>
-      </w:r>
-      <w:r>
-        <w:t>ples</w:t>
-      </w:r>
-      <w:proofErr w:type="spellEnd"/>
-      <w:r>
-        <w:t xml:space="preserve"> mit Geschwindigkeit &gt; 100)</w:t>
+        <w:t>post-pruning</w:t>
+      </w:r>
+      <w:r>
+        <w:t xml:space="preserve"> liefert normalerweise bessere E</w:t>
+      </w:r>
+      <w:r>
+        <w:t>rgebnisse als pre-pruning</w:t>
+      </w:r>
+      <w:r>
+        <w:t>.</w:t>
       </w:r>
       <w:bookmarkStart w:id="0" w:name="_GoBack"/>
       <w:bookmarkEnd w:id="0"/>
     </w:p>
     <w:p>
-      <w:r>
-        <w:t xml:space="preserve">Unterschied zum Entscheidungsbaum: konkrete Werte anstatt Kategorie als gesuchtes Ergebnis, Entscheidung wie gesplittet wird erfolgt nicht wie beim Entscheidungsbaum anhand Information </w:t>
-      </w:r>
-      <w:proofErr w:type="spellStart"/>
-      <w:r>
-        <w:t>gain</w:t>
-      </w:r>
-      <w:proofErr w:type="spellEnd"/>
-      <w:r>
-        <w:t xml:space="preserve"> sondern geringste Abweichung (wie bei linearer Regression) --&gt; für den Split werden alle Attribute und Werte durchprobiert, ausgewählt wird die Attribut-/Wertkombination bei der die geringste Abweichung erreicht wird</w:t>
+      <w:pPr>
+        <w:rPr>
+          <w:b/>
+        </w:rPr>
+      </w:pPr>
+      <w:r>
+        <w:rPr>
+          <w:b/>
+        </w:rPr>
+        <w:t xml:space="preserve">30. </w:t>
+      </w:r>
+      <w:r>
+        <w:rPr>
+          <w:b/>
+        </w:rPr>
+        <w:t>Was ist die grundlegende Idee von Regression Trees? Was wird wie partitioniert? Warum heißt es "Recursive Partitioning"? Was haben Elemente innerhalb einer Partition gemeinsam? Was ist der Unterschied (im Prinzip, in der Vorgehensweise) zwischen Regression und Decision Tree?</w:t>
+      </w:r>
+    </w:p>
+    <w:p>
+      <w:r>
+        <w:t>Was ist die grundlegende Idee von Regression Trees?</w:t>
+      </w:r>
+    </w:p>
+    <w:p>
+      <w:r>
+        <w:t>--&gt; wie Entscheidungsbaum, nur ist der gesuchte Wert nicht eine Kategorie sondern ein konkreter Wert</w:t>
+      </w:r>
+    </w:p>
+    <w:p>
+      <w:r>
+        <w:t>Bsp Entscheidungsbaum: bekannt sind Temperatur, Wind und Niederschlag, ermittelt werden soll ob in einer konkreten Wettersituation Tennis gespielt wird oder nicht (ja oder nein als Ergebnis)</w:t>
+      </w:r>
+    </w:p>
+    <w:p>
+      <w:r>
+        <w:t>Bsp Regression Tree: bekannt sind Fahrzeuggewicht und Geschwindigkeit, ermi</w:t>
+      </w:r>
+      <w:r>
+        <w:t>ttelt werden soll der Verbrauch</w:t>
+      </w:r>
+    </w:p>
+    <w:p>
+      <w:r>
+        <w:t>Warum heißt es "recursive partitioning"?</w:t>
+      </w:r>
+    </w:p>
+    <w:p>
+      <w:r>
+        <w:t>Die Gesamtmenge wird gesplittet, der erste Split bildet den ersten Knoten im Baum; die entstehenden Teilmengen bilden die Basis für die Teilbäume aus denen wieder Teilbäume er</w:t>
+      </w:r>
+      <w:r>
+        <w:t>zeugt werden usw</w:t>
+      </w:r>
+    </w:p>
+    <w:p>
+      <w:r>
+        <w:t>Was haben Elemente innerhalb einer Partition gemeinsam?</w:t>
+      </w:r>
+    </w:p>
+    <w:p>
+      <w:r>
+        <w:t>--&gt; Die Werte des Attributs, das für den Split verwendet wird (zB Fahrzeuggewicht) sind bei allen Elementen innerhalb der Partition entweder kleiner gleich oder größer als der Wert, der für den Split verwendet wird (Split erfolgt bei "Geschwindigkeit = 100" --&gt; die eine Partition enthält alle examples mit Geschwindigkeit &lt;= 100, die andere alle exam</w:t>
+      </w:r>
+      <w:r>
+        <w:t>ples mit Geschwindigkeit &gt; 100)</w:t>
+      </w:r>
+    </w:p>
+    <w:p>
+      <w:r>
+        <w:t>Unterschied zum Entscheidungsbaum: konkrete Werte anstatt Kategorie als gesuchtes Ergebnis, Entscheidung wie gesplittet wird erfolgt nicht wie beim Entscheidungsbaum anhand Information gain sondern geringste Abweichung (wie bei linearer Regression) --&gt; für den Split werden alle Attribute und Werte durchprobiert, ausgewählt wird die Attribut-/Wertkombination bei der die geringste Abweichung erreicht wird</w:t>
       </w:r>
     </w:p>
     <w:p>
@@ -9268,35 +6428,7 @@
         <w:rPr>
           <w:b/>
         </w:rPr>
-        <w:t xml:space="preserve"> Wie werden </w:t>
-      </w:r>
-      <w:proofErr w:type="spellStart"/>
-      <w:r>
-        <w:rPr>
-          <w:b/>
-        </w:rPr>
-        <w:t>unklassifizierte</w:t>
-      </w:r>
-      <w:proofErr w:type="spellEnd"/>
-      <w:r>
-        <w:rPr>
-          <w:b/>
-        </w:rPr>
-        <w:t xml:space="preserve"> </w:t>
-      </w:r>
-      <w:proofErr w:type="spellStart"/>
-      <w:r>
-        <w:rPr>
-          <w:b/>
-        </w:rPr>
-        <w:t>Examples</w:t>
-      </w:r>
-      <w:proofErr w:type="spellEnd"/>
-      <w:r>
-        <w:rPr>
-          <w:b/>
-        </w:rPr>
-        <w:t xml:space="preserve"> klassifiziert? Worauf ist zu achten wenn man k klein oder k groß ansetzt? Welche Ansätze gibt es, um den k-NN Algorithmus zu verbessern?</w:t>
+        <w:t xml:space="preserve"> Wie werden unklassifizierte Examples klassifiziert? Worauf ist zu achten wenn man k klein oder k groß ansetzt? Welche Ansätze gibt es, um den k-NN Algorithmus zu verbessern?</w:t>
       </w:r>
     </w:p>
     <w:p>
@@ -9304,79 +6436,15 @@
         <w:t>Es wird nach gleichen bzw. ähnlichen Merkmalen gesucht und so die Daten in Klassen unterteilt. Nach dem Motto: „Sachen die ähnlich aussehen, haben meist auch gleiche Eigenschaften</w:t>
       </w:r>
       <w:r>
-        <w:t xml:space="preserve">“. </w:t>
-      </w:r>
-      <w:proofErr w:type="spellStart"/>
-      <w:r>
-        <w:t>Similar</w:t>
-      </w:r>
-      <w:proofErr w:type="spellEnd"/>
-      <w:r>
-        <w:t xml:space="preserve"> </w:t>
-      </w:r>
-      <w:proofErr w:type="spellStart"/>
-      <w:r>
-        <w:t>neighbours</w:t>
-      </w:r>
-      <w:proofErr w:type="spellEnd"/>
-      <w:r>
-        <w:t xml:space="preserve"> = </w:t>
-      </w:r>
-      <w:proofErr w:type="spellStart"/>
-      <w:r>
-        <w:t>nearest</w:t>
-      </w:r>
-      <w:proofErr w:type="spellEnd"/>
-      <w:r>
-        <w:t xml:space="preserve"> </w:t>
-      </w:r>
-      <w:proofErr w:type="spellStart"/>
-      <w:r>
-        <w:t>neighbor</w:t>
-      </w:r>
-      <w:proofErr w:type="spellEnd"/>
-      <w:r>
-        <w:t>. Das heißt dass die Eigenschaften des nächsten Nachbars zur Klassifizierung herangezogen werden.</w:t>
-      </w:r>
-    </w:p>
-    <w:p>
-      <w:r>
-        <w:t xml:space="preserve">Es wird ein Trainings Dataset aufgestellt mit klassifizierten </w:t>
-      </w:r>
-      <w:proofErr w:type="spellStart"/>
-      <w:r>
-        <w:t>Examples</w:t>
-      </w:r>
-      <w:proofErr w:type="spellEnd"/>
-      <w:r>
-        <w:t xml:space="preserve">. Dann wird das </w:t>
-      </w:r>
-      <w:proofErr w:type="spellStart"/>
-      <w:r>
-        <w:t>unklassifizierte</w:t>
-      </w:r>
-      <w:proofErr w:type="spellEnd"/>
-      <w:r>
-        <w:t xml:space="preserve"> </w:t>
-      </w:r>
-      <w:proofErr w:type="spellStart"/>
-      <w:r>
-        <w:t>Example</w:t>
-      </w:r>
-      <w:proofErr w:type="spellEnd"/>
-      <w:r>
-        <w:t xml:space="preserve"> nach seinen Eigenschaften verglichen und </w:t>
-      </w:r>
-      <w:r>
-        <w:t xml:space="preserve">klassifiziert. Beispiel </w:t>
-      </w:r>
-      <w:proofErr w:type="spellStart"/>
-      <w:r>
-        <w:t>fruits</w:t>
-      </w:r>
-      <w:proofErr w:type="spellEnd"/>
-      <w:r>
-        <w:t>: Die Features sind</w:t>
+        <w:t>“. Similar neighbours = nearest neighbor. Das heißt dass die Eigenschaften des nächsten Nachbars zur Klassifizierung herangezogen werden.</w:t>
+      </w:r>
+    </w:p>
+    <w:p>
+      <w:r>
+        <w:t xml:space="preserve">Es wird ein Trainings Dataset aufgestellt mit klassifizierten Examples. Dann wird das unklassifizierte Example nach seinen Eigenschaften verglichen und </w:t>
+      </w:r>
+      <w:r>
+        <w:t>klassifiziert. Beispiel fruits: Die Features sind</w:t>
       </w:r>
       <w:r>
         <w:t xml:space="preserve"> Koordinaten in einem Diagramm. </w:t>
@@ -9388,15 +6456,7 @@
         <w:t>jetzt rausgefunden werden wo sich die</w:t>
       </w:r>
       <w:r>
-        <w:t xml:space="preserve"> Tomate (</w:t>
-      </w:r>
-      <w:proofErr w:type="spellStart"/>
-      <w:r>
-        <w:t>unklassifiziert</w:t>
-      </w:r>
-      <w:proofErr w:type="spellEnd"/>
-      <w:r>
-        <w:t>)</w:t>
+        <w:t xml:space="preserve"> Tomate (unklassifiziert)</w:t>
       </w:r>
       <w:r>
         <w:t xml:space="preserve"> positioniert.</w:t>
@@ -9408,6 +6468,7 @@
           <w:noProof/>
           <w:lang w:eastAsia="de-AT"/>
         </w:rPr>
+        <w:lastRenderedPageBreak/>
         <w:drawing>
           <wp:inline distT="0" distB="0" distL="0" distR="0" wp14:anchorId="5EFD23FB" wp14:editId="305A4ED8">
             <wp:extent cx="2138901" cy="1822027"/>
@@ -9453,24 +6514,7 @@
     </w:p>
     <w:p>
       <w:r>
-        <w:lastRenderedPageBreak/>
-        <w:t xml:space="preserve">Zur Einordnung werden die Features verglichen und die Position im Diagramm durch eine </w:t>
-      </w:r>
-      <w:proofErr w:type="spellStart"/>
-      <w:r>
-        <w:t>Distanzdunktion</w:t>
-      </w:r>
-      <w:proofErr w:type="spellEnd"/>
-      <w:r>
-        <w:t xml:space="preserve"> (</w:t>
-      </w:r>
-      <w:proofErr w:type="spellStart"/>
-      <w:r>
-        <w:t>Euklidsche</w:t>
-      </w:r>
-      <w:proofErr w:type="spellEnd"/>
-      <w:r>
-        <w:t xml:space="preserve"> Distanz) bestimmt.</w:t>
+        <w:t>Zur Einordnung werden die Features verglichen und die Position im Diagramm durch eine Distanzdunktion (Euklidsche Distanz) bestimmt.</w:t>
       </w:r>
     </w:p>
     <w:p>
@@ -9671,15 +6715,7 @@
     </w:p>
     <w:p>
       <w:r>
-        <w:t xml:space="preserve">Der Abstand zu Grape und Orange ist klein, damit kann man sagen, dass die Tomate zur Klasse </w:t>
-      </w:r>
-      <w:proofErr w:type="spellStart"/>
-      <w:r>
-        <w:t>fruit</w:t>
-      </w:r>
-      <w:proofErr w:type="spellEnd"/>
-      <w:r>
-        <w:t xml:space="preserve"> gehört.</w:t>
+        <w:t>Der Abstand zu Grape und Orange ist klein, damit kann man sagen, dass die Tomate zur Klasse fruit gehört.</w:t>
       </w:r>
     </w:p>
     <w:p>
@@ -9687,15 +6723,7 @@
         <w:t>Für ein klein gewähltes k besteht die Gefahr, dass Rauschen in den Trainingsdaten die Klassifikationsergebnisse verschlechtert. Wird k zu groß gewählt, besteht die Gefahr</w:t>
       </w:r>
       <w:r>
-        <w:t xml:space="preserve">, Punkte mit großem Abstand zum </w:t>
-      </w:r>
-      <w:proofErr w:type="spellStart"/>
-      <w:r>
-        <w:t>unklassifizierten</w:t>
-      </w:r>
-      <w:proofErr w:type="spellEnd"/>
-      <w:r>
-        <w:t xml:space="preserve"> Objekt</w:t>
+        <w:t>, Punkte mit großem Abstand zum unklassifizierten Objekt</w:t>
       </w:r>
       <w:r>
         <w:t xml:space="preserve"> in die Klassifikationsentscheidung mit einzubeziehen.</w:t>
@@ -9703,15 +6731,8 @@
     </w:p>
     <w:p>
       <w:r>
-        <w:t xml:space="preserve">K kann typischerweise zwischen 3 und 10 gesetzt werden, oder k berücksichtigt die Anzahl der Objekte im Trainings </w:t>
-      </w:r>
-      <w:proofErr w:type="spellStart"/>
-      <w:r>
-        <w:t>dataset</w:t>
-      </w:r>
-      <w:proofErr w:type="spellEnd"/>
-      <w:r>
-        <w:t xml:space="preserve">. Bsp.: </w:t>
+        <w:lastRenderedPageBreak/>
+        <w:t xml:space="preserve">K kann typischerweise zwischen 3 und 10 gesetzt werden, oder k berücksichtigt die Anzahl der Objekte im Trainings dataset. Bsp.: </w:t>
       </w:r>
     </w:p>
     <w:p>
@@ -9782,77 +6803,7 @@
         <w:rPr>
           <w:b/>
         </w:rPr>
-        <w:t>Was versteht man unter k-</w:t>
-      </w:r>
-      <w:proofErr w:type="spellStart"/>
-      <w:r>
-        <w:rPr>
-          <w:b/>
-        </w:rPr>
-        <w:t>fold</w:t>
-      </w:r>
-      <w:proofErr w:type="spellEnd"/>
-      <w:r>
-        <w:rPr>
-          <w:b/>
-        </w:rPr>
-        <w:t xml:space="preserve"> </w:t>
-      </w:r>
-      <w:proofErr w:type="spellStart"/>
-      <w:r>
-        <w:rPr>
-          <w:b/>
-        </w:rPr>
-        <w:t>cross</w:t>
-      </w:r>
-      <w:proofErr w:type="spellEnd"/>
-      <w:r>
-        <w:rPr>
-          <w:b/>
-        </w:rPr>
-        <w:t xml:space="preserve"> </w:t>
-      </w:r>
-      <w:proofErr w:type="spellStart"/>
-      <w:r>
-        <w:rPr>
-          <w:b/>
-        </w:rPr>
-        <w:t>validation</w:t>
-      </w:r>
-      <w:proofErr w:type="spellEnd"/>
-      <w:r>
-        <w:rPr>
-          <w:b/>
-        </w:rPr>
-        <w:t xml:space="preserve">? Was versteht man unter </w:t>
-      </w:r>
-      <w:proofErr w:type="spellStart"/>
-      <w:r>
-        <w:rPr>
-          <w:b/>
-        </w:rPr>
-        <w:t>data</w:t>
-      </w:r>
-      <w:proofErr w:type="spellEnd"/>
-      <w:r>
-        <w:rPr>
-          <w:b/>
-        </w:rPr>
-        <w:t xml:space="preserve"> </w:t>
-      </w:r>
-      <w:proofErr w:type="spellStart"/>
-      <w:r>
-        <w:rPr>
-          <w:b/>
-        </w:rPr>
-        <w:t>splitting</w:t>
-      </w:r>
-      <w:proofErr w:type="spellEnd"/>
-      <w:r>
-        <w:rPr>
-          <w:b/>
-        </w:rPr>
-        <w:t>?</w:t>
+        <w:t>Was versteht man unter k-fold cross validation? Was versteht man unter data splitting?</w:t>
       </w:r>
     </w:p>
     <w:p>
@@ -9860,43 +6811,7 @@
         <w:spacing w:before="240"/>
       </w:pPr>
       <w:r>
-        <w:t>k-</w:t>
-      </w:r>
-      <w:proofErr w:type="spellStart"/>
-      <w:r>
-        <w:t>fold</w:t>
-      </w:r>
-      <w:proofErr w:type="spellEnd"/>
-      <w:r>
-        <w:t xml:space="preserve"> </w:t>
-      </w:r>
-      <w:proofErr w:type="spellStart"/>
-      <w:r>
-        <w:t>cross</w:t>
-      </w:r>
-      <w:proofErr w:type="spellEnd"/>
-      <w:r>
-        <w:t xml:space="preserve"> </w:t>
-      </w:r>
-      <w:proofErr w:type="spellStart"/>
-      <w:r>
-        <w:t>validation</w:t>
-      </w:r>
-      <w:proofErr w:type="spellEnd"/>
-      <w:r>
-        <w:t xml:space="preserve"> bezeichnet die Aufteilung der Datenmenge mit N Elementen in möglichst gleich große Teilmengen T. Nun werden k Testdurchläufe gestartet, bei denen die jeweils i-</w:t>
-      </w:r>
-      <w:proofErr w:type="spellStart"/>
-      <w:r>
-        <w:t>te</w:t>
-      </w:r>
-      <w:proofErr w:type="spellEnd"/>
-      <w:r>
-        <w:t xml:space="preserve"> Teilmenge </w:t>
-      </w:r>
-      <w:proofErr w:type="spellStart"/>
-      <w:r>
-        <w:t>T</w:t>
+        <w:t>k-fold cross validation bezeichnet die Aufteilung der Datenmenge mit N Elementen in möglichst gleich große Teilmengen T. Nun werden k Testdurchläufe gestartet, bei denen die jeweils i-te Teilmenge T</w:t>
       </w:r>
       <w:r>
         <w:rPr>
@@ -9905,7 +6820,6 @@
         </w:rPr>
         <w:t>i</w:t>
       </w:r>
-      <w:proofErr w:type="spellEnd"/>
       <w:r>
         <w:t xml:space="preserve"> als Testmenge und die verbleibenden k-1 Teilmengen {T</w:t>
       </w:r>
@@ -9917,11 +6831,7 @@
         <w:t>1</w:t>
       </w:r>
       <w:r>
-        <w:t xml:space="preserve">, ..., </w:t>
-      </w:r>
-      <w:proofErr w:type="spellStart"/>
-      <w:r>
-        <w:t>T</w:t>
+        <w:t>, ..., T</w:t>
       </w:r>
       <w:r>
         <w:rPr>
@@ -9930,13 +6840,8 @@
         </w:rPr>
         <w:t>k</w:t>
       </w:r>
-      <w:proofErr w:type="spellEnd"/>
-      <w:r>
-        <w:t xml:space="preserve">}\{ </w:t>
-      </w:r>
-      <w:proofErr w:type="spellStart"/>
-      <w:r>
-        <w:t>T</w:t>
+      <w:r>
+        <w:t>}\{ T</w:t>
       </w:r>
       <w:r>
         <w:rPr>
@@ -9945,7 +6850,6 @@
         </w:rPr>
         <w:t>i</w:t>
       </w:r>
-      <w:proofErr w:type="spellEnd"/>
       <w:r>
         <w:t>} als Trainingsmengen verwendet werden. Die Gesamtfehlerquote errechnet sich als Durchschnitt aus den Einzelfehlerquoten der k Einzeldurchläufe.</w:t>
       </w:r>
@@ -9955,16 +6859,7 @@
         <w:spacing w:before="240"/>
       </w:pPr>
       <w:r>
-        <w:lastRenderedPageBreak/>
-        <w:t xml:space="preserve">Data </w:t>
-      </w:r>
-      <w:proofErr w:type="spellStart"/>
-      <w:r>
-        <w:t>splitting</w:t>
-      </w:r>
-      <w:proofErr w:type="spellEnd"/>
-      <w:r>
-        <w:t xml:space="preserve"> </w:t>
+        <w:t xml:space="preserve">Data splitting </w:t>
       </w:r>
       <w:r>
         <w:rPr>
@@ -10024,452 +6919,141 @@
           <w:szCs w:val="20"/>
           <w:u w:val="single"/>
         </w:rPr>
-        <w:t>Cross-</w:t>
-      </w:r>
-      <w:proofErr w:type="spellStart"/>
-      <w:r>
-        <w:rPr>
-          <w:b/>
+        <w:t>Cross-Cutting Concern</w:t>
+      </w:r>
+      <w:r>
+        <w:rPr>
           <w:color w:val="000000" w:themeColor="text1"/>
           <w:sz w:val="20"/>
           <w:szCs w:val="20"/>
+        </w:rPr>
+        <w:t xml:space="preserve">). </w:t>
+      </w:r>
+      <w:r>
+        <w:rPr>
+          <w:color w:val="000000" w:themeColor="text1"/>
+          <w:sz w:val="20"/>
+          <w:szCs w:val="20"/>
+          <w:lang w:val="en-US"/>
+        </w:rPr>
+        <w:t xml:space="preserve">Beispiele für solche Cross-Cutting Concerns sind: Security, logging, caching, etc. </w:t>
+      </w:r>
+    </w:p>
+    <w:p>
+      <w:pPr>
+        <w:rPr>
+          <w:color w:val="000000" w:themeColor="text1"/>
+          <w:sz w:val="20"/>
+          <w:szCs w:val="20"/>
+        </w:rPr>
+      </w:pPr>
+      <w:r>
+        <w:rPr>
+          <w:color w:val="000000" w:themeColor="text1"/>
+          <w:sz w:val="20"/>
+          <w:szCs w:val="20"/>
+        </w:rPr>
+        <w:t xml:space="preserve">Mit AOP wird die Trennung von </w:t>
+      </w:r>
+      <w:r>
+        <w:rPr>
+          <w:b/>
+          <w:color w:val="000000" w:themeColor="text1"/>
+          <w:sz w:val="20"/>
+          <w:szCs w:val="20"/>
           <w:u w:val="single"/>
         </w:rPr>
-        <w:t>Cutting</w:t>
-      </w:r>
-      <w:proofErr w:type="spellEnd"/>
-      <w:r>
-        <w:rPr>
-          <w:b/>
+        <w:t>Core-Level-Concerns</w:t>
+      </w:r>
+      <w:r>
+        <w:rPr>
           <w:color w:val="000000" w:themeColor="text1"/>
           <w:sz w:val="20"/>
           <w:szCs w:val="20"/>
+        </w:rPr>
+        <w:t xml:space="preserve"> (Businesslogic </w:t>
+      </w:r>
+      <w:r>
+        <w:rPr>
+          <w:color w:val="000000" w:themeColor="text1"/>
+          <w:sz w:val="20"/>
+          <w:szCs w:val="20"/>
+        </w:rPr>
+        <w:sym w:font="Wingdings" w:char="F0E0"/>
+      </w:r>
+      <w:r>
+        <w:rPr>
+          <w:color w:val="000000" w:themeColor="text1"/>
+          <w:sz w:val="20"/>
+          <w:szCs w:val="20"/>
+        </w:rPr>
+        <w:t xml:space="preserve"> Anforderungen an ein Programm  </w:t>
+      </w:r>
+      <w:r>
+        <w:rPr>
+          <w:color w:val="000000" w:themeColor="text1"/>
+          <w:sz w:val="20"/>
+          <w:szCs w:val="20"/>
+        </w:rPr>
+        <w:sym w:font="Wingdings" w:char="F0E0"/>
+      </w:r>
+      <w:r>
+        <w:rPr>
+          <w:color w:val="000000" w:themeColor="text1"/>
+          <w:sz w:val="20"/>
+          <w:szCs w:val="20"/>
+        </w:rPr>
+        <w:t xml:space="preserve"> funktionalen Anforderungen) und </w:t>
+      </w:r>
+      <w:r>
+        <w:rPr>
+          <w:b/>
+          <w:color w:val="000000" w:themeColor="text1"/>
+          <w:sz w:val="20"/>
+          <w:szCs w:val="20"/>
           <w:u w:val="single"/>
         </w:rPr>
-        <w:t xml:space="preserve"> </w:t>
-      </w:r>
-      <w:proofErr w:type="spellStart"/>
-      <w:r>
-        <w:rPr>
-          <w:b/>
+        <w:t>System-Level-Concerns</w:t>
+      </w:r>
+      <w:r>
+        <w:rPr>
           <w:color w:val="000000" w:themeColor="text1"/>
           <w:sz w:val="20"/>
           <w:szCs w:val="20"/>
-          <w:u w:val="single"/>
-        </w:rPr>
-        <w:t>Concern</w:t>
-      </w:r>
-      <w:proofErr w:type="spellEnd"/>
+        </w:rPr>
+        <w:t xml:space="preserve"> (betreffen das gesamte System/ technische Randbedingungen </w:t>
+      </w:r>
       <w:r>
         <w:rPr>
           <w:color w:val="000000" w:themeColor="text1"/>
           <w:sz w:val="20"/>
           <w:szCs w:val="20"/>
         </w:rPr>
-        <w:t xml:space="preserve">). </w:t>
-      </w:r>
-      <w:proofErr w:type="spellStart"/>
+        <w:sym w:font="Wingdings" w:char="F0E0"/>
+      </w:r>
       <w:r>
         <w:rPr>
           <w:color w:val="000000" w:themeColor="text1"/>
           <w:sz w:val="20"/>
           <w:szCs w:val="20"/>
-          <w:lang w:val="en-US"/>
-        </w:rPr>
-        <w:t>Beispiele</w:t>
-      </w:r>
-      <w:proofErr w:type="spellEnd"/>
+        </w:rPr>
+        <w:t xml:space="preserve"> Logging, Security, etc) ermöglicht, welches durch die herkömmliche OOP nur mit viel Aufwand gelöst werden kann.</w:t>
+      </w:r>
+    </w:p>
+    <w:p>
+      <w:pPr>
+        <w:rPr>
+          <w:sz w:val="20"/>
+          <w:szCs w:val="20"/>
+        </w:rPr>
+      </w:pPr>
       <w:r>
         <w:rPr>
           <w:color w:val="000000" w:themeColor="text1"/>
           <w:sz w:val="20"/>
           <w:szCs w:val="20"/>
-          <w:lang w:val="en-US"/>
-        </w:rPr>
-        <w:t xml:space="preserve"> </w:t>
-      </w:r>
-      <w:proofErr w:type="spellStart"/>
-      <w:r>
-        <w:rPr>
-          <w:color w:val="000000" w:themeColor="text1"/>
-          <w:sz w:val="20"/>
-          <w:szCs w:val="20"/>
-          <w:lang w:val="en-US"/>
-        </w:rPr>
-        <w:t>für</w:t>
-      </w:r>
-      <w:proofErr w:type="spellEnd"/>
-      <w:r>
-        <w:rPr>
-          <w:color w:val="000000" w:themeColor="text1"/>
-          <w:sz w:val="20"/>
-          <w:szCs w:val="20"/>
-          <w:lang w:val="en-US"/>
-        </w:rPr>
-        <w:t xml:space="preserve"> </w:t>
-      </w:r>
-      <w:proofErr w:type="spellStart"/>
-      <w:r>
-        <w:rPr>
-          <w:color w:val="000000" w:themeColor="text1"/>
-          <w:sz w:val="20"/>
-          <w:szCs w:val="20"/>
-          <w:lang w:val="en-US"/>
-        </w:rPr>
-        <w:t>solche</w:t>
-      </w:r>
-      <w:proofErr w:type="spellEnd"/>
-      <w:r>
-        <w:rPr>
-          <w:color w:val="000000" w:themeColor="text1"/>
-          <w:sz w:val="20"/>
-          <w:szCs w:val="20"/>
-          <w:lang w:val="en-US"/>
-        </w:rPr>
-        <w:t xml:space="preserve"> Cross-Cutting Concerns </w:t>
-      </w:r>
-      <w:proofErr w:type="spellStart"/>
-      <w:proofErr w:type="gramStart"/>
-      <w:r>
-        <w:rPr>
-          <w:color w:val="000000" w:themeColor="text1"/>
-          <w:sz w:val="20"/>
-          <w:szCs w:val="20"/>
-          <w:lang w:val="en-US"/>
-        </w:rPr>
-        <w:t>sind</w:t>
-      </w:r>
-      <w:proofErr w:type="spellEnd"/>
-      <w:proofErr w:type="gramEnd"/>
-      <w:r>
-        <w:rPr>
-          <w:color w:val="000000" w:themeColor="text1"/>
-          <w:sz w:val="20"/>
-          <w:szCs w:val="20"/>
-          <w:lang w:val="en-US"/>
-        </w:rPr>
-        <w:t xml:space="preserve">: Security, logging, caching, etc. </w:t>
-      </w:r>
-    </w:p>
-    <w:p>
-      <w:pPr>
-        <w:rPr>
-          <w:color w:val="000000" w:themeColor="text1"/>
-          <w:sz w:val="20"/>
-          <w:szCs w:val="20"/>
-        </w:rPr>
-      </w:pPr>
-      <w:r>
-        <w:rPr>
-          <w:color w:val="000000" w:themeColor="text1"/>
-          <w:sz w:val="20"/>
-          <w:szCs w:val="20"/>
-        </w:rPr>
-        <w:t xml:space="preserve">Mit AOP wird die Trennung von </w:t>
-      </w:r>
-      <w:r>
-        <w:rPr>
-          <w:b/>
-          <w:color w:val="000000" w:themeColor="text1"/>
-          <w:sz w:val="20"/>
-          <w:szCs w:val="20"/>
-          <w:u w:val="single"/>
-        </w:rPr>
-        <w:t>Core-Level-</w:t>
-      </w:r>
-      <w:proofErr w:type="spellStart"/>
-      <w:r>
-        <w:rPr>
-          <w:b/>
-          <w:color w:val="000000" w:themeColor="text1"/>
-          <w:sz w:val="20"/>
-          <w:szCs w:val="20"/>
-          <w:u w:val="single"/>
-        </w:rPr>
-        <w:t>Concerns</w:t>
-      </w:r>
-      <w:proofErr w:type="spellEnd"/>
-      <w:r>
-        <w:rPr>
-          <w:color w:val="000000" w:themeColor="text1"/>
-          <w:sz w:val="20"/>
-          <w:szCs w:val="20"/>
-        </w:rPr>
-        <w:t xml:space="preserve"> (</w:t>
-      </w:r>
-      <w:proofErr w:type="spellStart"/>
-      <w:r>
-        <w:rPr>
-          <w:color w:val="000000" w:themeColor="text1"/>
-          <w:sz w:val="20"/>
-          <w:szCs w:val="20"/>
-        </w:rPr>
-        <w:t>Businesslogic</w:t>
-      </w:r>
-      <w:proofErr w:type="spellEnd"/>
-      <w:r>
-        <w:rPr>
-          <w:color w:val="000000" w:themeColor="text1"/>
-          <w:sz w:val="20"/>
-          <w:szCs w:val="20"/>
-        </w:rPr>
-        <w:t xml:space="preserve"> </w:t>
-      </w:r>
-      <w:r>
-        <w:rPr>
-          <w:color w:val="000000" w:themeColor="text1"/>
-          <w:sz w:val="20"/>
-          <w:szCs w:val="20"/>
-        </w:rPr>
-        <w:sym w:font="Wingdings" w:char="F0E0"/>
-      </w:r>
-      <w:r>
-        <w:rPr>
-          <w:color w:val="000000" w:themeColor="text1"/>
-          <w:sz w:val="20"/>
-          <w:szCs w:val="20"/>
-        </w:rPr>
-        <w:t xml:space="preserve"> Anforderungen an ein Programm  </w:t>
-      </w:r>
-      <w:r>
-        <w:rPr>
-          <w:color w:val="000000" w:themeColor="text1"/>
-          <w:sz w:val="20"/>
-          <w:szCs w:val="20"/>
-        </w:rPr>
-        <w:sym w:font="Wingdings" w:char="F0E0"/>
-      </w:r>
-      <w:r>
-        <w:rPr>
-          <w:color w:val="000000" w:themeColor="text1"/>
-          <w:sz w:val="20"/>
-          <w:szCs w:val="20"/>
-        </w:rPr>
-        <w:t xml:space="preserve"> funktionalen Anforderungen) und </w:t>
-      </w:r>
-      <w:r>
-        <w:rPr>
-          <w:b/>
-          <w:color w:val="000000" w:themeColor="text1"/>
-          <w:sz w:val="20"/>
-          <w:szCs w:val="20"/>
-          <w:u w:val="single"/>
-        </w:rPr>
-        <w:t>System-Level-</w:t>
-      </w:r>
-      <w:proofErr w:type="spellStart"/>
-      <w:r>
-        <w:rPr>
-          <w:b/>
-          <w:color w:val="000000" w:themeColor="text1"/>
-          <w:sz w:val="20"/>
-          <w:szCs w:val="20"/>
-          <w:u w:val="single"/>
-        </w:rPr>
-        <w:t>Concerns</w:t>
-      </w:r>
-      <w:proofErr w:type="spellEnd"/>
-      <w:r>
-        <w:rPr>
-          <w:color w:val="000000" w:themeColor="text1"/>
-          <w:sz w:val="20"/>
-          <w:szCs w:val="20"/>
-        </w:rPr>
-        <w:t xml:space="preserve"> (betreffen das gesamte System/ technische Randbedingungen </w:t>
-      </w:r>
-      <w:r>
-        <w:rPr>
-          <w:color w:val="000000" w:themeColor="text1"/>
-          <w:sz w:val="20"/>
-          <w:szCs w:val="20"/>
-        </w:rPr>
-        <w:sym w:font="Wingdings" w:char="F0E0"/>
-      </w:r>
-      <w:r>
-        <w:rPr>
-          <w:color w:val="000000" w:themeColor="text1"/>
-          <w:sz w:val="20"/>
-          <w:szCs w:val="20"/>
-        </w:rPr>
-        <w:t xml:space="preserve"> </w:t>
-      </w:r>
-      <w:proofErr w:type="spellStart"/>
-      <w:r>
-        <w:rPr>
-          <w:color w:val="000000" w:themeColor="text1"/>
-          <w:sz w:val="20"/>
-          <w:szCs w:val="20"/>
-        </w:rPr>
-        <w:t>Logging</w:t>
-      </w:r>
-      <w:proofErr w:type="spellEnd"/>
-      <w:r>
-        <w:rPr>
-          <w:color w:val="000000" w:themeColor="text1"/>
-          <w:sz w:val="20"/>
-          <w:szCs w:val="20"/>
-        </w:rPr>
-        <w:t xml:space="preserve">, Security, </w:t>
-      </w:r>
-      <w:proofErr w:type="spellStart"/>
-      <w:r>
-        <w:rPr>
-          <w:color w:val="000000" w:themeColor="text1"/>
-          <w:sz w:val="20"/>
-          <w:szCs w:val="20"/>
-        </w:rPr>
-        <w:t>etc</w:t>
-      </w:r>
-      <w:proofErr w:type="spellEnd"/>
-      <w:r>
-        <w:rPr>
-          <w:color w:val="000000" w:themeColor="text1"/>
-          <w:sz w:val="20"/>
-          <w:szCs w:val="20"/>
-        </w:rPr>
-        <w:t>) ermöglicht, welches durch die herkömmliche OOP nur mit viel Aufwand gelöst werden kann.</w:t>
-      </w:r>
-    </w:p>
-    <w:p>
-      <w:pPr>
-        <w:rPr>
-          <w:sz w:val="20"/>
-          <w:szCs w:val="20"/>
-        </w:rPr>
-      </w:pPr>
-      <w:r>
-        <w:rPr>
-          <w:color w:val="000000" w:themeColor="text1"/>
-          <w:sz w:val="20"/>
-          <w:szCs w:val="20"/>
-        </w:rPr>
-        <w:t>Die beiden Teile Core-Level-</w:t>
-      </w:r>
-      <w:proofErr w:type="spellStart"/>
-      <w:r>
-        <w:rPr>
-          <w:color w:val="000000" w:themeColor="text1"/>
-          <w:sz w:val="20"/>
-          <w:szCs w:val="20"/>
-        </w:rPr>
-        <w:t>Concerns</w:t>
-      </w:r>
-      <w:proofErr w:type="spellEnd"/>
-      <w:r>
-        <w:rPr>
-          <w:color w:val="000000" w:themeColor="text1"/>
-          <w:sz w:val="20"/>
-          <w:szCs w:val="20"/>
-        </w:rPr>
-        <w:t xml:space="preserve"> und System-Level-</w:t>
-      </w:r>
-      <w:proofErr w:type="spellStart"/>
-      <w:r>
-        <w:rPr>
-          <w:color w:val="000000" w:themeColor="text1"/>
-          <w:sz w:val="20"/>
-          <w:szCs w:val="20"/>
-        </w:rPr>
-        <w:t>Concerns</w:t>
-      </w:r>
-      <w:proofErr w:type="spellEnd"/>
-      <w:r>
-        <w:rPr>
-          <w:color w:val="000000" w:themeColor="text1"/>
-          <w:sz w:val="20"/>
-          <w:szCs w:val="20"/>
-        </w:rPr>
-        <w:t xml:space="preserve"> sind miteinander „verwoben“. Die Core-Level-</w:t>
-      </w:r>
-      <w:proofErr w:type="spellStart"/>
-      <w:r>
-        <w:rPr>
-          <w:color w:val="000000" w:themeColor="text1"/>
-          <w:sz w:val="20"/>
-          <w:szCs w:val="20"/>
-        </w:rPr>
-        <w:t>Concerns</w:t>
-      </w:r>
-      <w:proofErr w:type="spellEnd"/>
-      <w:r>
-        <w:rPr>
-          <w:color w:val="000000" w:themeColor="text1"/>
-          <w:sz w:val="20"/>
-          <w:szCs w:val="20"/>
-        </w:rPr>
-        <w:t xml:space="preserve"> kann man als Komponenten bezeichnen und die System-Level-</w:t>
-      </w:r>
-      <w:proofErr w:type="spellStart"/>
-      <w:r>
-        <w:rPr>
-          <w:color w:val="000000" w:themeColor="text1"/>
-          <w:sz w:val="20"/>
-          <w:szCs w:val="20"/>
-        </w:rPr>
-        <w:t>Concerns</w:t>
-      </w:r>
-      <w:proofErr w:type="spellEnd"/>
-      <w:r>
-        <w:rPr>
-          <w:color w:val="000000" w:themeColor="text1"/>
-          <w:sz w:val="20"/>
-          <w:szCs w:val="20"/>
-        </w:rPr>
-        <w:t xml:space="preserve"> sind die Aspekte. Core-Level-</w:t>
-      </w:r>
-      <w:proofErr w:type="spellStart"/>
-      <w:r>
-        <w:rPr>
-          <w:color w:val="000000" w:themeColor="text1"/>
-          <w:sz w:val="20"/>
-          <w:szCs w:val="20"/>
-        </w:rPr>
-        <w:t>Concerns</w:t>
-      </w:r>
-      <w:proofErr w:type="spellEnd"/>
-      <w:r>
-        <w:rPr>
-          <w:color w:val="000000" w:themeColor="text1"/>
-          <w:sz w:val="20"/>
-          <w:szCs w:val="20"/>
-        </w:rPr>
-        <w:t xml:space="preserve"> werden </w:t>
-      </w:r>
-      <w:proofErr w:type="spellStart"/>
-      <w:r>
-        <w:rPr>
-          <w:color w:val="000000" w:themeColor="text1"/>
-          <w:sz w:val="20"/>
-          <w:szCs w:val="20"/>
-        </w:rPr>
-        <w:t>überlicherweise</w:t>
-      </w:r>
-      <w:proofErr w:type="spellEnd"/>
-      <w:r>
-        <w:rPr>
-          <w:color w:val="000000" w:themeColor="text1"/>
-          <w:sz w:val="20"/>
-          <w:szCs w:val="20"/>
-        </w:rPr>
-        <w:t xml:space="preserve"> als Module oder Objekte implementiert. Für die Aspekte gab es vor der </w:t>
-      </w:r>
-      <w:proofErr w:type="spellStart"/>
-      <w:r>
-        <w:rPr>
-          <w:color w:val="000000" w:themeColor="text1"/>
-          <w:sz w:val="20"/>
-          <w:szCs w:val="20"/>
-        </w:rPr>
-        <w:t>aspektorientierten</w:t>
-      </w:r>
-      <w:proofErr w:type="spellEnd"/>
-      <w:r>
-        <w:rPr>
-          <w:color w:val="000000" w:themeColor="text1"/>
-          <w:sz w:val="20"/>
-          <w:szCs w:val="20"/>
-        </w:rPr>
-        <w:t xml:space="preserve"> Programmierung keine elegante </w:t>
+        </w:rPr>
+        <w:t xml:space="preserve">Die beiden Teile Core-Level-Concerns und System-Level-Concerns sind miteinander „verwoben“. Die Core-Level-Concerns kann man als Komponenten bezeichnen und die System-Level-Concerns sind die Aspekte. Core-Level-Concerns werden überlicherweise als Module oder Objekte implementiert. Für die Aspekte gab es vor der aspektorientierten Programmierung keine elegante </w:t>
       </w:r>
       <w:r>
         <w:rPr>
@@ -10491,55 +7075,7 @@
           <w:sz w:val="20"/>
           <w:szCs w:val="20"/>
         </w:rPr>
-        <w:t>Das Problem der miteinander verwobenen Anforderungen wird auch als Cross-</w:t>
-      </w:r>
-      <w:proofErr w:type="spellStart"/>
-      <w:r>
-        <w:rPr>
-          <w:sz w:val="20"/>
-          <w:szCs w:val="20"/>
-        </w:rPr>
-        <w:t>Cutting</w:t>
-      </w:r>
-      <w:proofErr w:type="spellEnd"/>
-      <w:r>
-        <w:rPr>
-          <w:sz w:val="20"/>
-          <w:szCs w:val="20"/>
-        </w:rPr>
-        <w:t xml:space="preserve"> </w:t>
-      </w:r>
-      <w:proofErr w:type="spellStart"/>
-      <w:r>
-        <w:rPr>
-          <w:sz w:val="20"/>
-          <w:szCs w:val="20"/>
-        </w:rPr>
-        <w:t>Concerns</w:t>
-      </w:r>
-      <w:proofErr w:type="spellEnd"/>
-      <w:r>
-        <w:rPr>
-          <w:sz w:val="20"/>
-          <w:szCs w:val="20"/>
-        </w:rPr>
-        <w:t xml:space="preserve"> bezeichnet, denn sie „schneiden“ quer durch alle logischen Schichten des Systems. AOP ist das Werkzeug, um die logisch unabhängigen Belange auch physisch voneinander zu trennen. Dabei wird angestrebt, Code zu erzeugen, der besser </w:t>
-      </w:r>
-      <w:proofErr w:type="spellStart"/>
-      <w:r>
-        <w:rPr>
-          <w:sz w:val="20"/>
-          <w:szCs w:val="20"/>
-        </w:rPr>
-        <w:t>wartbar</w:t>
-      </w:r>
-      <w:proofErr w:type="spellEnd"/>
-      <w:r>
-        <w:rPr>
-          <w:sz w:val="20"/>
-          <w:szCs w:val="20"/>
-        </w:rPr>
-        <w:t xml:space="preserve"> und wiederverwendbar ist.</w:t>
+        <w:t>Das Problem der miteinander verwobenen Anforderungen wird auch als Cross-Cutting Concerns bezeichnet, denn sie „schneiden“ quer durch alle logischen Schichten des Systems. AOP ist das Werkzeug, um die logisch unabhängigen Belange auch physisch voneinander zu trennen. Dabei wird angestrebt, Code zu erzeugen, der besser wartbar und wiederverwendbar ist.</w:t>
       </w:r>
     </w:p>
     <w:p>
@@ -10604,55 +7140,7 @@
           <w:sz w:val="20"/>
           <w:szCs w:val="20"/>
         </w:rPr>
-        <w:t xml:space="preserve">Die Idee eines Aspekts ist die Implementierung eines </w:t>
-      </w:r>
-      <w:proofErr w:type="spellStart"/>
-      <w:r>
-        <w:rPr>
-          <w:sz w:val="20"/>
-          <w:szCs w:val="20"/>
-        </w:rPr>
-        <w:t>Crosscutting</w:t>
-      </w:r>
-      <w:proofErr w:type="spellEnd"/>
-      <w:r>
-        <w:rPr>
-          <w:sz w:val="20"/>
-          <w:szCs w:val="20"/>
-        </w:rPr>
-        <w:t xml:space="preserve"> </w:t>
-      </w:r>
-      <w:proofErr w:type="spellStart"/>
-      <w:r>
-        <w:rPr>
-          <w:sz w:val="20"/>
-          <w:szCs w:val="20"/>
-        </w:rPr>
-        <w:t>Concerns</w:t>
-      </w:r>
-      <w:proofErr w:type="spellEnd"/>
-      <w:r>
-        <w:rPr>
-          <w:sz w:val="20"/>
-          <w:szCs w:val="20"/>
-        </w:rPr>
-        <w:t xml:space="preserve">, wie bspw. </w:t>
-      </w:r>
-      <w:proofErr w:type="spellStart"/>
-      <w:r>
-        <w:rPr>
-          <w:sz w:val="20"/>
-          <w:szCs w:val="20"/>
-        </w:rPr>
-        <w:t>Logging</w:t>
-      </w:r>
-      <w:proofErr w:type="spellEnd"/>
-      <w:r>
-        <w:rPr>
-          <w:sz w:val="20"/>
-          <w:szCs w:val="20"/>
-        </w:rPr>
-        <w:t>, Security, Caching. Durch einen Aspekt muss ein Anliegen wie Security nicht im Code verstreut implementiert werden, sondern die Implementierung kann an einer zentralen Stelle (im Aspekt) erfolgen.</w:t>
+        <w:t>Die Idee eines Aspekts ist die Implementierung eines Crosscutting Concerns, wie bspw. Logging, Security, Caching. Durch einen Aspekt muss ein Anliegen wie Security nicht im Code verstreut implementiert werden, sondern die Implementierung kann an einer zentralen Stelle (im Aspekt) erfolgen.</w:t>
       </w:r>
     </w:p>
     <w:p>
@@ -10700,72 +7188,8 @@
           <w:szCs w:val="20"/>
           <w:lang w:val="en-US"/>
         </w:rPr>
-        <w:t>Weaving Rules: „</w:t>
-      </w:r>
-      <w:proofErr w:type="spellStart"/>
-      <w:r>
-        <w:rPr>
-          <w:sz w:val="20"/>
-          <w:szCs w:val="20"/>
-          <w:lang w:val="en-US"/>
-        </w:rPr>
-        <w:t>definiert</w:t>
-      </w:r>
-      <w:proofErr w:type="spellEnd"/>
-      <w:r>
-        <w:rPr>
-          <w:sz w:val="20"/>
-          <w:szCs w:val="20"/>
-          <w:lang w:val="en-US"/>
-        </w:rPr>
-        <w:t>“ WAS (Advice) WOHIN (</w:t>
-      </w:r>
-      <w:proofErr w:type="spellStart"/>
-      <w:r>
-        <w:rPr>
-          <w:sz w:val="20"/>
-          <w:szCs w:val="20"/>
-          <w:lang w:val="en-US"/>
-        </w:rPr>
-        <w:t>Pointcut</w:t>
-      </w:r>
-      <w:proofErr w:type="spellEnd"/>
-      <w:r>
-        <w:rPr>
-          <w:sz w:val="20"/>
-          <w:szCs w:val="20"/>
-          <w:lang w:val="en-US"/>
-        </w:rPr>
-        <w:t xml:space="preserve">) </w:t>
-      </w:r>
-      <w:proofErr w:type="spellStart"/>
-      <w:r>
-        <w:rPr>
-          <w:sz w:val="20"/>
-          <w:szCs w:val="20"/>
-          <w:lang w:val="en-US"/>
-        </w:rPr>
-        <w:t>gewebt</w:t>
-      </w:r>
-      <w:proofErr w:type="spellEnd"/>
-      <w:r>
-        <w:rPr>
-          <w:sz w:val="20"/>
-          <w:szCs w:val="20"/>
-          <w:lang w:val="en-US"/>
-        </w:rPr>
-        <w:t xml:space="preserve"> </w:t>
-      </w:r>
-      <w:proofErr w:type="spellStart"/>
-      <w:r>
-        <w:rPr>
-          <w:sz w:val="20"/>
-          <w:szCs w:val="20"/>
-          <w:lang w:val="en-US"/>
-        </w:rPr>
-        <w:t>wird</w:t>
-      </w:r>
-      <w:proofErr w:type="spellEnd"/>
+        <w:t>Weaving Rules: „definiert“ WAS (Advice) WOHIN (Pointcut) gewebt wird</w:t>
+      </w:r>
     </w:p>
     <w:p>
       <w:pPr>
@@ -10780,7 +7204,6 @@
           <w:szCs w:val="20"/>
         </w:rPr>
       </w:pPr>
-      <w:proofErr w:type="spellStart"/>
       <w:r>
         <w:rPr>
           <w:sz w:val="20"/>
@@ -10788,7 +7211,6 @@
         </w:rPr>
         <w:t>Pointcuts</w:t>
       </w:r>
-      <w:proofErr w:type="spellEnd"/>
     </w:p>
     <w:p>
       <w:pPr>
@@ -10803,7 +7225,6 @@
           <w:szCs w:val="20"/>
         </w:rPr>
       </w:pPr>
-      <w:proofErr w:type="spellStart"/>
       <w:r>
         <w:rPr>
           <w:sz w:val="20"/>
@@ -10811,7 +7232,6 @@
         </w:rPr>
         <w:t>Advices</w:t>
       </w:r>
-      <w:proofErr w:type="spellEnd"/>
     </w:p>
     <w:p>
       <w:pPr>
@@ -10831,39 +7251,7 @@
           <w:sz w:val="20"/>
           <w:szCs w:val="20"/>
         </w:rPr>
-        <w:t xml:space="preserve">Statische </w:t>
-      </w:r>
-      <w:proofErr w:type="spellStart"/>
-      <w:r>
-        <w:rPr>
-          <w:sz w:val="20"/>
-          <w:szCs w:val="20"/>
-        </w:rPr>
-        <w:t>Crosscutting</w:t>
-      </w:r>
-      <w:proofErr w:type="spellEnd"/>
-      <w:r>
-        <w:rPr>
-          <w:sz w:val="20"/>
-          <w:szCs w:val="20"/>
-        </w:rPr>
-        <w:t xml:space="preserve"> </w:t>
-      </w:r>
-      <w:proofErr w:type="spellStart"/>
-      <w:r>
-        <w:rPr>
-          <w:sz w:val="20"/>
-          <w:szCs w:val="20"/>
-        </w:rPr>
-        <w:t>Concerns</w:t>
-      </w:r>
-      <w:proofErr w:type="spellEnd"/>
-      <w:r>
-        <w:rPr>
-          <w:sz w:val="20"/>
-          <w:szCs w:val="20"/>
-        </w:rPr>
-        <w:t xml:space="preserve"> (Struktur)</w:t>
+        <w:t>Statische Crosscutting Concerns (Struktur)</w:t>
       </w:r>
     </w:p>
     <w:p>
@@ -10920,55 +7308,7 @@
           <w:sz w:val="20"/>
           <w:szCs w:val="20"/>
         </w:rPr>
-        <w:t xml:space="preserve">Ein Aspekt Weaver verwebt  den Programmcode/Bytecode an den definierten </w:t>
-      </w:r>
-      <w:proofErr w:type="spellStart"/>
-      <w:r>
-        <w:rPr>
-          <w:sz w:val="20"/>
-          <w:szCs w:val="20"/>
-        </w:rPr>
-        <w:t>Verwebungspunkten</w:t>
-      </w:r>
-      <w:proofErr w:type="spellEnd"/>
-      <w:r>
-        <w:rPr>
-          <w:sz w:val="20"/>
-          <w:szCs w:val="20"/>
-        </w:rPr>
-        <w:t xml:space="preserve"> (</w:t>
-      </w:r>
-      <w:proofErr w:type="spellStart"/>
-      <w:r>
-        <w:rPr>
-          <w:sz w:val="20"/>
-          <w:szCs w:val="20"/>
-        </w:rPr>
-        <w:t>Joinpoints</w:t>
-      </w:r>
-      <w:proofErr w:type="spellEnd"/>
-      <w:r>
-        <w:rPr>
-          <w:sz w:val="20"/>
-          <w:szCs w:val="20"/>
-        </w:rPr>
-        <w:t xml:space="preserve">) mit dem </w:t>
-      </w:r>
-      <w:proofErr w:type="spellStart"/>
-      <w:r>
-        <w:rPr>
-          <w:sz w:val="20"/>
-          <w:szCs w:val="20"/>
-        </w:rPr>
-        <w:t>Aspektcode</w:t>
-      </w:r>
-      <w:proofErr w:type="spellEnd"/>
-      <w:r>
-        <w:rPr>
-          <w:sz w:val="20"/>
-          <w:szCs w:val="20"/>
-        </w:rPr>
-        <w:t>.</w:t>
+        <w:t>Ein Aspekt Weaver verwebt  den Programmcode/Bytecode an den definierten Verwebungspunkten (Joinpoints) mit dem Aspektcode.</w:t>
       </w:r>
     </w:p>
     <w:p>
@@ -11014,39 +7354,7 @@
           <w:sz w:val="20"/>
           <w:szCs w:val="20"/>
         </w:rPr>
-        <w:t xml:space="preserve">Source </w:t>
-      </w:r>
-      <w:proofErr w:type="spellStart"/>
-      <w:r>
-        <w:rPr>
-          <w:sz w:val="20"/>
-          <w:szCs w:val="20"/>
-        </w:rPr>
-        <w:t>Weaving</w:t>
-      </w:r>
-      <w:proofErr w:type="spellEnd"/>
-      <w:r>
-        <w:rPr>
-          <w:sz w:val="20"/>
-          <w:szCs w:val="20"/>
-        </w:rPr>
-        <w:t xml:space="preserve">: Der Programmcode wird mit dem </w:t>
-      </w:r>
-      <w:proofErr w:type="spellStart"/>
-      <w:r>
-        <w:rPr>
-          <w:sz w:val="20"/>
-          <w:szCs w:val="20"/>
-        </w:rPr>
-        <w:t>Aspektcode</w:t>
-      </w:r>
-      <w:proofErr w:type="spellEnd"/>
-      <w:r>
-        <w:rPr>
-          <w:sz w:val="20"/>
-          <w:szCs w:val="20"/>
-        </w:rPr>
-        <w:t xml:space="preserve"> vor der Übersetzung verwebt.</w:t>
+        <w:t>Source Weaving: Der Programmcode wird mit dem Aspektcode vor der Übersetzung verwebt.</w:t>
       </w:r>
     </w:p>
     <w:p>
@@ -11067,39 +7375,7 @@
           <w:sz w:val="20"/>
           <w:szCs w:val="20"/>
         </w:rPr>
-        <w:t xml:space="preserve">Binary </w:t>
-      </w:r>
-      <w:proofErr w:type="spellStart"/>
-      <w:r>
-        <w:rPr>
-          <w:sz w:val="20"/>
-          <w:szCs w:val="20"/>
-        </w:rPr>
-        <w:t>Weaving</w:t>
-      </w:r>
-      <w:proofErr w:type="spellEnd"/>
-      <w:r>
-        <w:rPr>
-          <w:sz w:val="20"/>
-          <w:szCs w:val="20"/>
-        </w:rPr>
-        <w:t xml:space="preserve">: Der </w:t>
-      </w:r>
-      <w:proofErr w:type="spellStart"/>
-      <w:r>
-        <w:rPr>
-          <w:sz w:val="20"/>
-          <w:szCs w:val="20"/>
-        </w:rPr>
-        <w:t>Aspektcode</w:t>
-      </w:r>
-      <w:proofErr w:type="spellEnd"/>
-      <w:r>
-        <w:rPr>
-          <w:sz w:val="20"/>
-          <w:szCs w:val="20"/>
-        </w:rPr>
-        <w:t xml:space="preserve"> wird mit dem bereits übersetzten Bytecode verwebt.</w:t>
+        <w:t>Binary Weaving: Der Aspektcode wird mit dem bereits übersetzten Bytecode verwebt.</w:t>
       </w:r>
     </w:p>
     <w:p>
@@ -11120,39 +7396,8 @@
           <w:sz w:val="20"/>
           <w:szCs w:val="20"/>
         </w:rPr>
-        <w:t xml:space="preserve">Load-time </w:t>
-      </w:r>
-      <w:proofErr w:type="spellStart"/>
-      <w:r>
-        <w:rPr>
-          <w:sz w:val="20"/>
-          <w:szCs w:val="20"/>
-        </w:rPr>
-        <w:t>Weaving</w:t>
-      </w:r>
-      <w:proofErr w:type="spellEnd"/>
-      <w:r>
-        <w:rPr>
-          <w:sz w:val="20"/>
-          <w:szCs w:val="20"/>
-        </w:rPr>
-        <w:t xml:space="preserve">: Der </w:t>
-      </w:r>
-      <w:proofErr w:type="spellStart"/>
-      <w:r>
-        <w:rPr>
-          <w:sz w:val="20"/>
-          <w:szCs w:val="20"/>
-        </w:rPr>
-        <w:t>Aspektcode</w:t>
-      </w:r>
-      <w:proofErr w:type="spellEnd"/>
-      <w:r>
-        <w:rPr>
-          <w:sz w:val="20"/>
-          <w:szCs w:val="20"/>
-        </w:rPr>
-        <w:t xml:space="preserve"> wird mit dem übersetzten Bytecode erst dann verwoben, wenn dieser geladen wird.</w:t>
+        <w:lastRenderedPageBreak/>
+        <w:t>Load-time Weaving: Der Aspektcode wird mit dem übersetzten Bytecode erst dann verwoben, wenn dieser geladen wird.</w:t>
       </w:r>
     </w:p>
     <w:p>
@@ -11187,21 +7432,7 @@
         <w:rPr>
           <w:b/>
         </w:rPr>
-        <w:t xml:space="preserve">Welche technischen Komponenten hat </w:t>
-      </w:r>
-      <w:proofErr w:type="spellStart"/>
-      <w:r>
-        <w:rPr>
-          <w:b/>
-        </w:rPr>
-        <w:t>AspectJ</w:t>
-      </w:r>
-      <w:proofErr w:type="spellEnd"/>
-      <w:r>
-        <w:rPr>
-          <w:b/>
-        </w:rPr>
-        <w:t>?</w:t>
+        <w:t>Welche technischen Komponenten hat AspectJ?</w:t>
       </w:r>
       <w:r>
         <w:rPr>
@@ -11228,39 +7459,7 @@
           <w:sz w:val="20"/>
           <w:szCs w:val="20"/>
         </w:rPr>
-        <w:t>Eigener Aspekt Compiler (</w:t>
-      </w:r>
-      <w:proofErr w:type="spellStart"/>
-      <w:r>
-        <w:rPr>
-          <w:sz w:val="20"/>
-          <w:szCs w:val="20"/>
-        </w:rPr>
-        <w:t>ajc</w:t>
-      </w:r>
-      <w:proofErr w:type="spellEnd"/>
-      <w:r>
-        <w:rPr>
-          <w:sz w:val="20"/>
-          <w:szCs w:val="20"/>
-        </w:rPr>
-        <w:t xml:space="preserve"> – </w:t>
-      </w:r>
-      <w:proofErr w:type="spellStart"/>
-      <w:r>
-        <w:rPr>
-          <w:sz w:val="20"/>
-          <w:szCs w:val="20"/>
-        </w:rPr>
-        <w:t>AspectJ</w:t>
-      </w:r>
-      <w:proofErr w:type="spellEnd"/>
-      <w:r>
-        <w:rPr>
-          <w:sz w:val="20"/>
-          <w:szCs w:val="20"/>
-        </w:rPr>
-        <w:t xml:space="preserve"> Compiler)</w:t>
+        <w:t>Eigener Aspekt Compiler (ajc – AspectJ Compiler)</w:t>
       </w:r>
     </w:p>
     <w:p>
@@ -11283,43 +7482,7 @@
           <w:szCs w:val="20"/>
           <w:lang w:val="en-US"/>
         </w:rPr>
-        <w:t xml:space="preserve">Tool </w:t>
-      </w:r>
-      <w:proofErr w:type="spellStart"/>
-      <w:r>
-        <w:rPr>
-          <w:sz w:val="20"/>
-          <w:szCs w:val="20"/>
-          <w:lang w:val="en-US"/>
-        </w:rPr>
-        <w:t>Unterstützung</w:t>
-      </w:r>
-      <w:proofErr w:type="spellEnd"/>
-      <w:r>
-        <w:rPr>
-          <w:sz w:val="20"/>
-          <w:szCs w:val="20"/>
-          <w:lang w:val="en-US"/>
-        </w:rPr>
-        <w:t xml:space="preserve"> </w:t>
-      </w:r>
-      <w:proofErr w:type="spellStart"/>
-      <w:r>
-        <w:rPr>
-          <w:sz w:val="20"/>
-          <w:szCs w:val="20"/>
-          <w:lang w:val="en-US"/>
-        </w:rPr>
-        <w:t>für</w:t>
-      </w:r>
-      <w:proofErr w:type="spellEnd"/>
-      <w:r>
-        <w:rPr>
-          <w:sz w:val="20"/>
-          <w:szCs w:val="20"/>
-          <w:lang w:val="en-US"/>
-        </w:rPr>
-        <w:t xml:space="preserve"> Eclipse (AspectJ Development Tools)</w:t>
+        <w:t>Tool Unterstützung für Eclipse (AspectJ Development Tools)</w:t>
       </w:r>
     </w:p>
     <w:p>
@@ -11365,39 +7528,7 @@
           <w:sz w:val="20"/>
           <w:szCs w:val="20"/>
         </w:rPr>
-        <w:t xml:space="preserve">Weitere Implementierungen: </w:t>
-      </w:r>
-      <w:proofErr w:type="spellStart"/>
-      <w:r>
-        <w:rPr>
-          <w:sz w:val="20"/>
-          <w:szCs w:val="20"/>
-        </w:rPr>
-        <w:t>SpringAOP</w:t>
-      </w:r>
-      <w:proofErr w:type="spellEnd"/>
-      <w:r>
-        <w:rPr>
-          <w:sz w:val="20"/>
-          <w:szCs w:val="20"/>
-        </w:rPr>
-        <w:t xml:space="preserve"> (Java, .NET), </w:t>
-      </w:r>
-      <w:proofErr w:type="spellStart"/>
-      <w:r>
-        <w:rPr>
-          <w:sz w:val="20"/>
-          <w:szCs w:val="20"/>
-        </w:rPr>
-        <w:t>PostSharp</w:t>
-      </w:r>
-      <w:proofErr w:type="spellEnd"/>
-      <w:r>
-        <w:rPr>
-          <w:sz w:val="20"/>
-          <w:szCs w:val="20"/>
-        </w:rPr>
-        <w:t xml:space="preserve"> (.NET)</w:t>
+        <w:t>Weitere Implementierungen: SpringAOP (Java, .NET), PostSharp (.NET)</w:t>
       </w:r>
     </w:p>
     <w:p>
@@ -11499,7 +7630,6 @@
           <w:sz w:val="20"/>
           <w:szCs w:val="20"/>
         </w:rPr>
-        <w:lastRenderedPageBreak/>
         <w:t>Nachteile: Lernaufwand für AOP, wenige Tools</w:t>
       </w:r>
     </w:p>
@@ -11525,39 +7655,7 @@
           <w:sz w:val="20"/>
           <w:szCs w:val="20"/>
         </w:rPr>
-        <w:t>Vorteile: Sauberere Implementierung (</w:t>
-      </w:r>
-      <w:proofErr w:type="spellStart"/>
-      <w:r>
-        <w:rPr>
-          <w:sz w:val="20"/>
-          <w:szCs w:val="20"/>
-        </w:rPr>
-        <w:t>Crosscutting</w:t>
-      </w:r>
-      <w:proofErr w:type="spellEnd"/>
-      <w:r>
-        <w:rPr>
-          <w:sz w:val="20"/>
-          <w:szCs w:val="20"/>
-        </w:rPr>
-        <w:t xml:space="preserve"> </w:t>
-      </w:r>
-      <w:proofErr w:type="spellStart"/>
-      <w:r>
-        <w:rPr>
-          <w:sz w:val="20"/>
-          <w:szCs w:val="20"/>
-        </w:rPr>
-        <w:t>Concerns</w:t>
-      </w:r>
-      <w:proofErr w:type="spellEnd"/>
-      <w:r>
-        <w:rPr>
-          <w:sz w:val="20"/>
-          <w:szCs w:val="20"/>
-        </w:rPr>
-        <w:t xml:space="preserve"> sind nicht verteilt sondern zentral an einer Stelle definiert), Code wiederverwendbarer.</w:t>
+        <w:t>Vorteile: Sauberere Implementierung (Crosscutting Concerns sind nicht verteilt sondern zentral an einer Stelle definiert), Code wiederverwendbarer.</w:t>
       </w:r>
     </w:p>
     <w:p>
@@ -11590,53 +7688,36 @@
         <w:pStyle w:val="NoSpacing"/>
         <w:ind w:left="708"/>
       </w:pPr>
-      <w:proofErr w:type="spellStart"/>
-      <w:r>
-        <w:rPr>
-          <w:b/>
-        </w:rPr>
-        <w:t>Join</w:t>
-      </w:r>
-      <w:proofErr w:type="spellEnd"/>
-      <w:r>
-        <w:rPr>
-          <w:b/>
-        </w:rPr>
-        <w:t xml:space="preserve"> Point</w:t>
-      </w:r>
-      <w:r>
-        <w:t xml:space="preserve">: Möglicher Ausführungspunkt für einen </w:t>
-      </w:r>
-      <w:proofErr w:type="spellStart"/>
-      <w:r>
-        <w:t>Advice</w:t>
-      </w:r>
-      <w:proofErr w:type="spellEnd"/>
+      <w:r>
+        <w:rPr>
+          <w:b/>
+        </w:rPr>
+        <w:t>Join Point</w:t>
+      </w:r>
+      <w:r>
+        <w:t>: Möglicher Ausführungspunkt für einen Advice</w:t>
+      </w:r>
     </w:p>
     <w:p>
       <w:pPr>
         <w:pStyle w:val="NoSpacing"/>
         <w:ind w:left="708"/>
       </w:pPr>
-      <w:proofErr w:type="spellStart"/>
       <w:r>
         <w:rPr>
           <w:b/>
         </w:rPr>
         <w:t>Pointcut</w:t>
       </w:r>
-      <w:proofErr w:type="spellEnd"/>
       <w:r>
         <w:t xml:space="preserve">: Eine Auswahl von </w:t>
       </w:r>
-      <w:proofErr w:type="spellStart"/>
       <w:r>
         <w:rPr>
           <w:b/>
         </w:rPr>
         <w:t>Join</w:t>
       </w:r>
-      <w:proofErr w:type="spellEnd"/>
       <w:r>
         <w:t xml:space="preserve"> </w:t>
       </w:r>
@@ -11667,38 +7748,15 @@
       <w:r>
         <w:t xml:space="preserve"> </w:t>
       </w:r>
-      <w:proofErr w:type="spellStart"/>
       <w:r>
         <w:rPr>
           <w:b/>
         </w:rPr>
         <w:t>Crosscutting</w:t>
       </w:r>
-      <w:proofErr w:type="spellEnd"/>
-      <w:r>
-        <w:t xml:space="preserve">: Inter-type </w:t>
-      </w:r>
-      <w:proofErr w:type="spellStart"/>
-      <w:r>
-        <w:t>declarations</w:t>
-      </w:r>
-      <w:proofErr w:type="spellEnd"/>
-      <w:r>
-        <w:t xml:space="preserve"> (betrifft statische Struktur), </w:t>
-      </w:r>
-      <w:proofErr w:type="spellStart"/>
-      <w:r>
-        <w:t>weave</w:t>
-      </w:r>
-      <w:proofErr w:type="spellEnd"/>
-      <w:r>
-        <w:t xml:space="preserve">-time </w:t>
-      </w:r>
-      <w:proofErr w:type="spellStart"/>
-      <w:r>
-        <w:t>declaration</w:t>
-      </w:r>
-      <w:proofErr w:type="spellEnd"/>
+      <w:r>
+        <w:t>: Inter-type declarations (betrifft statische Struktur), weave-time declaration</w:t>
+      </w:r>
       <w:r>
         <w:t xml:space="preserve">. Modifiziert die Struktur des Programms. Bsp.: </w:t>
       </w:r>
@@ -11726,7 +7784,6 @@
         <w:pStyle w:val="NoSpacing"/>
         <w:ind w:left="708"/>
       </w:pPr>
-      <w:proofErr w:type="spellStart"/>
       <w:r>
         <w:rPr>
           <w:b/>
@@ -11734,7 +7791,6 @@
         </w:rPr>
         <w:t>Dynamisches</w:t>
       </w:r>
-      <w:proofErr w:type="spellEnd"/>
       <w:r>
         <w:rPr>
           <w:lang w:val="en-US"/>
@@ -11765,35 +7821,7 @@
         <w:rPr>
           <w:lang w:val="en-US"/>
         </w:rPr>
-        <w:t xml:space="preserve"> (</w:t>
-      </w:r>
-      <w:proofErr w:type="spellStart"/>
-      <w:r>
-        <w:rPr>
-          <w:lang w:val="en-US"/>
-        </w:rPr>
-        <w:t>betrifft</w:t>
-      </w:r>
-      <w:proofErr w:type="spellEnd"/>
-      <w:r>
-        <w:rPr>
-          <w:lang w:val="en-US"/>
-        </w:rPr>
-        <w:t xml:space="preserve"> </w:t>
-      </w:r>
-      <w:proofErr w:type="spellStart"/>
-      <w:r>
-        <w:rPr>
-          <w:lang w:val="en-US"/>
-        </w:rPr>
-        <w:t>Methoden</w:t>
-      </w:r>
-      <w:proofErr w:type="spellEnd"/>
-      <w:r>
-        <w:rPr>
-          <w:lang w:val="en-US"/>
-        </w:rPr>
-        <w:t>)</w:t>
+        <w:t xml:space="preserve"> (betrifft Methoden)</w:t>
       </w:r>
       <w:r>
         <w:rPr>
@@ -11816,24 +7844,14 @@
         <w:pStyle w:val="NoSpacing"/>
         <w:ind w:firstLine="708"/>
       </w:pPr>
-      <w:proofErr w:type="spellStart"/>
       <w:r>
         <w:rPr>
           <w:b/>
         </w:rPr>
         <w:t>Advice</w:t>
       </w:r>
-      <w:proofErr w:type="spellEnd"/>
-      <w:r>
-        <w:t xml:space="preserve">: Hinzuzufügendes/alternatives Verhalten (vor/nach/um </w:t>
-      </w:r>
-      <w:proofErr w:type="spellStart"/>
-      <w:r>
-        <w:t>JoinPoint</w:t>
-      </w:r>
-      <w:proofErr w:type="spellEnd"/>
-      <w:r>
-        <w:t>)</w:t>
+      <w:r>
+        <w:t>: Hinzuzufügendes/alternatives Verhalten (vor/nach/um JoinPoint)</w:t>
       </w:r>
     </w:p>
     <w:p>
@@ -11847,44 +7865,30 @@
         <w:pStyle w:val="NoSpacing"/>
         <w:ind w:left="708"/>
       </w:pPr>
-      <w:proofErr w:type="spellStart"/>
       <w:r>
         <w:rPr>
           <w:b/>
         </w:rPr>
         <w:t>Aspect</w:t>
       </w:r>
-      <w:proofErr w:type="spellEnd"/>
-      <w:r>
-        <w:t xml:space="preserve">: zentrale Einheit, welche die </w:t>
-      </w:r>
-      <w:proofErr w:type="spellStart"/>
-      <w:r>
-        <w:t>Weaving</w:t>
-      </w:r>
-      <w:proofErr w:type="spellEnd"/>
-      <w:r>
-        <w:t xml:space="preserve"> Regeln beinhaltet (</w:t>
-      </w:r>
-      <w:proofErr w:type="spellStart"/>
+      <w:r>
+        <w:t>: zentrale Einheit, welche die Weaving Regeln beinhaltet (</w:t>
+      </w:r>
       <w:r>
         <w:rPr>
           <w:b/>
         </w:rPr>
         <w:t>Pointcuts</w:t>
       </w:r>
-      <w:proofErr w:type="spellEnd"/>
       <w:r>
         <w:t xml:space="preserve">, </w:t>
       </w:r>
-      <w:proofErr w:type="spellStart"/>
       <w:r>
         <w:rPr>
           <w:b/>
         </w:rPr>
         <w:t>Adivces</w:t>
       </w:r>
-      <w:proofErr w:type="spellEnd"/>
       <w:r>
         <w:t xml:space="preserve"> (dynamisch), </w:t>
       </w:r>
@@ -11897,14 +7901,12 @@
       <w:r>
         <w:t xml:space="preserve"> </w:t>
       </w:r>
-      <w:proofErr w:type="spellStart"/>
       <w:r>
         <w:rPr>
           <w:b/>
         </w:rPr>
         <w:t>Crosscutting</w:t>
       </w:r>
-      <w:proofErr w:type="spellEnd"/>
       <w:r>
         <w:t>)</w:t>
       </w:r>
@@ -11940,30 +7942,8 @@
         <w:rPr>
           <w:b/>
         </w:rPr>
-        <w:t xml:space="preserve">Welche Arten von </w:t>
-      </w:r>
-      <w:proofErr w:type="spellStart"/>
-      <w:r>
-        <w:rPr>
-          <w:b/>
-        </w:rPr>
-        <w:t>Advices</w:t>
-      </w:r>
-      <w:proofErr w:type="spellEnd"/>
-      <w:r>
-        <w:rPr>
-          <w:b/>
-        </w:rPr>
-        <w:t xml:space="preserve"> gibt es? Welche Bestandteile hat ein </w:t>
-      </w:r>
-      <w:proofErr w:type="spellStart"/>
-      <w:r>
-        <w:rPr>
-          <w:b/>
-        </w:rPr>
-        <w:t>Advice</w:t>
-      </w:r>
-      <w:proofErr w:type="spellEnd"/>
+        <w:t>Welche Arten von Advices gibt es? Welche Bestandteile hat ein Advice</w:t>
+      </w:r>
       <w:r>
         <w:rPr>
           <w:b/>
@@ -11980,21 +7960,8 @@
         </w:numPr>
         <w:ind w:left="426" w:hanging="426"/>
       </w:pPr>
-      <w:proofErr w:type="spellStart"/>
-      <w:r>
-        <w:t>Before</w:t>
-      </w:r>
-      <w:proofErr w:type="spellEnd"/>
-      <w:r>
-        <w:t xml:space="preserve">: Wird vor </w:t>
-      </w:r>
-      <w:proofErr w:type="spellStart"/>
-      <w:r>
-        <w:t>JoinPoint</w:t>
-      </w:r>
-      <w:proofErr w:type="spellEnd"/>
-      <w:r>
-        <w:t xml:space="preserve"> ausgeführt</w:t>
+      <w:r>
+        <w:t>Before: Wird vor JoinPoint ausgeführt</w:t>
       </w:r>
     </w:p>
     <w:p>
@@ -12007,15 +7974,7 @@
         <w:ind w:left="426" w:hanging="426"/>
       </w:pPr>
       <w:r>
-        <w:t xml:space="preserve">After: Wird nach </w:t>
-      </w:r>
-      <w:proofErr w:type="spellStart"/>
-      <w:r>
-        <w:t>JoinPoint</w:t>
-      </w:r>
-      <w:proofErr w:type="spellEnd"/>
-      <w:r>
-        <w:t xml:space="preserve"> ausgeführt</w:t>
+        <w:t>After: Wird nach JoinPoint ausgeführt</w:t>
       </w:r>
     </w:p>
     <w:p>
@@ -12027,21 +7986,8 @@
         </w:numPr>
         <w:ind w:left="426" w:hanging="426"/>
       </w:pPr>
-      <w:proofErr w:type="spellStart"/>
-      <w:r>
-        <w:t>Around</w:t>
-      </w:r>
-      <w:proofErr w:type="spellEnd"/>
-      <w:r>
-        <w:t xml:space="preserve">: Umgibt </w:t>
-      </w:r>
-      <w:proofErr w:type="spellStart"/>
-      <w:r>
-        <w:t>JoinPoint</w:t>
-      </w:r>
-      <w:proofErr w:type="spellEnd"/>
-      <w:r>
-        <w:t xml:space="preserve"> oder ersetzt ihn durch alternatives Verhalten</w:t>
+      <w:r>
+        <w:t>Around: Umgibt JoinPoint oder ersetzt ihn durch alternatives Verhalten</w:t>
       </w:r>
     </w:p>
     <w:p>
@@ -12074,27 +8020,9 @@
         </w:numPr>
         <w:ind w:left="426" w:hanging="426"/>
       </w:pPr>
-      <w:proofErr w:type="spellStart"/>
-      <w:r>
-        <w:t>Advice</w:t>
-      </w:r>
-      <w:proofErr w:type="spellEnd"/>
-      <w:r>
-        <w:t xml:space="preserve"> Deklaration: </w:t>
-      </w:r>
-      <w:proofErr w:type="spellStart"/>
-      <w:r>
-        <w:t>Before</w:t>
-      </w:r>
-      <w:proofErr w:type="spellEnd"/>
-      <w:r>
-        <w:t xml:space="preserve">, After, </w:t>
-      </w:r>
-      <w:proofErr w:type="spellStart"/>
-      <w:r>
-        <w:t>Around</w:t>
-      </w:r>
-      <w:proofErr w:type="spellEnd"/>
+      <w:r>
+        <w:t>Advice Deklaration: Before, After, Around</w:t>
+      </w:r>
     </w:p>
     <w:p>
       <w:pPr>
@@ -12105,29 +8033,8 @@
         </w:numPr>
         <w:ind w:left="426" w:hanging="426"/>
       </w:pPr>
-      <w:proofErr w:type="spellStart"/>
-      <w:r>
-        <w:t>Pointcut</w:t>
-      </w:r>
-      <w:proofErr w:type="spellEnd"/>
-      <w:r>
-        <w:t xml:space="preserve"> Spezifikation: Welche </w:t>
-      </w:r>
-      <w:proofErr w:type="spellStart"/>
-      <w:r>
-        <w:t>Join</w:t>
-      </w:r>
-      <w:proofErr w:type="spellEnd"/>
-      <w:r>
-        <w:t xml:space="preserve"> Points vom </w:t>
-      </w:r>
-      <w:proofErr w:type="spellStart"/>
-      <w:r>
-        <w:t>Advice</w:t>
-      </w:r>
-      <w:proofErr w:type="spellEnd"/>
-      <w:r>
-        <w:t xml:space="preserve"> adressiert werden</w:t>
+      <w:r>
+        <w:t>Pointcut Spezifikation: Welche Join Points vom Advice adressiert werden</w:t>
       </w:r>
     </w:p>
     <w:p>
@@ -12139,21 +8046,8 @@
         </w:numPr>
         <w:ind w:left="426" w:hanging="426"/>
       </w:pPr>
-      <w:proofErr w:type="spellStart"/>
-      <w:r>
-        <w:t>Advice</w:t>
-      </w:r>
-      <w:proofErr w:type="spellEnd"/>
-      <w:r>
-        <w:t xml:space="preserve"> Body: Welcher Code beim </w:t>
-      </w:r>
-      <w:proofErr w:type="spellStart"/>
-      <w:r>
-        <w:t>Join</w:t>
-      </w:r>
-      <w:proofErr w:type="spellEnd"/>
-      <w:r>
-        <w:t xml:space="preserve"> Point ausgeführt wird</w:t>
+      <w:r>
+        <w:t>Advice Body: Welcher Code beim Join Point ausgeführt wird</w:t>
       </w:r>
     </w:p>
     <w:p>
@@ -12189,77 +8083,7 @@
         <w:rPr>
           <w:b/>
         </w:rPr>
-        <w:t xml:space="preserve"> Was ist der Unterschied zwischen einem Call und einem </w:t>
-      </w:r>
-      <w:proofErr w:type="spellStart"/>
-      <w:r>
-        <w:rPr>
-          <w:b/>
-        </w:rPr>
-        <w:t>Execution</w:t>
-      </w:r>
-      <w:proofErr w:type="spellEnd"/>
-      <w:r>
-        <w:rPr>
-          <w:b/>
-        </w:rPr>
-        <w:t xml:space="preserve"> </w:t>
-      </w:r>
-      <w:proofErr w:type="spellStart"/>
-      <w:r>
-        <w:rPr>
-          <w:b/>
-        </w:rPr>
-        <w:t>Pointcut</w:t>
-      </w:r>
-      <w:proofErr w:type="spellEnd"/>
-      <w:r>
-        <w:rPr>
-          <w:b/>
-        </w:rPr>
-        <w:t xml:space="preserve">? Kann überall wo ein Call </w:t>
-      </w:r>
-      <w:proofErr w:type="spellStart"/>
-      <w:r>
-        <w:rPr>
-          <w:b/>
-        </w:rPr>
-        <w:t>Pointcut</w:t>
-      </w:r>
-      <w:proofErr w:type="spellEnd"/>
-      <w:r>
-        <w:rPr>
-          <w:b/>
-        </w:rPr>
-        <w:t xml:space="preserve"> angewendet wird, auch ein </w:t>
-      </w:r>
-      <w:proofErr w:type="spellStart"/>
-      <w:r>
-        <w:rPr>
-          <w:b/>
-        </w:rPr>
-        <w:t>Execution</w:t>
-      </w:r>
-      <w:proofErr w:type="spellEnd"/>
-      <w:r>
-        <w:rPr>
-          <w:b/>
-        </w:rPr>
-        <w:t xml:space="preserve"> </w:t>
-      </w:r>
-      <w:proofErr w:type="spellStart"/>
-      <w:r>
-        <w:rPr>
-          <w:b/>
-        </w:rPr>
-        <w:t>Pointcut</w:t>
-      </w:r>
-      <w:proofErr w:type="spellEnd"/>
-      <w:r>
-        <w:rPr>
-          <w:b/>
-        </w:rPr>
-        <w:t xml:space="preserve"> angewendet werden? Begründen Sie Ihre Antwort.</w:t>
+        <w:t xml:space="preserve"> Was ist der Unterschied zwischen einem Call und einem Execution Pointcut? Kann überall wo ein Call Pointcut angewendet wird, auch ein Execution Pointcut angewendet werden? Begründen Sie Ihre Antwort.</w:t>
       </w:r>
     </w:p>
     <w:p>
@@ -12267,52 +8091,15 @@
         <w:pStyle w:val="NoSpacing"/>
       </w:pPr>
       <w:r>
-        <w:t xml:space="preserve">Call </w:t>
-      </w:r>
-      <w:proofErr w:type="spellStart"/>
-      <w:r>
-        <w:t>Pointcut</w:t>
-      </w:r>
-      <w:proofErr w:type="spellEnd"/>
-      <w:r>
-        <w:t xml:space="preserve">: Der </w:t>
-      </w:r>
-      <w:proofErr w:type="spellStart"/>
-      <w:r>
-        <w:t>Advice</w:t>
-      </w:r>
-      <w:proofErr w:type="spellEnd"/>
-      <w:r>
-        <w:t xml:space="preserve"> wird beim Aufruf der Methode verwoben (beim Aufrufenden). Dadurch steht auch Information über den Aufrufenden zur Verfügung.</w:t>
+        <w:t>Call Pointcut: Der Advice wird beim Aufruf der Methode verwoben (beim Aufrufenden). Dadurch steht auch Information über den Aufrufenden zur Verfügung.</w:t>
       </w:r>
     </w:p>
     <w:p>
       <w:pPr>
         <w:pStyle w:val="NoSpacing"/>
       </w:pPr>
-      <w:proofErr w:type="spellStart"/>
-      <w:r>
-        <w:t>Execution</w:t>
-      </w:r>
-      <w:proofErr w:type="spellEnd"/>
-      <w:r>
-        <w:t xml:space="preserve"> </w:t>
-      </w:r>
-      <w:proofErr w:type="spellStart"/>
-      <w:r>
-        <w:t>Pointcut</w:t>
-      </w:r>
-      <w:proofErr w:type="spellEnd"/>
-      <w:r>
-        <w:t xml:space="preserve">: Der </w:t>
-      </w:r>
-      <w:proofErr w:type="spellStart"/>
-      <w:r>
-        <w:t>Advice</w:t>
-      </w:r>
-      <w:proofErr w:type="spellEnd"/>
-      <w:r>
-        <w:t xml:space="preserve"> wird in der Methode selbst verwoben.</w:t>
+      <w:r>
+        <w:t>Execution Pointcut: Der Advice wird in der Methode selbst verwoben.</w:t>
       </w:r>
     </w:p>
     <w:p>
@@ -12328,39 +8115,8 @@
         </w:rPr>
       </w:pPr>
       <w:r>
-        <w:t xml:space="preserve">Nein, beispielsweise können System-Klassen oder Third Party Klassen nicht durch </w:t>
-      </w:r>
-      <w:proofErr w:type="spellStart"/>
-      <w:r>
-        <w:t>execution</w:t>
-      </w:r>
-      <w:proofErr w:type="spellEnd"/>
-      <w:r>
-        <w:t xml:space="preserve"> </w:t>
-      </w:r>
-      <w:proofErr w:type="spellStart"/>
-      <w:r>
-        <w:t>Pointcuts</w:t>
-      </w:r>
-      <w:proofErr w:type="spellEnd"/>
-      <w:r>
-        <w:t xml:space="preserve"> verändert werden. Es kann aber sehr wohl auf ihre Aufrufe durch </w:t>
-      </w:r>
-      <w:proofErr w:type="spellStart"/>
-      <w:r>
-        <w:t>call</w:t>
-      </w:r>
-      <w:proofErr w:type="spellEnd"/>
-      <w:r>
-        <w:t xml:space="preserve"> </w:t>
-      </w:r>
-      <w:proofErr w:type="spellStart"/>
-      <w:r>
-        <w:t>Pointcuts</w:t>
-      </w:r>
-      <w:proofErr w:type="spellEnd"/>
-      <w:r>
-        <w:t xml:space="preserve"> reagiert werden, da das Verweben im Aufrufer stattfindet.</w:t>
+        <w:lastRenderedPageBreak/>
+        <w:t>Nein, beispielsweise können System-Klassen oder Third Party Klassen nicht durch execution Pointcuts verändert werden. Es kann aber sehr wohl auf ihre Aufrufe durch call Pointcuts reagiert werden, da das Verweben im Aufrufer stattfindet.</w:t>
       </w:r>
     </w:p>
     <w:p>
@@ -12405,77 +8161,7 @@
         <w:rPr>
           <w:b/>
         </w:rPr>
-        <w:t xml:space="preserve"> Was unterscheidet einen </w:t>
-      </w:r>
-      <w:proofErr w:type="spellStart"/>
-      <w:r>
-        <w:rPr>
-          <w:b/>
-        </w:rPr>
-        <w:t>Advice</w:t>
-      </w:r>
-      <w:proofErr w:type="spellEnd"/>
-      <w:r>
-        <w:rPr>
-          <w:b/>
-        </w:rPr>
-        <w:t xml:space="preserve"> von einer Methode? Welche Unterschiede haben </w:t>
-      </w:r>
-      <w:proofErr w:type="spellStart"/>
-      <w:r>
-        <w:rPr>
-          <w:b/>
-        </w:rPr>
-        <w:t>before</w:t>
-      </w:r>
-      <w:proofErr w:type="spellEnd"/>
-      <w:r>
-        <w:rPr>
-          <w:b/>
-        </w:rPr>
-        <w:t xml:space="preserve">/after </w:t>
-      </w:r>
-      <w:proofErr w:type="spellStart"/>
-      <w:r>
-        <w:rPr>
-          <w:b/>
-        </w:rPr>
-        <w:t>Advices</w:t>
-      </w:r>
-      <w:proofErr w:type="spellEnd"/>
-      <w:r>
-        <w:rPr>
-          <w:b/>
-        </w:rPr>
-        <w:t xml:space="preserve"> zu </w:t>
-      </w:r>
-      <w:proofErr w:type="spellStart"/>
-      <w:r>
-        <w:rPr>
-          <w:b/>
-        </w:rPr>
-        <w:t>around</w:t>
-      </w:r>
-      <w:proofErr w:type="spellEnd"/>
-      <w:r>
-        <w:rPr>
-          <w:b/>
-        </w:rPr>
-        <w:t xml:space="preserve"> </w:t>
-      </w:r>
-      <w:proofErr w:type="spellStart"/>
-      <w:r>
-        <w:rPr>
-          <w:b/>
-        </w:rPr>
-        <w:t>Advices</w:t>
-      </w:r>
-      <w:proofErr w:type="spellEnd"/>
-      <w:r>
-        <w:rPr>
-          <w:b/>
-        </w:rPr>
-        <w:t>?</w:t>
+        <w:t xml:space="preserve"> Was unterscheidet einen Advice von einer Methode? Welche Unterschiede haben before/after Advices zu around Advices?</w:t>
       </w:r>
     </w:p>
     <w:p>
@@ -12487,13 +8173,8 @@
         </w:numPr>
         <w:ind w:left="567" w:hanging="567"/>
       </w:pPr>
-      <w:proofErr w:type="spellStart"/>
-      <w:r>
-        <w:t>Advices</w:t>
-      </w:r>
-      <w:proofErr w:type="spellEnd"/>
-      <w:r>
-        <w:t xml:space="preserve"> haben keine Namen</w:t>
+      <w:r>
+        <w:t>Advices haben keine Namen</w:t>
       </w:r>
     </w:p>
     <w:p>
@@ -12505,13 +8186,8 @@
         </w:numPr>
         <w:ind w:left="567" w:hanging="567"/>
       </w:pPr>
-      <w:proofErr w:type="spellStart"/>
-      <w:r>
-        <w:t>Advices</w:t>
-      </w:r>
-      <w:proofErr w:type="spellEnd"/>
-      <w:r>
-        <w:t xml:space="preserve"> können nicht direkt aufgerufen werden</w:t>
+      <w:r>
+        <w:t>Advices können nicht direkt aufgerufen werden</w:t>
       </w:r>
     </w:p>
     <w:p>
@@ -12523,19 +8199,9 @@
         </w:numPr>
         <w:ind w:left="567" w:hanging="567"/>
       </w:pPr>
-      <w:proofErr w:type="spellStart"/>
-      <w:r>
-        <w:t>Advices</w:t>
-      </w:r>
-      <w:proofErr w:type="spellEnd"/>
-      <w:r>
-        <w:t xml:space="preserve"> haben keine Access </w:t>
-      </w:r>
-      <w:proofErr w:type="spellStart"/>
-      <w:r>
-        <w:t>Specifier</w:t>
-      </w:r>
-      <w:proofErr w:type="spellEnd"/>
+      <w:r>
+        <w:t>Advices haben keine Access Specifier</w:t>
+      </w:r>
     </w:p>
     <w:p>
       <w:pPr>
@@ -12553,91 +8219,7 @@
         <w:rPr>
           <w:lang w:val="en-US"/>
         </w:rPr>
-        <w:t xml:space="preserve">Advices </w:t>
-      </w:r>
-      <w:proofErr w:type="spellStart"/>
-      <w:r>
-        <w:rPr>
-          <w:lang w:val="en-US"/>
-        </w:rPr>
-        <w:t>haben</w:t>
-      </w:r>
-      <w:proofErr w:type="spellEnd"/>
-      <w:r>
-        <w:rPr>
-          <w:lang w:val="en-US"/>
-        </w:rPr>
-        <w:t xml:space="preserve"> </w:t>
-      </w:r>
-      <w:proofErr w:type="spellStart"/>
-      <w:r>
-        <w:rPr>
-          <w:lang w:val="en-US"/>
-        </w:rPr>
-        <w:t>zusätzliche</w:t>
-      </w:r>
-      <w:proofErr w:type="spellEnd"/>
-      <w:r>
-        <w:rPr>
-          <w:lang w:val="en-US"/>
-        </w:rPr>
-        <w:t xml:space="preserve"> </w:t>
-      </w:r>
-      <w:proofErr w:type="spellStart"/>
-      <w:r>
-        <w:rPr>
-          <w:lang w:val="en-US"/>
-        </w:rPr>
-        <w:t>Variablen</w:t>
-      </w:r>
-      <w:proofErr w:type="spellEnd"/>
-      <w:r>
-        <w:rPr>
-          <w:lang w:val="en-US"/>
-        </w:rPr>
-        <w:t xml:space="preserve"> (</w:t>
-      </w:r>
-      <w:proofErr w:type="spellStart"/>
-      <w:r>
-        <w:rPr>
-          <w:lang w:val="en-US"/>
-        </w:rPr>
-        <w:t>thisJoinPoint</w:t>
-      </w:r>
-      <w:proofErr w:type="spellEnd"/>
-      <w:r>
-        <w:rPr>
-          <w:lang w:val="en-US"/>
-        </w:rPr>
-        <w:t xml:space="preserve">, </w:t>
-      </w:r>
-      <w:proofErr w:type="spellStart"/>
-      <w:r>
-        <w:rPr>
-          <w:lang w:val="en-US"/>
-        </w:rPr>
-        <w:t>thisJoinPointStaticPart</w:t>
-      </w:r>
-      <w:proofErr w:type="spellEnd"/>
-      <w:r>
-        <w:rPr>
-          <w:lang w:val="en-US"/>
-        </w:rPr>
-        <w:t xml:space="preserve">, </w:t>
-      </w:r>
-      <w:proofErr w:type="spellStart"/>
-      <w:r>
-        <w:rPr>
-          <w:lang w:val="en-US"/>
-        </w:rPr>
-        <w:t>thisEnclosingJoinPointStaticPart</w:t>
-      </w:r>
-      <w:proofErr w:type="spellEnd"/>
-      <w:r>
-        <w:rPr>
-          <w:lang w:val="en-US"/>
-        </w:rPr>
-        <w:t>)</w:t>
+        <w:t>Advices haben zusätzliche Variablen (thisJoinPoint, thisJoinPointStaticPart, thisEnclosingJoinPointStaticPart)</w:t>
       </w:r>
     </w:p>
     <w:p>
@@ -12658,21 +8240,8 @@
         </w:numPr>
         <w:ind w:left="567" w:hanging="567"/>
       </w:pPr>
-      <w:proofErr w:type="spellStart"/>
-      <w:r>
-        <w:t>Before</w:t>
-      </w:r>
-      <w:proofErr w:type="spellEnd"/>
-      <w:r>
-        <w:t xml:space="preserve">/After </w:t>
-      </w:r>
-      <w:proofErr w:type="spellStart"/>
-      <w:r>
-        <w:t>Advices</w:t>
-      </w:r>
-      <w:proofErr w:type="spellEnd"/>
-      <w:r>
-        <w:t xml:space="preserve"> haben keinen Rückgabewert</w:t>
+      <w:r>
+        <w:t>Before/After Advices haben keinen Rückgabewert</w:t>
       </w:r>
     </w:p>
     <w:p>
@@ -12684,29 +8253,8 @@
         </w:numPr>
         <w:ind w:left="567" w:hanging="567"/>
       </w:pPr>
-      <w:proofErr w:type="spellStart"/>
-      <w:r>
-        <w:t>Around</w:t>
-      </w:r>
-      <w:proofErr w:type="spellEnd"/>
-      <w:r>
-        <w:t xml:space="preserve"> </w:t>
-      </w:r>
-      <w:proofErr w:type="spellStart"/>
-      <w:r>
-        <w:t>Advices</w:t>
-      </w:r>
-      <w:proofErr w:type="spellEnd"/>
-      <w:r>
-        <w:t xml:space="preserve"> können die Methode </w:t>
-      </w:r>
-      <w:proofErr w:type="spellStart"/>
-      <w:r>
-        <w:t>proceed</w:t>
-      </w:r>
-      <w:proofErr w:type="spellEnd"/>
-      <w:r>
-        <w:t>() aufrufen, um die Zielmethode aufzurufen.</w:t>
+      <w:r>
+        <w:t>Around Advices können die Methode proceed() aufrufen, um die Zielmethode aufzurufen.</w:t>
       </w:r>
     </w:p>
     <w:p>
@@ -12718,21 +8266,8 @@
         </w:numPr>
         <w:ind w:left="567" w:hanging="567"/>
       </w:pPr>
-      <w:proofErr w:type="spellStart"/>
-      <w:r>
-        <w:t>Around</w:t>
-      </w:r>
-      <w:proofErr w:type="spellEnd"/>
-      <w:r>
-        <w:t xml:space="preserve"> </w:t>
-      </w:r>
-      <w:proofErr w:type="spellStart"/>
-      <w:r>
-        <w:t>Advices</w:t>
-      </w:r>
-      <w:proofErr w:type="spellEnd"/>
-      <w:r>
-        <w:t xml:space="preserve"> können Rückgabewert haben.</w:t>
+      <w:r>
+        <w:t>Around Advices können Rückgabewert haben.</w:t>
       </w:r>
     </w:p>
     <w:p>
@@ -12783,15 +8318,7 @@
         <w:ind w:left="567" w:hanging="567"/>
       </w:pPr>
       <w:r>
-        <w:t xml:space="preserve">Inter-type </w:t>
-      </w:r>
-      <w:proofErr w:type="spellStart"/>
-      <w:r>
-        <w:t>declaration</w:t>
-      </w:r>
-      <w:proofErr w:type="spellEnd"/>
-      <w:r>
-        <w:t xml:space="preserve"> (Deklaration für andere Typen, Typhierarchie Änderungen)</w:t>
+        <w:t>Inter-type declaration (Deklaration für andere Typen, Typhierarchie Änderungen)</w:t>
       </w:r>
     </w:p>
     <w:p>
@@ -12803,53 +8330,8 @@
         </w:numPr>
         <w:ind w:left="567" w:hanging="567"/>
       </w:pPr>
-      <w:proofErr w:type="spellStart"/>
-      <w:r>
-        <w:t>Weave</w:t>
-      </w:r>
-      <w:proofErr w:type="spellEnd"/>
-      <w:r>
-        <w:t xml:space="preserve">-time </w:t>
-      </w:r>
-      <w:proofErr w:type="spellStart"/>
-      <w:r>
-        <w:t>error</w:t>
-      </w:r>
-      <w:proofErr w:type="spellEnd"/>
-      <w:r>
-        <w:t xml:space="preserve"> </w:t>
-      </w:r>
-      <w:proofErr w:type="spellStart"/>
-      <w:r>
-        <w:t>and</w:t>
-      </w:r>
-      <w:proofErr w:type="spellEnd"/>
-      <w:r>
-        <w:t xml:space="preserve"> </w:t>
-      </w:r>
-      <w:proofErr w:type="spellStart"/>
-      <w:r>
-        <w:t>warning</w:t>
-      </w:r>
-      <w:proofErr w:type="spellEnd"/>
-      <w:r>
-        <w:t xml:space="preserve"> </w:t>
-      </w:r>
-      <w:proofErr w:type="spellStart"/>
-      <w:r>
-        <w:t>declarations</w:t>
-      </w:r>
-      <w:proofErr w:type="spellEnd"/>
-      <w:r>
-        <w:t xml:space="preserve"> (Findet </w:t>
-      </w:r>
-      <w:proofErr w:type="spellStart"/>
-      <w:r>
-        <w:t>join</w:t>
-      </w:r>
-      <w:proofErr w:type="spellEnd"/>
-      <w:r>
-        <w:t>-points, zeigt Fehler und Warnungen auf)</w:t>
+      <w:r>
+        <w:t>Weave-time error and warning declarations (Findet join-points, zeigt Fehler und Warnungen auf)</w:t>
       </w:r>
     </w:p>
     <w:p>
@@ -12861,37 +8343,8 @@
         </w:numPr>
         <w:ind w:left="567" w:hanging="567"/>
       </w:pPr>
-      <w:proofErr w:type="spellStart"/>
-      <w:r>
-        <w:t>Exception</w:t>
-      </w:r>
-      <w:proofErr w:type="spellEnd"/>
-      <w:r>
-        <w:t xml:space="preserve"> </w:t>
-      </w:r>
-      <w:proofErr w:type="spellStart"/>
-      <w:r>
-        <w:t>softening</w:t>
-      </w:r>
-      <w:proofErr w:type="spellEnd"/>
-      <w:r>
-        <w:t xml:space="preserve"> (</w:t>
-      </w:r>
-      <w:proofErr w:type="spellStart"/>
-      <w:r>
-        <w:t>Exceptions</w:t>
-      </w:r>
-      <w:proofErr w:type="spellEnd"/>
-      <w:r>
-        <w:t xml:space="preserve"> werden abgefangen und auf eine </w:t>
-      </w:r>
-      <w:proofErr w:type="spellStart"/>
-      <w:r>
-        <w:t>Crosscutting</w:t>
-      </w:r>
-      <w:proofErr w:type="spellEnd"/>
-      <w:r>
-        <w:t xml:space="preserve"> Art und Weise verarbeitet)</w:t>
+      <w:r>
+        <w:t>Exception softening (Exceptions werden abgefangen und auf eine Crosscutting Art und Weise verarbeitet)</w:t>
       </w:r>
     </w:p>
     <w:p>
